--- a/C# notes.docx
+++ b/C# notes.docx
@@ -40,38 +40,6 @@
     </w:p>
     <w:p>
       <w:pPr>
-        <w:rPr>
-          <w:sz w:val="32"/>
-          <w:lang w:val="nl-NL"/>
-        </w:rPr>
-      </w:pPr>
-    </w:p>
-    <w:p>
-      <w:pPr>
-        <w:rPr>
-          <w:sz w:val="32"/>
-          <w:lang w:val="nl-NL"/>
-        </w:rPr>
-      </w:pPr>
-    </w:p>
-    <w:p>
-      <w:pPr>
-        <w:jc w:val="center"/>
-        <w:rPr>
-          <w:sz w:val="32"/>
-          <w:lang w:val="nl-NL"/>
-        </w:rPr>
-      </w:pPr>
-      <w:r>
-        <w:rPr>
-          <w:sz w:val="32"/>
-          <w:lang w:val="nl-NL"/>
-        </w:rPr>
-        <w:t>Notitie C#</w:t>
-      </w:r>
-    </w:p>
-    <w:p>
-      <w:pPr>
         <w:pStyle w:val="Lijstalinea"/>
         <w:numPr>
           <w:ilvl w:val="0"/>
@@ -82,97 +50,37 @@
           <w:lang w:val="nl-NL"/>
         </w:rPr>
       </w:pPr>
-      <w:r>
-        <w:rPr>
-          <w:sz w:val="32"/>
-          <w:lang w:val="nl-NL"/>
-        </w:rPr>
-        <w:t xml:space="preserve">Box bewegen </w:t>
-      </w:r>
-      <w:r>
-        <w:rPr>
-          <w:sz w:val="32"/>
-          <w:lang w:val="nl-NL"/>
-        </w:rPr>
-        <w:sym w:font="Wingdings" w:char="F0E0"/>
-      </w:r>
-      <w:r>
-        <w:rPr>
-          <w:sz w:val="32"/>
-          <w:lang w:val="nl-NL"/>
-        </w:rPr>
-        <w:t xml:space="preserve"> </w:t>
-      </w:r>
-      <w:proofErr w:type="spellStart"/>
-      <w:r>
-        <w:rPr>
-          <w:sz w:val="32"/>
-          <w:lang w:val="nl-NL"/>
-        </w:rPr>
-        <w:t>if</w:t>
-      </w:r>
-      <w:proofErr w:type="spellEnd"/>
-      <w:r>
-        <w:rPr>
-          <w:sz w:val="32"/>
-          <w:lang w:val="nl-NL"/>
-        </w:rPr>
-        <w:t xml:space="preserve"> player_block is </w:t>
-      </w:r>
-      <w:proofErr w:type="spellStart"/>
-      <w:r>
-        <w:rPr>
-          <w:sz w:val="32"/>
-          <w:lang w:val="nl-NL"/>
-        </w:rPr>
-        <w:t>adjacent</w:t>
-      </w:r>
-      <w:proofErr w:type="spellEnd"/>
-      <w:r>
-        <w:rPr>
-          <w:sz w:val="32"/>
-          <w:lang w:val="nl-NL"/>
-        </w:rPr>
-        <w:t xml:space="preserve"> </w:t>
-      </w:r>
-      <w:proofErr w:type="spellStart"/>
-      <w:r>
-        <w:rPr>
-          <w:sz w:val="32"/>
-          <w:lang w:val="nl-NL"/>
-        </w:rPr>
-        <w:t>to</w:t>
-      </w:r>
-      <w:proofErr w:type="spellEnd"/>
-      <w:r>
-        <w:rPr>
-          <w:sz w:val="32"/>
-          <w:lang w:val="nl-NL"/>
-        </w:rPr>
-        <w:t xml:space="preserve"> [box] &amp;&amp; </w:t>
-      </w:r>
-      <w:proofErr w:type="spellStart"/>
-      <w:r>
-        <w:rPr>
-          <w:sz w:val="32"/>
-          <w:lang w:val="nl-NL"/>
-        </w:rPr>
-        <w:t>player</w:t>
-      </w:r>
-      <w:proofErr w:type="spellEnd"/>
-      <w:r>
-        <w:rPr>
-          <w:sz w:val="32"/>
-          <w:lang w:val="nl-NL"/>
-        </w:rPr>
-        <w:t xml:space="preserve"> move [tegengestelde richting van box(rechts : links||up : down)</w:t>
-      </w:r>
-      <w:r>
-        <w:rPr>
-          <w:sz w:val="32"/>
-          <w:lang w:val="nl-NL"/>
-        </w:rPr>
-        <w:t>]</w:t>
+      <w:proofErr w:type="spellStart"/>
+      <w:r>
+        <w:rPr>
+          <w:sz w:val="32"/>
+          <w:lang w:val="nl-NL"/>
+        </w:rPr>
+        <w:t>Btn’s</w:t>
+      </w:r>
+      <w:proofErr w:type="spellEnd"/>
+      <w:r>
+        <w:rPr>
+          <w:sz w:val="32"/>
+          <w:lang w:val="nl-NL"/>
+        </w:rPr>
+        <w:t xml:space="preserve"> aparte class voor aanmaken of in de </w:t>
+      </w:r>
+      <w:proofErr w:type="spellStart"/>
+      <w:r>
+        <w:rPr>
+          <w:sz w:val="32"/>
+          <w:lang w:val="nl-NL"/>
+        </w:rPr>
+        <w:t>main</w:t>
+      </w:r>
+      <w:proofErr w:type="spellEnd"/>
+      <w:r>
+        <w:rPr>
+          <w:sz w:val="32"/>
+          <w:lang w:val="nl-NL"/>
+        </w:rPr>
+        <w:t xml:space="preserve"> form aanhouden</w:t>
       </w:r>
     </w:p>
     <w:p>
@@ -187,108 +95,47 @@
           <w:lang w:val="nl-NL"/>
         </w:rPr>
       </w:pPr>
-      <w:r>
-        <w:rPr>
-          <w:sz w:val="32"/>
-          <w:lang w:val="nl-NL"/>
-        </w:rPr>
-        <w:t xml:space="preserve">Walk </w:t>
-      </w:r>
-      <w:proofErr w:type="spellStart"/>
-      <w:r>
-        <w:rPr>
-          <w:sz w:val="32"/>
-          <w:lang w:val="nl-NL"/>
-        </w:rPr>
-        <w:t>method</w:t>
-      </w:r>
-      <w:proofErr w:type="spellEnd"/>
-      <w:r>
-        <w:rPr>
-          <w:sz w:val="32"/>
-          <w:lang w:val="nl-NL"/>
-        </w:rPr>
-        <w:t xml:space="preserve">: generale methode van beweging, </w:t>
-      </w:r>
-      <w:proofErr w:type="spellStart"/>
-      <w:r>
-        <w:rPr>
-          <w:sz w:val="32"/>
-          <w:lang w:val="nl-NL"/>
-        </w:rPr>
-        <w:t>enemy</w:t>
-      </w:r>
-      <w:proofErr w:type="spellEnd"/>
-      <w:r>
-        <w:rPr>
-          <w:sz w:val="32"/>
-          <w:lang w:val="nl-NL"/>
-        </w:rPr>
-        <w:t xml:space="preserve"> &amp; </w:t>
-      </w:r>
-      <w:proofErr w:type="spellStart"/>
-      <w:r>
-        <w:rPr>
-          <w:sz w:val="32"/>
-          <w:lang w:val="nl-NL"/>
-        </w:rPr>
-        <w:t>player</w:t>
-      </w:r>
-      <w:proofErr w:type="spellEnd"/>
-      <w:r>
-        <w:rPr>
-          <w:sz w:val="32"/>
-          <w:lang w:val="nl-NL"/>
-        </w:rPr>
-        <w:t xml:space="preserve"> hebben het, </w:t>
-      </w:r>
-      <w:proofErr w:type="spellStart"/>
-      <w:r>
-        <w:rPr>
-          <w:sz w:val="32"/>
-          <w:lang w:val="nl-NL"/>
-        </w:rPr>
-        <w:t>player</w:t>
-      </w:r>
-      <w:proofErr w:type="spellEnd"/>
-      <w:r>
-        <w:rPr>
-          <w:sz w:val="32"/>
-          <w:lang w:val="nl-NL"/>
-        </w:rPr>
-        <w:t xml:space="preserve"> geeft </w:t>
-      </w:r>
-      <w:proofErr w:type="spellStart"/>
-      <w:r>
-        <w:rPr>
-          <w:sz w:val="32"/>
-          <w:lang w:val="nl-NL"/>
-        </w:rPr>
-        <w:t>toetsinput</w:t>
-      </w:r>
-      <w:proofErr w:type="spellEnd"/>
-      <w:r>
-        <w:rPr>
-          <w:sz w:val="32"/>
-          <w:lang w:val="nl-NL"/>
-        </w:rPr>
-        <w:t xml:space="preserve"> door in de parameters, </w:t>
-      </w:r>
-      <w:proofErr w:type="spellStart"/>
-      <w:r>
-        <w:rPr>
-          <w:sz w:val="32"/>
-          <w:lang w:val="nl-NL"/>
-        </w:rPr>
-        <w:t>enemy</w:t>
-      </w:r>
-      <w:proofErr w:type="spellEnd"/>
-      <w:r>
-        <w:rPr>
-          <w:sz w:val="32"/>
-          <w:lang w:val="nl-NL"/>
-        </w:rPr>
-        <w:t xml:space="preserve"> random.</w:t>
+      <w:proofErr w:type="spellStart"/>
+      <w:r>
+        <w:rPr>
+          <w:sz w:val="32"/>
+          <w:lang w:val="nl-NL"/>
+        </w:rPr>
+        <w:t>Realtime</w:t>
+      </w:r>
+      <w:proofErr w:type="spellEnd"/>
+      <w:r>
+        <w:rPr>
+          <w:sz w:val="32"/>
+          <w:lang w:val="nl-NL"/>
+        </w:rPr>
+        <w:t xml:space="preserve"> &gt; timer?</w:t>
+      </w:r>
+    </w:p>
+    <w:p>
+      <w:pPr>
+        <w:pStyle w:val="Lijstalinea"/>
+        <w:rPr>
+          <w:sz w:val="32"/>
+          <w:lang w:val="nl-NL"/>
+        </w:rPr>
+      </w:pPr>
+    </w:p>
+    <w:p>
+      <w:pPr>
+        <w:pStyle w:val="Lijstalinea"/>
+        <w:jc w:val="center"/>
+        <w:rPr>
+          <w:sz w:val="32"/>
+          <w:lang w:val="nl-NL"/>
+        </w:rPr>
+      </w:pPr>
+      <w:r>
+        <w:rPr>
+          <w:sz w:val="32"/>
+          <w:lang w:val="nl-NL"/>
+        </w:rPr>
+        <w:t>Vragen voor de UML check up</w:t>
       </w:r>
     </w:p>
     <w:p>
@@ -309,6 +156,304 @@
           <w:sz w:val="32"/>
           <w:lang w:val="nl-NL"/>
         </w:rPr>
+        <w:t>Unaire</w:t>
+      </w:r>
+      <w:proofErr w:type="spellEnd"/>
+      <w:r>
+        <w:rPr>
+          <w:sz w:val="32"/>
+          <w:lang w:val="nl-NL"/>
+        </w:rPr>
+        <w:t xml:space="preserve"> verbinding, box die een box kan duwen?</w:t>
+      </w:r>
+    </w:p>
+    <w:p>
+      <w:pPr>
+        <w:rPr>
+          <w:sz w:val="32"/>
+          <w:lang w:val="nl-NL"/>
+        </w:rPr>
+      </w:pPr>
+    </w:p>
+    <w:p>
+      <w:pPr>
+        <w:rPr>
+          <w:sz w:val="32"/>
+          <w:lang w:val="nl-NL"/>
+        </w:rPr>
+      </w:pPr>
+    </w:p>
+    <w:p>
+      <w:pPr>
+        <w:jc w:val="center"/>
+        <w:rPr>
+          <w:sz w:val="32"/>
+          <w:lang w:val="nl-NL"/>
+        </w:rPr>
+      </w:pPr>
+      <w:r>
+        <w:rPr>
+          <w:sz w:val="32"/>
+          <w:lang w:val="nl-NL"/>
+        </w:rPr>
+        <w:t>Notitie C#</w:t>
+      </w:r>
+    </w:p>
+    <w:p>
+      <w:pPr>
+        <w:pStyle w:val="Lijstalinea"/>
+        <w:numPr>
+          <w:ilvl w:val="0"/>
+          <w:numId w:val="1"/>
+        </w:numPr>
+        <w:rPr>
+          <w:sz w:val="32"/>
+          <w:lang w:val="nl-NL"/>
+        </w:rPr>
+      </w:pPr>
+      <w:r>
+        <w:rPr>
+          <w:sz w:val="32"/>
+          <w:lang w:val="nl-NL"/>
+        </w:rPr>
+        <w:t xml:space="preserve">Box bewegen </w:t>
+      </w:r>
+      <w:r>
+        <w:rPr>
+          <w:sz w:val="32"/>
+          <w:lang w:val="nl-NL"/>
+        </w:rPr>
+        <w:sym w:font="Wingdings" w:char="F0E0"/>
+      </w:r>
+      <w:r>
+        <w:rPr>
+          <w:sz w:val="32"/>
+          <w:lang w:val="nl-NL"/>
+        </w:rPr>
+        <w:t xml:space="preserve"> </w:t>
+      </w:r>
+      <w:proofErr w:type="spellStart"/>
+      <w:r>
+        <w:rPr>
+          <w:sz w:val="32"/>
+          <w:lang w:val="nl-NL"/>
+        </w:rPr>
+        <w:t>if</w:t>
+      </w:r>
+      <w:proofErr w:type="spellEnd"/>
+      <w:r>
+        <w:rPr>
+          <w:sz w:val="32"/>
+          <w:lang w:val="nl-NL"/>
+        </w:rPr>
+        <w:t xml:space="preserve"> </w:t>
+      </w:r>
+      <w:proofErr w:type="spellStart"/>
+      <w:r>
+        <w:rPr>
+          <w:sz w:val="32"/>
+          <w:lang w:val="nl-NL"/>
+        </w:rPr>
+        <w:t>player_block</w:t>
+      </w:r>
+      <w:proofErr w:type="spellEnd"/>
+      <w:r>
+        <w:rPr>
+          <w:sz w:val="32"/>
+          <w:lang w:val="nl-NL"/>
+        </w:rPr>
+        <w:t xml:space="preserve"> is </w:t>
+      </w:r>
+      <w:proofErr w:type="spellStart"/>
+      <w:r>
+        <w:rPr>
+          <w:sz w:val="32"/>
+          <w:lang w:val="nl-NL"/>
+        </w:rPr>
+        <w:t>adjacent</w:t>
+      </w:r>
+      <w:proofErr w:type="spellEnd"/>
+      <w:r>
+        <w:rPr>
+          <w:sz w:val="32"/>
+          <w:lang w:val="nl-NL"/>
+        </w:rPr>
+        <w:t xml:space="preserve"> </w:t>
+      </w:r>
+      <w:proofErr w:type="spellStart"/>
+      <w:r>
+        <w:rPr>
+          <w:sz w:val="32"/>
+          <w:lang w:val="nl-NL"/>
+        </w:rPr>
+        <w:t>to</w:t>
+      </w:r>
+      <w:proofErr w:type="spellEnd"/>
+      <w:r>
+        <w:rPr>
+          <w:sz w:val="32"/>
+          <w:lang w:val="nl-NL"/>
+        </w:rPr>
+        <w:t xml:space="preserve"> [box] &amp;&amp; </w:t>
+      </w:r>
+      <w:proofErr w:type="spellStart"/>
+      <w:r>
+        <w:rPr>
+          <w:sz w:val="32"/>
+          <w:lang w:val="nl-NL"/>
+        </w:rPr>
+        <w:t>player</w:t>
+      </w:r>
+      <w:proofErr w:type="spellEnd"/>
+      <w:r>
+        <w:rPr>
+          <w:sz w:val="32"/>
+          <w:lang w:val="nl-NL"/>
+        </w:rPr>
+        <w:t xml:space="preserve"> move [tegengestelde richting van box(rechts : links||up : down)</w:t>
+      </w:r>
+      <w:r>
+        <w:rPr>
+          <w:sz w:val="32"/>
+          <w:lang w:val="nl-NL"/>
+        </w:rPr>
+        <w:t>]</w:t>
+      </w:r>
+    </w:p>
+    <w:p>
+      <w:pPr>
+        <w:pStyle w:val="Lijstalinea"/>
+        <w:numPr>
+          <w:ilvl w:val="0"/>
+          <w:numId w:val="1"/>
+        </w:numPr>
+        <w:rPr>
+          <w:sz w:val="32"/>
+          <w:lang w:val="nl-NL"/>
+        </w:rPr>
+      </w:pPr>
+      <w:r>
+        <w:rPr>
+          <w:sz w:val="32"/>
+          <w:lang w:val="nl-NL"/>
+        </w:rPr>
+        <w:t xml:space="preserve">Walk </w:t>
+      </w:r>
+      <w:proofErr w:type="spellStart"/>
+      <w:r>
+        <w:rPr>
+          <w:sz w:val="32"/>
+          <w:lang w:val="nl-NL"/>
+        </w:rPr>
+        <w:t>method</w:t>
+      </w:r>
+      <w:proofErr w:type="spellEnd"/>
+      <w:r>
+        <w:rPr>
+          <w:sz w:val="32"/>
+          <w:lang w:val="nl-NL"/>
+        </w:rPr>
+        <w:t xml:space="preserve">: generale methode van beweging, </w:t>
+      </w:r>
+      <w:proofErr w:type="spellStart"/>
+      <w:r>
+        <w:rPr>
+          <w:sz w:val="32"/>
+          <w:lang w:val="nl-NL"/>
+        </w:rPr>
+        <w:t>enemy</w:t>
+      </w:r>
+      <w:proofErr w:type="spellEnd"/>
+      <w:r>
+        <w:rPr>
+          <w:sz w:val="32"/>
+          <w:lang w:val="nl-NL"/>
+        </w:rPr>
+        <w:t xml:space="preserve"> &amp; </w:t>
+      </w:r>
+      <w:proofErr w:type="spellStart"/>
+      <w:r>
+        <w:rPr>
+          <w:sz w:val="32"/>
+          <w:lang w:val="nl-NL"/>
+        </w:rPr>
+        <w:t>player</w:t>
+      </w:r>
+      <w:proofErr w:type="spellEnd"/>
+      <w:r>
+        <w:rPr>
+          <w:sz w:val="32"/>
+          <w:lang w:val="nl-NL"/>
+        </w:rPr>
+        <w:t xml:space="preserve"> hebben het, </w:t>
+      </w:r>
+      <w:proofErr w:type="spellStart"/>
+      <w:r>
+        <w:rPr>
+          <w:sz w:val="32"/>
+          <w:lang w:val="nl-NL"/>
+        </w:rPr>
+        <w:t>player</w:t>
+      </w:r>
+      <w:proofErr w:type="spellEnd"/>
+      <w:r>
+        <w:rPr>
+          <w:sz w:val="32"/>
+          <w:lang w:val="nl-NL"/>
+        </w:rPr>
+        <w:t xml:space="preserve"> geeft </w:t>
+      </w:r>
+      <w:proofErr w:type="spellStart"/>
+      <w:r>
+        <w:rPr>
+          <w:sz w:val="32"/>
+          <w:lang w:val="nl-NL"/>
+        </w:rPr>
+        <w:t>toetsinput</w:t>
+      </w:r>
+      <w:proofErr w:type="spellEnd"/>
+      <w:r>
+        <w:rPr>
+          <w:sz w:val="32"/>
+          <w:lang w:val="nl-NL"/>
+        </w:rPr>
+        <w:t xml:space="preserve"> door in de parameters, </w:t>
+      </w:r>
+      <w:proofErr w:type="spellStart"/>
+      <w:r>
+        <w:rPr>
+          <w:sz w:val="32"/>
+          <w:lang w:val="nl-NL"/>
+        </w:rPr>
+        <w:t>enemy</w:t>
+      </w:r>
+      <w:proofErr w:type="spellEnd"/>
+      <w:r>
+        <w:rPr>
+          <w:sz w:val="32"/>
+          <w:lang w:val="nl-NL"/>
+        </w:rPr>
+        <w:t xml:space="preserve"> random.</w:t>
+      </w:r>
+    </w:p>
+    <w:p>
+      <w:pPr>
+        <w:pStyle w:val="Lijstalinea"/>
+        <w:numPr>
+          <w:ilvl w:val="0"/>
+          <w:numId w:val="1"/>
+        </w:numPr>
+        <w:rPr>
+          <w:sz w:val="32"/>
+          <w:lang w:val="nl-NL"/>
+        </w:rPr>
+      </w:pPr>
+      <w:proofErr w:type="spellStart"/>
+      <w:r>
+        <w:rPr>
+          <w:sz w:val="32"/>
+          <w:lang w:val="nl-NL"/>
+        </w:rPr>
         <w:t>Enemy</w:t>
       </w:r>
       <w:proofErr w:type="spellEnd"/>
@@ -318,9 +463,179 @@
           <w:lang w:val="nl-NL"/>
         </w:rPr>
         <w:t xml:space="preserve"> zet elke seconde(of sneller) een stap</w:t>
+      </w:r>
+    </w:p>
+    <w:p>
+      <w:pPr>
+        <w:pStyle w:val="Lijstalinea"/>
+        <w:numPr>
+          <w:ilvl w:val="0"/>
+          <w:numId w:val="1"/>
+        </w:numPr>
+        <w:rPr>
+          <w:sz w:val="32"/>
+          <w:lang w:val="nl-NL"/>
+        </w:rPr>
+      </w:pPr>
+      <w:r>
+        <w:rPr>
+          <w:sz w:val="32"/>
+          <w:lang w:val="nl-NL"/>
+        </w:rPr>
+        <w:t>Pauze knop, blokkeert alle invoer van beide kanten en zet de game dus “stil”</w:t>
+      </w:r>
+    </w:p>
+    <w:p>
+      <w:pPr>
+        <w:pStyle w:val="Lijstalinea"/>
+        <w:numPr>
+          <w:ilvl w:val="0"/>
+          <w:numId w:val="1"/>
+        </w:numPr>
+        <w:rPr>
+          <w:sz w:val="32"/>
+        </w:rPr>
+      </w:pPr>
+      <w:proofErr w:type="spellStart"/>
+      <w:r>
+        <w:rPr>
+          <w:sz w:val="32"/>
+        </w:rPr>
+        <w:t>Speler</w:t>
+      </w:r>
+      <w:proofErr w:type="spellEnd"/>
+      <w:r>
+        <w:rPr>
+          <w:sz w:val="32"/>
+        </w:rPr>
+        <w:t xml:space="preserve"> </w:t>
+      </w:r>
+      <w:proofErr w:type="spellStart"/>
+      <w:r>
+        <w:rPr>
+          <w:sz w:val="32"/>
+        </w:rPr>
+        <w:t>kan</w:t>
+      </w:r>
+      <w:proofErr w:type="spellEnd"/>
+      <w:r>
+        <w:rPr>
+          <w:sz w:val="32"/>
+        </w:rPr>
+        <w:t xml:space="preserve"> </w:t>
+      </w:r>
+      <w:proofErr w:type="spellStart"/>
+      <w:r>
+        <w:rPr>
+          <w:sz w:val="32"/>
+        </w:rPr>
+        <w:t>ook</w:t>
+      </w:r>
+      <w:proofErr w:type="spellEnd"/>
+      <w:r>
+        <w:rPr>
+          <w:sz w:val="32"/>
+        </w:rPr>
+        <w:t xml:space="preserve"> hele </w:t>
+      </w:r>
+      <w:proofErr w:type="spellStart"/>
+      <w:r>
+        <w:rPr>
+          <w:sz w:val="32"/>
+        </w:rPr>
+        <w:t>rij</w:t>
+      </w:r>
+      <w:proofErr w:type="spellEnd"/>
+      <w:r>
+        <w:rPr>
+          <w:sz w:val="32"/>
+        </w:rPr>
+        <w:t xml:space="preserve"> dozen </w:t>
+      </w:r>
+      <w:proofErr w:type="spellStart"/>
+      <w:r>
+        <w:rPr>
+          <w:sz w:val="32"/>
+        </w:rPr>
+        <w:t>duwen</w:t>
+      </w:r>
+      <w:proofErr w:type="spellEnd"/>
+      <w:r>
+        <w:rPr>
+          <w:sz w:val="32"/>
+        </w:rPr>
+        <w:t xml:space="preserve">: if </w:t>
+      </w:r>
+      <w:r>
+        <w:rPr>
+          <w:sz w:val="32"/>
+        </w:rPr>
+        <w:t>(</w:t>
+      </w:r>
+      <w:r>
+        <w:rPr>
+          <w:sz w:val="32"/>
+        </w:rPr>
+        <w:t>box2 is adjacent to [box1] &amp;&amp; [box2] is adjacent to player block &amp;&amp; player move &gt; box)</w:t>
+      </w:r>
+      <w:r>
+        <w:rPr>
+          <w:sz w:val="32"/>
+        </w:rPr>
+        <w:t xml:space="preserve"> {</w:t>
+      </w:r>
+    </w:p>
+    <w:p>
+      <w:pPr>
+        <w:pStyle w:val="Lijstalinea"/>
+        <w:rPr>
+          <w:sz w:val="32"/>
+        </w:rPr>
+      </w:pPr>
+      <w:r>
+        <w:rPr>
+          <w:sz w:val="32"/>
+        </w:rPr>
+        <w:t>Move box 1 [</w:t>
+      </w:r>
+      <w:proofErr w:type="spellStart"/>
+      <w:r>
+        <w:rPr>
+          <w:sz w:val="32"/>
+        </w:rPr>
+        <w:t>tegengestelde</w:t>
+      </w:r>
+      <w:proofErr w:type="spellEnd"/>
+      <w:r>
+        <w:rPr>
+          <w:sz w:val="32"/>
+        </w:rPr>
+        <w:t xml:space="preserve"> </w:t>
+      </w:r>
+      <w:proofErr w:type="spellStart"/>
+      <w:r>
+        <w:rPr>
+          <w:sz w:val="32"/>
+        </w:rPr>
+        <w:t>richting</w:t>
+      </w:r>
+      <w:proofErr w:type="spellEnd"/>
+      <w:r>
+        <w:rPr>
+          <w:sz w:val="32"/>
+        </w:rPr>
+        <w:t>]}</w:t>
       </w:r>
       <w:bookmarkStart w:id="0" w:name="_GoBack"/>
       <w:bookmarkEnd w:id="0"/>
+    </w:p>
+    <w:p>
+      <w:pPr>
+        <w:pStyle w:val="Lijstalinea"/>
+        <w:rPr>
+          <w:sz w:val="32"/>
+        </w:rPr>
+      </w:pPr>
     </w:p>
     <w:sectPr>
       <w:pgSz w:w="12240" w:h="15840"/>

--- a/C# notes.docx
+++ b/C# notes.docx
@@ -1,6 +1,6 @@
 
 <file path=word/document.xml><?xml version="1.0" encoding="utf-8"?>
-<w:document xmlns:wpc="http://schemas.microsoft.com/office/word/2010/wordprocessingCanvas" xmlns:cx="http://schemas.microsoft.com/office/drawing/2014/chartex" xmlns:cx1="http://schemas.microsoft.com/office/drawing/2015/9/8/chartex" xmlns:cx2="http://schemas.microsoft.com/office/drawing/2015/10/21/chartex" xmlns:mc="http://schemas.openxmlformats.org/markup-compatibility/2006" xmlns:o="urn:schemas-microsoft-com:office:office" xmlns:r="http://schemas.openxmlformats.org/officeDocument/2006/relationships" xmlns:m="http://schemas.openxmlformats.org/officeDocument/2006/math" xmlns:v="urn:schemas-microsoft-com:vml" xmlns:wp14="http://schemas.microsoft.com/office/word/2010/wordprocessingDrawing" xmlns:wp="http://schemas.openxmlformats.org/drawingml/2006/wordprocessingDrawing" xmlns:w10="urn:schemas-microsoft-com:office:word" xmlns:w="http://schemas.openxmlformats.org/wordprocessingml/2006/main" xmlns:w14="http://schemas.microsoft.com/office/word/2010/wordml" xmlns:w15="http://schemas.microsoft.com/office/word/2012/wordml" xmlns:w16se="http://schemas.microsoft.com/office/word/2015/wordml/symex" xmlns:wpg="http://schemas.microsoft.com/office/word/2010/wordprocessingGroup" xmlns:wpi="http://schemas.microsoft.com/office/word/2010/wordprocessingInk" xmlns:wne="http://schemas.microsoft.com/office/word/2006/wordml" xmlns:wps="http://schemas.microsoft.com/office/word/2010/wordprocessingShape" mc:Ignorable="w14 w15 w16se wp14">
+<w:document xmlns:wpc="http://schemas.microsoft.com/office/word/2010/wordprocessingCanvas" xmlns:cx="http://schemas.microsoft.com/office/drawing/2014/chartex" xmlns:cx1="http://schemas.microsoft.com/office/drawing/2015/9/8/chartex" xmlns:cx2="http://schemas.microsoft.com/office/drawing/2015/10/21/chartex" xmlns:cx3="http://schemas.microsoft.com/office/drawing/2016/5/9/chartex" xmlns:cx4="http://schemas.microsoft.com/office/drawing/2016/5/10/chartex" xmlns:cx5="http://schemas.microsoft.com/office/drawing/2016/5/11/chartex" xmlns:mc="http://schemas.openxmlformats.org/markup-compatibility/2006" xmlns:o="urn:schemas-microsoft-com:office:office" xmlns:r="http://schemas.openxmlformats.org/officeDocument/2006/relationships" xmlns:m="http://schemas.openxmlformats.org/officeDocument/2006/math" xmlns:v="urn:schemas-microsoft-com:vml" xmlns:wp14="http://schemas.microsoft.com/office/word/2010/wordprocessingDrawing" xmlns:wp="http://schemas.openxmlformats.org/drawingml/2006/wordprocessingDrawing" xmlns:w10="urn:schemas-microsoft-com:office:word" xmlns:w="http://schemas.openxmlformats.org/wordprocessingml/2006/main" xmlns:w14="http://schemas.microsoft.com/office/word/2010/wordml" xmlns:w15="http://schemas.microsoft.com/office/word/2012/wordml" xmlns:w16se="http://schemas.microsoft.com/office/word/2015/wordml/symex" xmlns:wpg="http://schemas.microsoft.com/office/word/2010/wordprocessingGroup" xmlns:wpi="http://schemas.microsoft.com/office/word/2010/wordprocessingInk" xmlns:wne="http://schemas.microsoft.com/office/word/2006/wordml" xmlns:wps="http://schemas.microsoft.com/office/word/2010/wordprocessingShape" mc:Ignorable="w14 w15 w16se wp14">
   <w:body>
     <w:p>
       <w:pPr>
@@ -51,8 +51,6 @@
         </w:rPr>
         <w:t xml:space="preserve"> attribu</w:t>
       </w:r>
-      <w:bookmarkStart w:id="0" w:name="_GoBack"/>
-      <w:bookmarkEnd w:id="0"/>
       <w:r>
         <w:rPr>
           <w:sz w:val="32"/>
@@ -200,14 +198,6 @@
     </w:p>
     <w:p>
       <w:pPr>
-        <w:rPr>
-          <w:sz w:val="32"/>
-          <w:lang w:val="nl-NL"/>
-        </w:rPr>
-      </w:pPr>
-    </w:p>
-    <w:p>
-      <w:pPr>
         <w:jc w:val="center"/>
         <w:rPr>
           <w:sz w:val="32"/>
@@ -219,7 +209,7 @@
           <w:sz w:val="32"/>
           <w:lang w:val="nl-NL"/>
         </w:rPr>
-        <w:t>Notitie C#</w:t>
+        <w:t>Notitie UML</w:t>
       </w:r>
     </w:p>
     <w:p>
@@ -239,109 +229,512 @@
           <w:sz w:val="32"/>
           <w:lang w:val="nl-NL"/>
         </w:rPr>
-        <w:t xml:space="preserve">Box bewegen </w:t>
-      </w:r>
-      <w:r>
-        <w:rPr>
-          <w:sz w:val="32"/>
-          <w:lang w:val="nl-NL"/>
-        </w:rPr>
-        <w:sym w:font="Wingdings" w:char="F0E0"/>
-      </w:r>
-      <w:r>
-        <w:rPr>
-          <w:sz w:val="32"/>
-          <w:lang w:val="nl-NL"/>
-        </w:rPr>
-        <w:t xml:space="preserve"> </w:t>
-      </w:r>
-      <w:proofErr w:type="spellStart"/>
-      <w:r>
-        <w:rPr>
-          <w:sz w:val="32"/>
-          <w:lang w:val="nl-NL"/>
-        </w:rPr>
-        <w:t>if</w:t>
-      </w:r>
-      <w:proofErr w:type="spellEnd"/>
-      <w:r>
-        <w:rPr>
-          <w:sz w:val="32"/>
-          <w:lang w:val="nl-NL"/>
-        </w:rPr>
-        <w:t xml:space="preserve"> </w:t>
-      </w:r>
-      <w:proofErr w:type="spellStart"/>
-      <w:r>
-        <w:rPr>
-          <w:sz w:val="32"/>
-          <w:lang w:val="nl-NL"/>
-        </w:rPr>
-        <w:t>player_block</w:t>
-      </w:r>
-      <w:proofErr w:type="spellEnd"/>
-      <w:r>
-        <w:rPr>
-          <w:sz w:val="32"/>
-          <w:lang w:val="nl-NL"/>
-        </w:rPr>
-        <w:t xml:space="preserve"> is </w:t>
-      </w:r>
-      <w:proofErr w:type="spellStart"/>
-      <w:r>
-        <w:rPr>
-          <w:sz w:val="32"/>
-          <w:lang w:val="nl-NL"/>
-        </w:rPr>
-        <w:t>adjacent</w:t>
-      </w:r>
-      <w:proofErr w:type="spellEnd"/>
-      <w:r>
-        <w:rPr>
-          <w:sz w:val="32"/>
-          <w:lang w:val="nl-NL"/>
-        </w:rPr>
-        <w:t xml:space="preserve"> </w:t>
-      </w:r>
-      <w:proofErr w:type="spellStart"/>
-      <w:r>
-        <w:rPr>
-          <w:sz w:val="32"/>
-          <w:lang w:val="nl-NL"/>
-        </w:rPr>
-        <w:t>to</w:t>
-      </w:r>
-      <w:proofErr w:type="spellEnd"/>
-      <w:r>
-        <w:rPr>
-          <w:sz w:val="32"/>
-          <w:lang w:val="nl-NL"/>
-        </w:rPr>
-        <w:t xml:space="preserve"> [box] &amp;&amp; </w:t>
-      </w:r>
-      <w:proofErr w:type="spellStart"/>
-      <w:r>
-        <w:rPr>
-          <w:sz w:val="32"/>
-          <w:lang w:val="nl-NL"/>
-        </w:rPr>
-        <w:t>player</w:t>
-      </w:r>
-      <w:proofErr w:type="spellEnd"/>
-      <w:r>
-        <w:rPr>
-          <w:sz w:val="32"/>
-          <w:lang w:val="nl-NL"/>
-        </w:rPr>
-        <w:t xml:space="preserve"> move [tegengestelde richting van box(rechts : links||up : down)</w:t>
-      </w:r>
-      <w:r>
-        <w:rPr>
-          <w:sz w:val="32"/>
-          <w:lang w:val="nl-NL"/>
-        </w:rPr>
-        <w:t>]</w:t>
-      </w:r>
+        <w:t>hoofdklasse staat boven aan, form is daar de papa van</w:t>
+      </w:r>
+    </w:p>
+    <w:p>
+      <w:pPr>
+        <w:pStyle w:val="Lijstalinea"/>
+        <w:rPr>
+          <w:sz w:val="32"/>
+          <w:lang w:val="nl-NL"/>
+        </w:rPr>
+      </w:pPr>
+      <w:r>
+        <w:rPr>
+          <w:noProof/>
+          <w:sz w:val="32"/>
+        </w:rPr>
+        <mc:AlternateContent>
+          <mc:Choice Requires="wps">
+            <w:drawing>
+              <wp:anchor distT="0" distB="0" distL="114300" distR="114300" simplePos="0" relativeHeight="251667456" behindDoc="0" locked="0" layoutInCell="1" allowOverlap="1">
+                <wp:simplePos x="0" y="0"/>
+                <wp:positionH relativeFrom="column">
+                  <wp:posOffset>838200</wp:posOffset>
+                </wp:positionH>
+                <wp:positionV relativeFrom="paragraph">
+                  <wp:posOffset>243840</wp:posOffset>
+                </wp:positionV>
+                <wp:extent cx="733425" cy="409575"/>
+                <wp:effectExtent l="0" t="0" r="28575" b="28575"/>
+                <wp:wrapNone/>
+                <wp:docPr id="9" name="Tekstvak 9"/>
+                <wp:cNvGraphicFramePr/>
+                <a:graphic xmlns:a="http://schemas.openxmlformats.org/drawingml/2006/main">
+                  <a:graphicData uri="http://schemas.microsoft.com/office/word/2010/wordprocessingShape">
+                    <wps:wsp>
+                      <wps:cNvSpPr txBox="1"/>
+                      <wps:spPr>
+                        <a:xfrm>
+                          <a:off x="0" y="0"/>
+                          <a:ext cx="733425" cy="409575"/>
+                        </a:xfrm>
+                        <a:prstGeom prst="rect">
+                          <a:avLst/>
+                        </a:prstGeom>
+                        <a:solidFill>
+                          <a:schemeClr val="lt1"/>
+                        </a:solidFill>
+                        <a:ln w="6350">
+                          <a:solidFill>
+                            <a:prstClr val="black"/>
+                          </a:solidFill>
+                        </a:ln>
+                      </wps:spPr>
+                      <wps:txbx>
+                        <w:txbxContent>
+                          <w:p>
+                            <w:r>
+                              <w:t>form</w:t>
+                            </w:r>
+                          </w:p>
+                        </w:txbxContent>
+                      </wps:txbx>
+                      <wps:bodyPr rot="0" spcFirstLastPara="0" vertOverflow="overflow" horzOverflow="overflow" vert="horz" wrap="square" lIns="91440" tIns="45720" rIns="91440" bIns="45720" numCol="1" spcCol="0" rtlCol="0" fromWordArt="0" anchor="t" anchorCtr="0" forceAA="0" compatLnSpc="1">
+                        <a:prstTxWarp prst="textNoShape">
+                          <a:avLst/>
+                        </a:prstTxWarp>
+                        <a:noAutofit/>
+                      </wps:bodyPr>
+                    </wps:wsp>
+                  </a:graphicData>
+                </a:graphic>
+                <wp14:sizeRelH relativeFrom="margin">
+                  <wp14:pctWidth>0</wp14:pctWidth>
+                </wp14:sizeRelH>
+                <wp14:sizeRelV relativeFrom="margin">
+                  <wp14:pctHeight>0</wp14:pctHeight>
+                </wp14:sizeRelV>
+              </wp:anchor>
+            </w:drawing>
+          </mc:Choice>
+          <mc:Fallback>
+            <w:pict>
+              <v:shapetype id="_x0000_t202" coordsize="21600,21600" o:spt="202" path="m,l,21600r21600,l21600,xe">
+                <v:stroke joinstyle="miter"/>
+                <v:path gradientshapeok="t" o:connecttype="rect"/>
+              </v:shapetype>
+              <v:shape id="Tekstvak 9" o:spid="_x0000_s1026" type="#_x0000_t202" style="position:absolute;left:0;text-align:left;margin-left:66pt;margin-top:19.2pt;width:57.75pt;height:32.25pt;z-index:251667456;visibility:visible;mso-wrap-style:square;mso-width-percent:0;mso-height-percent:0;mso-wrap-distance-left:9pt;mso-wrap-distance-top:0;mso-wrap-distance-right:9pt;mso-wrap-distance-bottom:0;mso-position-horizontal:absolute;mso-position-horizontal-relative:text;mso-position-vertical:absolute;mso-position-vertical-relative:text;mso-width-percent:0;mso-height-percent:0;mso-width-relative:margin;mso-height-relative:margin;v-text-anchor:top" o:gfxdata="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" fillcolor="white [3201]" strokeweight=".5pt">
+                <v:textbox>
+                  <w:txbxContent>
+                    <w:p>
+                      <w:r>
+                        <w:t>form</w:t>
+                      </w:r>
+                    </w:p>
+                  </w:txbxContent>
+                </v:textbox>
+              </v:shape>
+            </w:pict>
+          </mc:Fallback>
+        </mc:AlternateContent>
+      </w:r>
+      <w:r>
+        <w:rPr>
+          <w:noProof/>
+          <w:sz w:val="32"/>
+        </w:rPr>
+        <mc:AlternateContent>
+          <mc:Choice Requires="wps">
+            <w:drawing>
+              <wp:anchor distT="0" distB="0" distL="114300" distR="114300" simplePos="0" relativeHeight="251664384" behindDoc="0" locked="0" layoutInCell="1" allowOverlap="1">
+                <wp:simplePos x="0" y="0"/>
+                <wp:positionH relativeFrom="column">
+                  <wp:posOffset>742950</wp:posOffset>
+                </wp:positionH>
+                <wp:positionV relativeFrom="paragraph">
+                  <wp:posOffset>120015</wp:posOffset>
+                </wp:positionV>
+                <wp:extent cx="885825" cy="609600"/>
+                <wp:effectExtent l="0" t="0" r="28575" b="19050"/>
+                <wp:wrapNone/>
+                <wp:docPr id="6" name="Rechthoek 6"/>
+                <wp:cNvGraphicFramePr/>
+                <a:graphic xmlns:a="http://schemas.openxmlformats.org/drawingml/2006/main">
+                  <a:graphicData uri="http://schemas.microsoft.com/office/word/2010/wordprocessingShape">
+                    <wps:wsp>
+                      <wps:cNvSpPr/>
+                      <wps:spPr>
+                        <a:xfrm>
+                          <a:off x="0" y="0"/>
+                          <a:ext cx="885825" cy="609600"/>
+                        </a:xfrm>
+                        <a:prstGeom prst="rect">
+                          <a:avLst/>
+                        </a:prstGeom>
+                      </wps:spPr>
+                      <wps:style>
+                        <a:lnRef idx="2">
+                          <a:schemeClr val="accent1">
+                            <a:shade val="50000"/>
+                          </a:schemeClr>
+                        </a:lnRef>
+                        <a:fillRef idx="1">
+                          <a:schemeClr val="accent1"/>
+                        </a:fillRef>
+                        <a:effectRef idx="0">
+                          <a:schemeClr val="accent1"/>
+                        </a:effectRef>
+                        <a:fontRef idx="minor">
+                          <a:schemeClr val="lt1"/>
+                        </a:fontRef>
+                      </wps:style>
+                      <wps:bodyPr rot="0" spcFirstLastPara="0" vertOverflow="overflow" horzOverflow="overflow" vert="horz" wrap="square" lIns="91440" tIns="45720" rIns="91440" bIns="45720" numCol="1" spcCol="0" rtlCol="0" fromWordArt="0" anchor="ctr" anchorCtr="0" forceAA="0" compatLnSpc="1">
+                        <a:prstTxWarp prst="textNoShape">
+                          <a:avLst/>
+                        </a:prstTxWarp>
+                        <a:noAutofit/>
+                      </wps:bodyPr>
+                    </wps:wsp>
+                  </a:graphicData>
+                </a:graphic>
+              </wp:anchor>
+            </w:drawing>
+          </mc:Choice>
+          <mc:Fallback>
+            <w:pict>
+              <v:rect w14:anchorId="781A37CF" id="Rechthoek 6" o:spid="_x0000_s1026" style="position:absolute;margin-left:58.5pt;margin-top:9.45pt;width:69.75pt;height:48pt;z-index:251664384;visibility:visible;mso-wrap-style:square;mso-wrap-distance-left:9pt;mso-wrap-distance-top:0;mso-wrap-distance-right:9pt;mso-wrap-distance-bottom:0;mso-position-horizontal:absolute;mso-position-horizontal-relative:text;mso-position-vertical:absolute;mso-position-vertical-relative:text;v-text-anchor:middle" o:gfxdata="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" fillcolor="#5b9bd5 [3204]" strokecolor="#1f4d78 [1604]" strokeweight="1pt"/>
+            </w:pict>
+          </mc:Fallback>
+        </mc:AlternateContent>
+      </w:r>
+    </w:p>
+    <w:p>
+      <w:pPr>
+        <w:rPr>
+          <w:sz w:val="32"/>
+          <w:lang w:val="nl-NL"/>
+        </w:rPr>
+      </w:pPr>
+    </w:p>
+    <w:p>
+      <w:pPr>
+        <w:rPr>
+          <w:sz w:val="32"/>
+          <w:lang w:val="nl-NL"/>
+        </w:rPr>
+      </w:pPr>
+      <w:r>
+        <w:rPr>
+          <w:noProof/>
+          <w:sz w:val="32"/>
+        </w:rPr>
+        <mc:AlternateContent>
+          <mc:Choice Requires="wps">
+            <w:drawing>
+              <wp:anchor distT="0" distB="0" distL="114300" distR="114300" simplePos="0" relativeHeight="251666432" behindDoc="0" locked="0" layoutInCell="1" allowOverlap="1">
+                <wp:simplePos x="0" y="0"/>
+                <wp:positionH relativeFrom="column">
+                  <wp:posOffset>1095375</wp:posOffset>
+                </wp:positionH>
+                <wp:positionV relativeFrom="paragraph">
+                  <wp:posOffset>27305</wp:posOffset>
+                </wp:positionV>
+                <wp:extent cx="200025" cy="295275"/>
+                <wp:effectExtent l="19050" t="19050" r="47625" b="28575"/>
+                <wp:wrapNone/>
+                <wp:docPr id="8" name="Pijl: omlaag 8"/>
+                <wp:cNvGraphicFramePr/>
+                <a:graphic xmlns:a="http://schemas.openxmlformats.org/drawingml/2006/main">
+                  <a:graphicData uri="http://schemas.microsoft.com/office/word/2010/wordprocessingShape">
+                    <wps:wsp>
+                      <wps:cNvSpPr/>
+                      <wps:spPr>
+                        <a:xfrm rot="10800000">
+                          <a:off x="0" y="0"/>
+                          <a:ext cx="200025" cy="295275"/>
+                        </a:xfrm>
+                        <a:prstGeom prst="downArrow">
+                          <a:avLst/>
+                        </a:prstGeom>
+                      </wps:spPr>
+                      <wps:style>
+                        <a:lnRef idx="2">
+                          <a:schemeClr val="accent1">
+                            <a:shade val="50000"/>
+                          </a:schemeClr>
+                        </a:lnRef>
+                        <a:fillRef idx="1">
+                          <a:schemeClr val="accent1"/>
+                        </a:fillRef>
+                        <a:effectRef idx="0">
+                          <a:schemeClr val="accent1"/>
+                        </a:effectRef>
+                        <a:fontRef idx="minor">
+                          <a:schemeClr val="lt1"/>
+                        </a:fontRef>
+                      </wps:style>
+                      <wps:bodyPr rot="0" spcFirstLastPara="0" vertOverflow="overflow" horzOverflow="overflow" vert="horz" wrap="square" lIns="91440" tIns="45720" rIns="91440" bIns="45720" numCol="1" spcCol="0" rtlCol="0" fromWordArt="0" anchor="ctr" anchorCtr="0" forceAA="0" compatLnSpc="1">
+                        <a:prstTxWarp prst="textNoShape">
+                          <a:avLst/>
+                        </a:prstTxWarp>
+                        <a:noAutofit/>
+                      </wps:bodyPr>
+                    </wps:wsp>
+                  </a:graphicData>
+                </a:graphic>
+              </wp:anchor>
+            </w:drawing>
+          </mc:Choice>
+          <mc:Fallback>
+            <w:pict>
+              <v:shapetype w14:anchorId="4CCE4332" id="_x0000_t67" coordsize="21600,21600" o:spt="67" adj="16200,5400" path="m0@0l@1@0@1,0@2,0@2@0,21600@0,10800,21600xe">
+                <v:stroke joinstyle="miter"/>
+                <v:formulas>
+                  <v:f eqn="val #0"/>
+                  <v:f eqn="val #1"/>
+                  <v:f eqn="sum height 0 #1"/>
+                  <v:f eqn="sum 10800 0 #1"/>
+                  <v:f eqn="sum width 0 #0"/>
+                  <v:f eqn="prod @4 @3 10800"/>
+                  <v:f eqn="sum width 0 @5"/>
+                </v:formulas>
+                <v:path o:connecttype="custom" o:connectlocs="10800,0;0,@0;10800,21600;21600,@0" o:connectangles="270,180,90,0" textboxrect="@1,0,@2,@6"/>
+                <v:handles>
+                  <v:h position="#1,#0" xrange="0,10800" yrange="0,21600"/>
+                </v:handles>
+              </v:shapetype>
+              <v:shape id="Pijl: omlaag 8" o:spid="_x0000_s1026" type="#_x0000_t67" style="position:absolute;margin-left:86.25pt;margin-top:2.15pt;width:15.75pt;height:23.25pt;rotation:180;z-index:251666432;visibility:visible;mso-wrap-style:square;mso-wrap-distance-left:9pt;mso-wrap-distance-top:0;mso-wrap-distance-right:9pt;mso-wrap-distance-bottom:0;mso-position-horizontal:absolute;mso-position-horizontal-relative:text;mso-position-vertical:absolute;mso-position-vertical-relative:text;v-text-anchor:middle" o:gfxdata="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" adj="14284" fillcolor="#5b9bd5 [3204]" strokecolor="#1f4d78 [1604]" strokeweight="1pt"/>
+            </w:pict>
+          </mc:Fallback>
+        </mc:AlternateContent>
+      </w:r>
+      <w:r>
+        <w:rPr>
+          <w:noProof/>
+          <w:sz w:val="32"/>
+        </w:rPr>
+        <mc:AlternateContent>
+          <mc:Choice Requires="wps">
+            <w:drawing>
+              <wp:anchor distT="0" distB="0" distL="114300" distR="114300" simplePos="0" relativeHeight="251665408" behindDoc="0" locked="0" layoutInCell="1" allowOverlap="1">
+                <wp:simplePos x="0" y="0"/>
+                <wp:positionH relativeFrom="column">
+                  <wp:posOffset>790575</wp:posOffset>
+                </wp:positionH>
+                <wp:positionV relativeFrom="paragraph">
+                  <wp:posOffset>305435</wp:posOffset>
+                </wp:positionV>
+                <wp:extent cx="847725" cy="685800"/>
+                <wp:effectExtent l="0" t="0" r="28575" b="19050"/>
+                <wp:wrapNone/>
+                <wp:docPr id="7" name="Rechthoek 7"/>
+                <wp:cNvGraphicFramePr/>
+                <a:graphic xmlns:a="http://schemas.openxmlformats.org/drawingml/2006/main">
+                  <a:graphicData uri="http://schemas.microsoft.com/office/word/2010/wordprocessingShape">
+                    <wps:wsp>
+                      <wps:cNvSpPr/>
+                      <wps:spPr>
+                        <a:xfrm>
+                          <a:off x="0" y="0"/>
+                          <a:ext cx="847725" cy="685800"/>
+                        </a:xfrm>
+                        <a:prstGeom prst="rect">
+                          <a:avLst/>
+                        </a:prstGeom>
+                      </wps:spPr>
+                      <wps:style>
+                        <a:lnRef idx="2">
+                          <a:schemeClr val="accent1">
+                            <a:shade val="50000"/>
+                          </a:schemeClr>
+                        </a:lnRef>
+                        <a:fillRef idx="1">
+                          <a:schemeClr val="accent1"/>
+                        </a:fillRef>
+                        <a:effectRef idx="0">
+                          <a:schemeClr val="accent1"/>
+                        </a:effectRef>
+                        <a:fontRef idx="minor">
+                          <a:schemeClr val="lt1"/>
+                        </a:fontRef>
+                      </wps:style>
+                      <wps:bodyPr rot="0" spcFirstLastPara="0" vertOverflow="overflow" horzOverflow="overflow" vert="horz" wrap="square" lIns="91440" tIns="45720" rIns="91440" bIns="45720" numCol="1" spcCol="0" rtlCol="0" fromWordArt="0" anchor="ctr" anchorCtr="0" forceAA="0" compatLnSpc="1">
+                        <a:prstTxWarp prst="textNoShape">
+                          <a:avLst/>
+                        </a:prstTxWarp>
+                        <a:noAutofit/>
+                      </wps:bodyPr>
+                    </wps:wsp>
+                  </a:graphicData>
+                </a:graphic>
+              </wp:anchor>
+            </w:drawing>
+          </mc:Choice>
+          <mc:Fallback>
+            <w:pict>
+              <v:rect w14:anchorId="76BB73FA" id="Rechthoek 7" o:spid="_x0000_s1026" style="position:absolute;margin-left:62.25pt;margin-top:24.05pt;width:66.75pt;height:54pt;z-index:251665408;visibility:visible;mso-wrap-style:square;mso-wrap-distance-left:9pt;mso-wrap-distance-top:0;mso-wrap-distance-right:9pt;mso-wrap-distance-bottom:0;mso-position-horizontal:absolute;mso-position-horizontal-relative:text;mso-position-vertical:absolute;mso-position-vertical-relative:text;v-text-anchor:middle" o:gfxdata="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" fillcolor="#5b9bd5 [3204]" strokecolor="#1f4d78 [1604]" strokeweight="1pt"/>
+            </w:pict>
+          </mc:Fallback>
+        </mc:AlternateContent>
+      </w:r>
+    </w:p>
+    <w:p>
+      <w:pPr>
+        <w:rPr>
+          <w:sz w:val="32"/>
+          <w:lang w:val="nl-NL"/>
+        </w:rPr>
+      </w:pPr>
+      <w:r>
+        <w:rPr>
+          <w:noProof/>
+          <w:sz w:val="32"/>
+        </w:rPr>
+        <mc:AlternateContent>
+          <mc:Choice Requires="wps">
+            <w:drawing>
+              <wp:anchor distT="0" distB="0" distL="114300" distR="114300" simplePos="0" relativeHeight="251669504" behindDoc="0" locked="0" layoutInCell="1" allowOverlap="1">
+                <wp:simplePos x="0" y="0"/>
+                <wp:positionH relativeFrom="column">
+                  <wp:posOffset>933450</wp:posOffset>
+                </wp:positionH>
+                <wp:positionV relativeFrom="paragraph">
+                  <wp:posOffset>41275</wp:posOffset>
+                </wp:positionV>
+                <wp:extent cx="609600" cy="504825"/>
+                <wp:effectExtent l="0" t="0" r="19050" b="28575"/>
+                <wp:wrapNone/>
+                <wp:docPr id="11" name="Tekstvak 11"/>
+                <wp:cNvGraphicFramePr/>
+                <a:graphic xmlns:a="http://schemas.openxmlformats.org/drawingml/2006/main">
+                  <a:graphicData uri="http://schemas.microsoft.com/office/word/2010/wordprocessingShape">
+                    <wps:wsp>
+                      <wps:cNvSpPr txBox="1"/>
+                      <wps:spPr>
+                        <a:xfrm>
+                          <a:off x="0" y="0"/>
+                          <a:ext cx="609600" cy="504825"/>
+                        </a:xfrm>
+                        <a:prstGeom prst="rect">
+                          <a:avLst/>
+                        </a:prstGeom>
+                        <a:solidFill>
+                          <a:schemeClr val="lt1"/>
+                        </a:solidFill>
+                        <a:ln w="6350">
+                          <a:solidFill>
+                            <a:prstClr val="black"/>
+                          </a:solidFill>
+                        </a:ln>
+                      </wps:spPr>
+                      <wps:txbx>
+                        <w:txbxContent>
+                          <w:p>
+                            <w:r>
+                              <w:t>main</w:t>
+                            </w:r>
+                          </w:p>
+                        </w:txbxContent>
+                      </wps:txbx>
+                      <wps:bodyPr rot="0" spcFirstLastPara="0" vertOverflow="overflow" horzOverflow="overflow" vert="horz" wrap="square" lIns="91440" tIns="45720" rIns="91440" bIns="45720" numCol="1" spcCol="0" rtlCol="0" fromWordArt="0" anchor="t" anchorCtr="0" forceAA="0" compatLnSpc="1">
+                        <a:prstTxWarp prst="textNoShape">
+                          <a:avLst/>
+                        </a:prstTxWarp>
+                        <a:noAutofit/>
+                      </wps:bodyPr>
+                    </wps:wsp>
+                  </a:graphicData>
+                </a:graphic>
+              </wp:anchor>
+            </w:drawing>
+          </mc:Choice>
+          <mc:Fallback>
+            <w:pict>
+              <v:shape id="Tekstvak 11" o:spid="_x0000_s1027" type="#_x0000_t202" style="position:absolute;margin-left:73.5pt;margin-top:3.25pt;width:48pt;height:39.75pt;z-index:251669504;visibility:visible;mso-wrap-style:square;mso-wrap-distance-left:9pt;mso-wrap-distance-top:0;mso-wrap-distance-right:9pt;mso-wrap-distance-bottom:0;mso-position-horizontal:absolute;mso-position-horizontal-relative:text;mso-position-vertical:absolute;mso-position-vertical-relative:text;v-text-anchor:top" o:gfxdata="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" fillcolor="white [3201]" strokeweight=".5pt">
+                <v:textbox>
+                  <w:txbxContent>
+                    <w:p>
+                      <w:r>
+                        <w:t>main</w:t>
+                      </w:r>
+                    </w:p>
+                  </w:txbxContent>
+                </v:textbox>
+              </v:shape>
+            </w:pict>
+          </mc:Fallback>
+        </mc:AlternateContent>
+      </w:r>
+      <w:r>
+        <w:rPr>
+          <w:noProof/>
+          <w:sz w:val="32"/>
+        </w:rPr>
+        <mc:AlternateContent>
+          <mc:Choice Requires="wps">
+            <w:drawing>
+              <wp:anchor distT="0" distB="0" distL="114300" distR="114300" simplePos="0" relativeHeight="251668480" behindDoc="0" locked="0" layoutInCell="1" allowOverlap="1">
+                <wp:simplePos x="0" y="0"/>
+                <wp:positionH relativeFrom="column">
+                  <wp:posOffset>933450</wp:posOffset>
+                </wp:positionH>
+                <wp:positionV relativeFrom="paragraph">
+                  <wp:posOffset>88900</wp:posOffset>
+                </wp:positionV>
+                <wp:extent cx="581025" cy="457200"/>
+                <wp:effectExtent l="0" t="0" r="28575" b="19050"/>
+                <wp:wrapNone/>
+                <wp:docPr id="10" name="Rechthoek 10"/>
+                <wp:cNvGraphicFramePr/>
+                <a:graphic xmlns:a="http://schemas.openxmlformats.org/drawingml/2006/main">
+                  <a:graphicData uri="http://schemas.microsoft.com/office/word/2010/wordprocessingShape">
+                    <wps:wsp>
+                      <wps:cNvSpPr/>
+                      <wps:spPr>
+                        <a:xfrm>
+                          <a:off x="0" y="0"/>
+                          <a:ext cx="581025" cy="457200"/>
+                        </a:xfrm>
+                        <a:prstGeom prst="rect">
+                          <a:avLst/>
+                        </a:prstGeom>
+                      </wps:spPr>
+                      <wps:style>
+                        <a:lnRef idx="2">
+                          <a:schemeClr val="accent1">
+                            <a:shade val="50000"/>
+                          </a:schemeClr>
+                        </a:lnRef>
+                        <a:fillRef idx="1">
+                          <a:schemeClr val="accent1"/>
+                        </a:fillRef>
+                        <a:effectRef idx="0">
+                          <a:schemeClr val="accent1"/>
+                        </a:effectRef>
+                        <a:fontRef idx="minor">
+                          <a:schemeClr val="lt1"/>
+                        </a:fontRef>
+                      </wps:style>
+                      <wps:bodyPr rot="0" spcFirstLastPara="0" vertOverflow="overflow" horzOverflow="overflow" vert="horz" wrap="square" lIns="91440" tIns="45720" rIns="91440" bIns="45720" numCol="1" spcCol="0" rtlCol="0" fromWordArt="0" anchor="ctr" anchorCtr="0" forceAA="0" compatLnSpc="1">
+                        <a:prstTxWarp prst="textNoShape">
+                          <a:avLst/>
+                        </a:prstTxWarp>
+                        <a:noAutofit/>
+                      </wps:bodyPr>
+                    </wps:wsp>
+                  </a:graphicData>
+                </a:graphic>
+              </wp:anchor>
+            </w:drawing>
+          </mc:Choice>
+          <mc:Fallback>
+            <w:pict>
+              <v:rect w14:anchorId="27F510C4" id="Rechthoek 10" o:spid="_x0000_s1026" style="position:absolute;margin-left:73.5pt;margin-top:7pt;width:45.75pt;height:36pt;z-index:251668480;visibility:visible;mso-wrap-style:square;mso-wrap-distance-left:9pt;mso-wrap-distance-top:0;mso-wrap-distance-right:9pt;mso-wrap-distance-bottom:0;mso-position-horizontal:absolute;mso-position-horizontal-relative:text;mso-position-vertical:absolute;mso-position-vertical-relative:text;v-text-anchor:middle" o:gfxdata="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" fillcolor="#5b9bd5 [3204]" strokecolor="#1f4d78 [1604]" strokeweight="1pt"/>
+            </w:pict>
+          </mc:Fallback>
+        </mc:AlternateContent>
+      </w:r>
+    </w:p>
+    <w:p>
+      <w:pPr>
+        <w:jc w:val="center"/>
+        <w:rPr>
+          <w:sz w:val="32"/>
+          <w:lang w:val="nl-NL"/>
+        </w:rPr>
+      </w:pPr>
     </w:p>
     <w:p>
       <w:pPr>
@@ -355,108 +748,21 @@
           <w:lang w:val="nl-NL"/>
         </w:rPr>
       </w:pPr>
-      <w:r>
-        <w:rPr>
-          <w:sz w:val="32"/>
-          <w:lang w:val="nl-NL"/>
-        </w:rPr>
-        <w:t xml:space="preserve">Walk </w:t>
-      </w:r>
-      <w:proofErr w:type="spellStart"/>
-      <w:r>
-        <w:rPr>
-          <w:sz w:val="32"/>
-          <w:lang w:val="nl-NL"/>
-        </w:rPr>
-        <w:t>method</w:t>
-      </w:r>
-      <w:proofErr w:type="spellEnd"/>
-      <w:r>
-        <w:rPr>
-          <w:sz w:val="32"/>
-          <w:lang w:val="nl-NL"/>
-        </w:rPr>
-        <w:t xml:space="preserve">: generale methode van beweging, </w:t>
-      </w:r>
-      <w:proofErr w:type="spellStart"/>
-      <w:r>
-        <w:rPr>
-          <w:sz w:val="32"/>
-          <w:lang w:val="nl-NL"/>
-        </w:rPr>
-        <w:t>enemy</w:t>
-      </w:r>
-      <w:proofErr w:type="spellEnd"/>
-      <w:r>
-        <w:rPr>
-          <w:sz w:val="32"/>
-          <w:lang w:val="nl-NL"/>
-        </w:rPr>
-        <w:t xml:space="preserve"> &amp; </w:t>
-      </w:r>
-      <w:proofErr w:type="spellStart"/>
-      <w:r>
-        <w:rPr>
-          <w:sz w:val="32"/>
-          <w:lang w:val="nl-NL"/>
-        </w:rPr>
-        <w:t>player</w:t>
-      </w:r>
-      <w:proofErr w:type="spellEnd"/>
-      <w:r>
-        <w:rPr>
-          <w:sz w:val="32"/>
-          <w:lang w:val="nl-NL"/>
-        </w:rPr>
-        <w:t xml:space="preserve"> hebben het, </w:t>
-      </w:r>
-      <w:proofErr w:type="spellStart"/>
-      <w:r>
-        <w:rPr>
-          <w:sz w:val="32"/>
-          <w:lang w:val="nl-NL"/>
-        </w:rPr>
-        <w:t>player</w:t>
-      </w:r>
-      <w:proofErr w:type="spellEnd"/>
-      <w:r>
-        <w:rPr>
-          <w:sz w:val="32"/>
-          <w:lang w:val="nl-NL"/>
-        </w:rPr>
-        <w:t xml:space="preserve"> geeft </w:t>
-      </w:r>
-      <w:proofErr w:type="spellStart"/>
-      <w:r>
-        <w:rPr>
-          <w:sz w:val="32"/>
-          <w:lang w:val="nl-NL"/>
-        </w:rPr>
-        <w:t>toetsinput</w:t>
-      </w:r>
-      <w:proofErr w:type="spellEnd"/>
-      <w:r>
-        <w:rPr>
-          <w:sz w:val="32"/>
-          <w:lang w:val="nl-NL"/>
-        </w:rPr>
-        <w:t xml:space="preserve"> door in de parameters, </w:t>
-      </w:r>
-      <w:proofErr w:type="spellStart"/>
-      <w:r>
-        <w:rPr>
-          <w:sz w:val="32"/>
-          <w:lang w:val="nl-NL"/>
-        </w:rPr>
-        <w:t>enemy</w:t>
-      </w:r>
-      <w:proofErr w:type="spellEnd"/>
-      <w:r>
-        <w:rPr>
-          <w:sz w:val="32"/>
-          <w:lang w:val="nl-NL"/>
-        </w:rPr>
-        <w:t xml:space="preserve"> random.</w:t>
+    </w:p>
+    <w:p>
+      <w:pPr>
+        <w:jc w:val="center"/>
+        <w:rPr>
+          <w:sz w:val="32"/>
+          <w:lang w:val="nl-NL"/>
+        </w:rPr>
+      </w:pPr>
+      <w:r>
+        <w:rPr>
+          <w:sz w:val="32"/>
+          <w:lang w:val="nl-NL"/>
+        </w:rPr>
+        <w:t>Notitie C#</w:t>
       </w:r>
     </w:p>
     <w:p>
@@ -471,21 +777,113 @@
           <w:lang w:val="nl-NL"/>
         </w:rPr>
       </w:pPr>
-      <w:proofErr w:type="spellStart"/>
-      <w:r>
-        <w:rPr>
-          <w:sz w:val="32"/>
-          <w:lang w:val="nl-NL"/>
-        </w:rPr>
-        <w:t>Enemy</w:t>
-      </w:r>
-      <w:proofErr w:type="spellEnd"/>
-      <w:r>
-        <w:rPr>
-          <w:sz w:val="32"/>
-          <w:lang w:val="nl-NL"/>
-        </w:rPr>
-        <w:t xml:space="preserve"> zet elke seconde(of sneller) een stap</w:t>
+      <w:r>
+        <w:rPr>
+          <w:sz w:val="32"/>
+          <w:lang w:val="nl-NL"/>
+        </w:rPr>
+        <w:t xml:space="preserve">Box bewegen </w:t>
+      </w:r>
+      <w:r>
+        <w:rPr>
+          <w:sz w:val="32"/>
+          <w:lang w:val="nl-NL"/>
+        </w:rPr>
+        <w:sym w:font="Wingdings" w:char="F0E0"/>
+      </w:r>
+      <w:r>
+        <w:rPr>
+          <w:sz w:val="32"/>
+          <w:lang w:val="nl-NL"/>
+        </w:rPr>
+        <w:t xml:space="preserve"> </w:t>
+      </w:r>
+      <w:proofErr w:type="spellStart"/>
+      <w:r>
+        <w:rPr>
+          <w:sz w:val="32"/>
+          <w:lang w:val="nl-NL"/>
+        </w:rPr>
+        <w:t>if</w:t>
+      </w:r>
+      <w:proofErr w:type="spellEnd"/>
+      <w:r>
+        <w:rPr>
+          <w:sz w:val="32"/>
+          <w:lang w:val="nl-NL"/>
+        </w:rPr>
+        <w:t xml:space="preserve"> </w:t>
+      </w:r>
+      <w:proofErr w:type="spellStart"/>
+      <w:r>
+        <w:rPr>
+          <w:sz w:val="32"/>
+          <w:lang w:val="nl-NL"/>
+        </w:rPr>
+        <w:t>player_block</w:t>
+      </w:r>
+      <w:proofErr w:type="spellEnd"/>
+      <w:r>
+        <w:rPr>
+          <w:sz w:val="32"/>
+          <w:lang w:val="nl-NL"/>
+        </w:rPr>
+        <w:t xml:space="preserve"> is </w:t>
+      </w:r>
+      <w:proofErr w:type="spellStart"/>
+      <w:r>
+        <w:rPr>
+          <w:sz w:val="32"/>
+          <w:lang w:val="nl-NL"/>
+        </w:rPr>
+        <w:t>adjacent</w:t>
+      </w:r>
+      <w:proofErr w:type="spellEnd"/>
+      <w:r>
+        <w:rPr>
+          <w:sz w:val="32"/>
+          <w:lang w:val="nl-NL"/>
+        </w:rPr>
+        <w:t xml:space="preserve"> </w:t>
+      </w:r>
+      <w:proofErr w:type="spellStart"/>
+      <w:r>
+        <w:rPr>
+          <w:sz w:val="32"/>
+          <w:lang w:val="nl-NL"/>
+        </w:rPr>
+        <w:t>to</w:t>
+      </w:r>
+      <w:proofErr w:type="spellEnd"/>
+      <w:r>
+        <w:rPr>
+          <w:sz w:val="32"/>
+          <w:lang w:val="nl-NL"/>
+        </w:rPr>
+        <w:t xml:space="preserve"> [box] &amp;&amp; </w:t>
+      </w:r>
+      <w:proofErr w:type="spellStart"/>
+      <w:r>
+        <w:rPr>
+          <w:sz w:val="32"/>
+          <w:lang w:val="nl-NL"/>
+        </w:rPr>
+        <w:t>player</w:t>
+      </w:r>
+      <w:proofErr w:type="spellEnd"/>
+      <w:r>
+        <w:rPr>
+          <w:sz w:val="32"/>
+          <w:lang w:val="nl-NL"/>
+        </w:rPr>
+        <w:t xml:space="preserve"> move [tegengestelde richting van box(rechts : links||up : down)</w:t>
+      </w:r>
+      <w:r>
+        <w:rPr>
+          <w:sz w:val="32"/>
+          <w:lang w:val="nl-NL"/>
+        </w:rPr>
+        <w:t>]</w:t>
       </w:r>
     </w:p>
     <w:p>
@@ -505,7 +903,103 @@
           <w:sz w:val="32"/>
           <w:lang w:val="nl-NL"/>
         </w:rPr>
-        <w:t>Pauze knop, blokkeert alle invoer van beide kanten en zet de game dus “stil”</w:t>
+        <w:t xml:space="preserve">Walk </w:t>
+      </w:r>
+      <w:proofErr w:type="spellStart"/>
+      <w:r>
+        <w:rPr>
+          <w:sz w:val="32"/>
+          <w:lang w:val="nl-NL"/>
+        </w:rPr>
+        <w:t>method</w:t>
+      </w:r>
+      <w:proofErr w:type="spellEnd"/>
+      <w:r>
+        <w:rPr>
+          <w:sz w:val="32"/>
+          <w:lang w:val="nl-NL"/>
+        </w:rPr>
+        <w:t xml:space="preserve">: generale methode van beweging, </w:t>
+      </w:r>
+      <w:proofErr w:type="spellStart"/>
+      <w:r>
+        <w:rPr>
+          <w:sz w:val="32"/>
+          <w:lang w:val="nl-NL"/>
+        </w:rPr>
+        <w:t>enemy</w:t>
+      </w:r>
+      <w:proofErr w:type="spellEnd"/>
+      <w:r>
+        <w:rPr>
+          <w:sz w:val="32"/>
+          <w:lang w:val="nl-NL"/>
+        </w:rPr>
+        <w:t xml:space="preserve"> &amp; </w:t>
+      </w:r>
+      <w:proofErr w:type="spellStart"/>
+      <w:r>
+        <w:rPr>
+          <w:sz w:val="32"/>
+          <w:lang w:val="nl-NL"/>
+        </w:rPr>
+        <w:t>player</w:t>
+      </w:r>
+      <w:proofErr w:type="spellEnd"/>
+      <w:r>
+        <w:rPr>
+          <w:sz w:val="32"/>
+          <w:lang w:val="nl-NL"/>
+        </w:rPr>
+        <w:t xml:space="preserve"> hebben het, </w:t>
+      </w:r>
+      <w:proofErr w:type="spellStart"/>
+      <w:r>
+        <w:rPr>
+          <w:sz w:val="32"/>
+          <w:lang w:val="nl-NL"/>
+        </w:rPr>
+        <w:t>player</w:t>
+      </w:r>
+      <w:proofErr w:type="spellEnd"/>
+      <w:r>
+        <w:rPr>
+          <w:sz w:val="32"/>
+          <w:lang w:val="nl-NL"/>
+        </w:rPr>
+        <w:t xml:space="preserve"> geeft </w:t>
+      </w:r>
+      <w:proofErr w:type="spellStart"/>
+      <w:r>
+        <w:rPr>
+          <w:sz w:val="32"/>
+          <w:lang w:val="nl-NL"/>
+        </w:rPr>
+        <w:t>toetsinput</w:t>
+      </w:r>
+      <w:proofErr w:type="spellEnd"/>
+      <w:r>
+        <w:rPr>
+          <w:sz w:val="32"/>
+          <w:lang w:val="nl-NL"/>
+        </w:rPr>
+        <w:t xml:space="preserve"> door in de parameters, </w:t>
+      </w:r>
+      <w:proofErr w:type="spellStart"/>
+      <w:r>
+        <w:rPr>
+          <w:sz w:val="32"/>
+          <w:lang w:val="nl-NL"/>
+        </w:rPr>
+        <w:t>enemy</w:t>
+      </w:r>
+      <w:proofErr w:type="spellEnd"/>
+      <w:r>
+        <w:rPr>
+          <w:sz w:val="32"/>
+          <w:lang w:val="nl-NL"/>
+        </w:rPr>
+        <w:t xml:space="preserve"> random.</w:t>
       </w:r>
     </w:p>
     <w:p>
@@ -517,6 +1011,56 @@
         </w:numPr>
         <w:rPr>
           <w:sz w:val="32"/>
+          <w:lang w:val="nl-NL"/>
+        </w:rPr>
+      </w:pPr>
+      <w:proofErr w:type="spellStart"/>
+      <w:r>
+        <w:rPr>
+          <w:sz w:val="32"/>
+          <w:lang w:val="nl-NL"/>
+        </w:rPr>
+        <w:t>Enemy</w:t>
+      </w:r>
+      <w:proofErr w:type="spellEnd"/>
+      <w:r>
+        <w:rPr>
+          <w:sz w:val="32"/>
+          <w:lang w:val="nl-NL"/>
+        </w:rPr>
+        <w:t xml:space="preserve"> zet elke seconde(of sneller) een stap</w:t>
+      </w:r>
+    </w:p>
+    <w:p>
+      <w:pPr>
+        <w:pStyle w:val="Lijstalinea"/>
+        <w:numPr>
+          <w:ilvl w:val="0"/>
+          <w:numId w:val="1"/>
+        </w:numPr>
+        <w:rPr>
+          <w:sz w:val="32"/>
+          <w:lang w:val="nl-NL"/>
+        </w:rPr>
+      </w:pPr>
+      <w:r>
+        <w:rPr>
+          <w:sz w:val="32"/>
+          <w:lang w:val="nl-NL"/>
+        </w:rPr>
+        <w:lastRenderedPageBreak/>
+        <w:t>Pauze knop, blokkeert alle invoer van beide kanten en zet de game dus “stil”</w:t>
+      </w:r>
+    </w:p>
+    <w:p>
+      <w:pPr>
+        <w:pStyle w:val="Lijstalinea"/>
+        <w:numPr>
+          <w:ilvl w:val="0"/>
+          <w:numId w:val="1"/>
+        </w:numPr>
+        <w:rPr>
+          <w:sz w:val="32"/>
         </w:rPr>
       </w:pPr>
       <w:proofErr w:type="spellStart"/>
@@ -653,8 +1197,724 @@
     <w:p>
       <w:pPr>
         <w:pStyle w:val="Lijstalinea"/>
-        <w:rPr>
-          <w:sz w:val="32"/>
+        <w:numPr>
+          <w:ilvl w:val="0"/>
+          <w:numId w:val="1"/>
+        </w:numPr>
+        <w:rPr>
+          <w:sz w:val="32"/>
+        </w:rPr>
+      </w:pPr>
+      <w:r>
+        <w:rPr>
+          <w:sz w:val="32"/>
+        </w:rPr>
+        <w:t>Box kan 8 richtingen(diagonal)</w:t>
+      </w:r>
+    </w:p>
+    <w:p>
+      <w:pPr>
+        <w:pStyle w:val="Lijstalinea"/>
+        <w:numPr>
+          <w:ilvl w:val="0"/>
+          <w:numId w:val="1"/>
+        </w:numPr>
+        <w:rPr>
+          <w:sz w:val="32"/>
+          <w:lang w:val="nl-NL"/>
+        </w:rPr>
+      </w:pPr>
+      <w:r>
+        <w:rPr>
+          <w:sz w:val="32"/>
+          <w:lang w:val="nl-NL"/>
+        </w:rPr>
+        <w:t>2d array moet een vakje zijn waarop een spelobject staat(met buren)</w:t>
+      </w:r>
+    </w:p>
+    <w:p>
+      <w:pPr>
+        <w:rPr>
+          <w:sz w:val="32"/>
+          <w:lang w:val="nl-NL"/>
+        </w:rPr>
+      </w:pPr>
+    </w:p>
+    <w:p>
+      <w:pPr>
+        <w:rPr>
+          <w:sz w:val="32"/>
+          <w:lang w:val="nl-NL"/>
+        </w:rPr>
+      </w:pPr>
+      <w:r>
+        <w:rPr>
+          <w:noProof/>
+          <w:sz w:val="32"/>
+        </w:rPr>
+        <mc:AlternateContent>
+          <mc:Choice Requires="wps">
+            <w:drawing>
+              <wp:anchor distT="0" distB="0" distL="114300" distR="114300" simplePos="0" relativeHeight="251662336" behindDoc="0" locked="0" layoutInCell="1" allowOverlap="1">
+                <wp:simplePos x="0" y="0"/>
+                <wp:positionH relativeFrom="column">
+                  <wp:posOffset>857250</wp:posOffset>
+                </wp:positionH>
+                <wp:positionV relativeFrom="paragraph">
+                  <wp:posOffset>238760</wp:posOffset>
+                </wp:positionV>
+                <wp:extent cx="742950" cy="619125"/>
+                <wp:effectExtent l="0" t="0" r="19050" b="28575"/>
+                <wp:wrapNone/>
+                <wp:docPr id="4" name="Tekstvak 4"/>
+                <wp:cNvGraphicFramePr/>
+                <a:graphic xmlns:a="http://schemas.openxmlformats.org/drawingml/2006/main">
+                  <a:graphicData uri="http://schemas.microsoft.com/office/word/2010/wordprocessingShape">
+                    <wps:wsp>
+                      <wps:cNvSpPr txBox="1"/>
+                      <wps:spPr>
+                        <a:xfrm>
+                          <a:off x="0" y="0"/>
+                          <a:ext cx="742950" cy="619125"/>
+                        </a:xfrm>
+                        <a:prstGeom prst="rect">
+                          <a:avLst/>
+                        </a:prstGeom>
+                        <a:solidFill>
+                          <a:schemeClr val="lt1"/>
+                        </a:solidFill>
+                        <a:ln w="6350">
+                          <a:solidFill>
+                            <a:prstClr val="black"/>
+                          </a:solidFill>
+                        </a:ln>
+                      </wps:spPr>
+                      <wps:txbx>
+                        <w:txbxContent>
+                          <w:p>
+                            <w:proofErr w:type="spellStart"/>
+                            <w:r>
+                              <w:t>speelveld</w:t>
+                            </w:r>
+                            <w:proofErr w:type="spellEnd"/>
+                          </w:p>
+                        </w:txbxContent>
+                      </wps:txbx>
+                      <wps:bodyPr rot="0" spcFirstLastPara="0" vertOverflow="overflow" horzOverflow="overflow" vert="horz" wrap="square" lIns="91440" tIns="45720" rIns="91440" bIns="45720" numCol="1" spcCol="0" rtlCol="0" fromWordArt="0" anchor="t" anchorCtr="0" forceAA="0" compatLnSpc="1">
+                        <a:prstTxWarp prst="textNoShape">
+                          <a:avLst/>
+                        </a:prstTxWarp>
+                        <a:noAutofit/>
+                      </wps:bodyPr>
+                    </wps:wsp>
+                  </a:graphicData>
+                </a:graphic>
+              </wp:anchor>
+            </w:drawing>
+          </mc:Choice>
+          <mc:Fallback>
+            <w:pict>
+              <v:shape id="Tekstvak 4" o:spid="_x0000_s1028" type="#_x0000_t202" style="position:absolute;margin-left:67.5pt;margin-top:18.8pt;width:58.5pt;height:48.75pt;z-index:251662336;visibility:visible;mso-wrap-style:square;mso-wrap-distance-left:9pt;mso-wrap-distance-top:0;mso-wrap-distance-right:9pt;mso-wrap-distance-bottom:0;mso-position-horizontal:absolute;mso-position-horizontal-relative:text;mso-position-vertical:absolute;mso-position-vertical-relative:text;v-text-anchor:top" o:gfxdata="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" fillcolor="white [3201]" strokeweight=".5pt">
+                <v:textbox>
+                  <w:txbxContent>
+                    <w:p>
+                      <w:proofErr w:type="spellStart"/>
+                      <w:r>
+                        <w:t>speelveld</w:t>
+                      </w:r>
+                      <w:proofErr w:type="spellEnd"/>
+                    </w:p>
+                  </w:txbxContent>
+                </v:textbox>
+              </v:shape>
+            </w:pict>
+          </mc:Fallback>
+        </mc:AlternateContent>
+      </w:r>
+      <w:r>
+        <w:rPr>
+          <w:noProof/>
+          <w:sz w:val="32"/>
+        </w:rPr>
+        <mc:AlternateContent>
+          <mc:Choice Requires="wps">
+            <w:drawing>
+              <wp:anchor distT="0" distB="0" distL="114300" distR="114300" simplePos="0" relativeHeight="251659264" behindDoc="0" locked="0" layoutInCell="1" allowOverlap="1">
+                <wp:simplePos x="0" y="0"/>
+                <wp:positionH relativeFrom="column">
+                  <wp:posOffset>695325</wp:posOffset>
+                </wp:positionH>
+                <wp:positionV relativeFrom="paragraph">
+                  <wp:posOffset>27305</wp:posOffset>
+                </wp:positionV>
+                <wp:extent cx="1095375" cy="1057275"/>
+                <wp:effectExtent l="0" t="0" r="28575" b="28575"/>
+                <wp:wrapNone/>
+                <wp:docPr id="1" name="Rechthoek 1"/>
+                <wp:cNvGraphicFramePr/>
+                <a:graphic xmlns:a="http://schemas.openxmlformats.org/drawingml/2006/main">
+                  <a:graphicData uri="http://schemas.microsoft.com/office/word/2010/wordprocessingShape">
+                    <wps:wsp>
+                      <wps:cNvSpPr/>
+                      <wps:spPr>
+                        <a:xfrm>
+                          <a:off x="0" y="0"/>
+                          <a:ext cx="1095375" cy="1057275"/>
+                        </a:xfrm>
+                        <a:prstGeom prst="rect">
+                          <a:avLst/>
+                        </a:prstGeom>
+                      </wps:spPr>
+                      <wps:style>
+                        <a:lnRef idx="2">
+                          <a:schemeClr val="accent1">
+                            <a:shade val="50000"/>
+                          </a:schemeClr>
+                        </a:lnRef>
+                        <a:fillRef idx="1">
+                          <a:schemeClr val="accent1"/>
+                        </a:fillRef>
+                        <a:effectRef idx="0">
+                          <a:schemeClr val="accent1"/>
+                        </a:effectRef>
+                        <a:fontRef idx="minor">
+                          <a:schemeClr val="lt1"/>
+                        </a:fontRef>
+                      </wps:style>
+                      <wps:bodyPr rot="0" spcFirstLastPara="0" vertOverflow="overflow" horzOverflow="overflow" vert="horz" wrap="square" lIns="91440" tIns="45720" rIns="91440" bIns="45720" numCol="1" spcCol="0" rtlCol="0" fromWordArt="0" anchor="ctr" anchorCtr="0" forceAA="0" compatLnSpc="1">
+                        <a:prstTxWarp prst="textNoShape">
+                          <a:avLst/>
+                        </a:prstTxWarp>
+                        <a:noAutofit/>
+                      </wps:bodyPr>
+                    </wps:wsp>
+                  </a:graphicData>
+                </a:graphic>
+              </wp:anchor>
+            </w:drawing>
+          </mc:Choice>
+          <mc:Fallback>
+            <w:pict>
+              <v:rect w14:anchorId="236DEEBD" id="Rechthoek 1" o:spid="_x0000_s1026" style="position:absolute;margin-left:54.75pt;margin-top:2.15pt;width:86.25pt;height:83.25pt;z-index:251659264;visibility:visible;mso-wrap-style:square;mso-wrap-distance-left:9pt;mso-wrap-distance-top:0;mso-wrap-distance-right:9pt;mso-wrap-distance-bottom:0;mso-position-horizontal:absolute;mso-position-horizontal-relative:text;mso-position-vertical:absolute;mso-position-vertical-relative:text;v-text-anchor:middle" o:gfxdata="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" fillcolor="#5b9bd5 [3204]" strokecolor="#1f4d78 [1604]" strokeweight="1pt"/>
+            </w:pict>
+          </mc:Fallback>
+        </mc:AlternateContent>
+      </w:r>
+    </w:p>
+    <w:p>
+      <w:pPr>
+        <w:rPr>
+          <w:sz w:val="32"/>
+          <w:lang w:val="nl-NL"/>
+        </w:rPr>
+      </w:pPr>
+      <w:r>
+        <w:rPr>
+          <w:noProof/>
+          <w:sz w:val="32"/>
+        </w:rPr>
+        <mc:AlternateContent>
+          <mc:Choice Requires="wps">
+            <w:drawing>
+              <wp:anchor distT="0" distB="0" distL="114300" distR="114300" simplePos="0" relativeHeight="251661312" behindDoc="0" locked="0" layoutInCell="1" allowOverlap="1">
+                <wp:simplePos x="0" y="0"/>
+                <wp:positionH relativeFrom="column">
+                  <wp:posOffset>1771650</wp:posOffset>
+                </wp:positionH>
+                <wp:positionV relativeFrom="paragraph">
+                  <wp:posOffset>73025</wp:posOffset>
+                </wp:positionV>
+                <wp:extent cx="1247775" cy="657225"/>
+                <wp:effectExtent l="0" t="0" r="47625" b="47625"/>
+                <wp:wrapNone/>
+                <wp:docPr id="3" name="Rechte verbindingslijn met pijl 3"/>
+                <wp:cNvGraphicFramePr/>
+                <a:graphic xmlns:a="http://schemas.openxmlformats.org/drawingml/2006/main">
+                  <a:graphicData uri="http://schemas.microsoft.com/office/word/2010/wordprocessingShape">
+                    <wps:wsp>
+                      <wps:cNvCnPr/>
+                      <wps:spPr>
+                        <a:xfrm>
+                          <a:off x="0" y="0"/>
+                          <a:ext cx="1247775" cy="657225"/>
+                        </a:xfrm>
+                        <a:prstGeom prst="straightConnector1">
+                          <a:avLst/>
+                        </a:prstGeom>
+                        <a:ln>
+                          <a:tailEnd type="triangle"/>
+                        </a:ln>
+                      </wps:spPr>
+                      <wps:style>
+                        <a:lnRef idx="1">
+                          <a:schemeClr val="accent1"/>
+                        </a:lnRef>
+                        <a:fillRef idx="0">
+                          <a:schemeClr val="accent1"/>
+                        </a:fillRef>
+                        <a:effectRef idx="0">
+                          <a:schemeClr val="accent1"/>
+                        </a:effectRef>
+                        <a:fontRef idx="minor">
+                          <a:schemeClr val="tx1"/>
+                        </a:fontRef>
+                      </wps:style>
+                      <wps:bodyPr/>
+                    </wps:wsp>
+                  </a:graphicData>
+                </a:graphic>
+                <wp14:sizeRelH relativeFrom="margin">
+                  <wp14:pctWidth>0</wp14:pctWidth>
+                </wp14:sizeRelH>
+                <wp14:sizeRelV relativeFrom="margin">
+                  <wp14:pctHeight>0</wp14:pctHeight>
+                </wp14:sizeRelV>
+              </wp:anchor>
+            </w:drawing>
+          </mc:Choice>
+          <mc:Fallback>
+            <w:pict>
+              <v:shapetype w14:anchorId="7E23DDDB" id="_x0000_t32" coordsize="21600,21600" o:spt="32" o:oned="t" path="m,l21600,21600e" filled="f">
+                <v:path arrowok="t" fillok="f" o:connecttype="none"/>
+                <o:lock v:ext="edit" shapetype="t"/>
+              </v:shapetype>
+              <v:shape id="Rechte verbindingslijn met pijl 3" o:spid="_x0000_s1026" type="#_x0000_t32" style="position:absolute;margin-left:139.5pt;margin-top:5.75pt;width:98.25pt;height:51.75pt;z-index:251661312;visibility:visible;mso-wrap-style:square;mso-width-percent:0;mso-height-percent:0;mso-wrap-distance-left:9pt;mso-wrap-distance-top:0;mso-wrap-distance-right:9pt;mso-wrap-distance-bottom:0;mso-position-horizontal:absolute;mso-position-horizontal-relative:text;mso-position-vertical:absolute;mso-position-vertical-relative:text;mso-width-percent:0;mso-height-percent:0;mso-width-relative:margin;mso-height-relative:margin" o:gfxdata="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" strokecolor="#5b9bd5 [3204]" strokeweight=".5pt">
+                <v:stroke endarrow="block" joinstyle="miter"/>
+              </v:shape>
+            </w:pict>
+          </mc:Fallback>
+        </mc:AlternateContent>
+      </w:r>
+    </w:p>
+    <w:p>
+      <w:pPr>
+        <w:pStyle w:val="Lijstalinea"/>
+        <w:rPr>
+          <w:sz w:val="32"/>
+        </w:rPr>
+      </w:pPr>
+    </w:p>
+    <w:p>
+      <w:pPr>
+        <w:pStyle w:val="Lijstalinea"/>
+        <w:rPr>
+          <w:sz w:val="32"/>
+        </w:rPr>
+      </w:pPr>
+      <w:r>
+        <w:rPr>
+          <w:noProof/>
+          <w:sz w:val="32"/>
+        </w:rPr>
+        <mc:AlternateContent>
+          <mc:Choice Requires="wps">
+            <w:drawing>
+              <wp:anchor distT="0" distB="0" distL="114300" distR="114300" simplePos="0" relativeHeight="251660288" behindDoc="0" locked="0" layoutInCell="1" allowOverlap="1">
+                <wp:simplePos x="0" y="0"/>
+                <wp:positionH relativeFrom="column">
+                  <wp:posOffset>2695575</wp:posOffset>
+                </wp:positionH>
+                <wp:positionV relativeFrom="paragraph">
+                  <wp:posOffset>112395</wp:posOffset>
+                </wp:positionV>
+                <wp:extent cx="1171575" cy="1095375"/>
+                <wp:effectExtent l="0" t="0" r="28575" b="28575"/>
+                <wp:wrapNone/>
+                <wp:docPr id="2" name="Rechthoek 2"/>
+                <wp:cNvGraphicFramePr/>
+                <a:graphic xmlns:a="http://schemas.openxmlformats.org/drawingml/2006/main">
+                  <a:graphicData uri="http://schemas.microsoft.com/office/word/2010/wordprocessingShape">
+                    <wps:wsp>
+                      <wps:cNvSpPr/>
+                      <wps:spPr>
+                        <a:xfrm>
+                          <a:off x="0" y="0"/>
+                          <a:ext cx="1171575" cy="1095375"/>
+                        </a:xfrm>
+                        <a:prstGeom prst="rect">
+                          <a:avLst/>
+                        </a:prstGeom>
+                      </wps:spPr>
+                      <wps:style>
+                        <a:lnRef idx="2">
+                          <a:schemeClr val="accent1">
+                            <a:shade val="50000"/>
+                          </a:schemeClr>
+                        </a:lnRef>
+                        <a:fillRef idx="1">
+                          <a:schemeClr val="accent1"/>
+                        </a:fillRef>
+                        <a:effectRef idx="0">
+                          <a:schemeClr val="accent1"/>
+                        </a:effectRef>
+                        <a:fontRef idx="minor">
+                          <a:schemeClr val="lt1"/>
+                        </a:fontRef>
+                      </wps:style>
+                      <wps:bodyPr rot="0" spcFirstLastPara="0" vertOverflow="overflow" horzOverflow="overflow" vert="horz" wrap="square" lIns="91440" tIns="45720" rIns="91440" bIns="45720" numCol="1" spcCol="0" rtlCol="0" fromWordArt="0" anchor="ctr" anchorCtr="0" forceAA="0" compatLnSpc="1">
+                        <a:prstTxWarp prst="textNoShape">
+                          <a:avLst/>
+                        </a:prstTxWarp>
+                        <a:noAutofit/>
+                      </wps:bodyPr>
+                    </wps:wsp>
+                  </a:graphicData>
+                </a:graphic>
+              </wp:anchor>
+            </w:drawing>
+          </mc:Choice>
+          <mc:Fallback>
+            <w:pict>
+              <v:rect w14:anchorId="1C17B305" id="Rechthoek 2" o:spid="_x0000_s1026" style="position:absolute;margin-left:212.25pt;margin-top:8.85pt;width:92.25pt;height:86.25pt;z-index:251660288;visibility:visible;mso-wrap-style:square;mso-wrap-distance-left:9pt;mso-wrap-distance-top:0;mso-wrap-distance-right:9pt;mso-wrap-distance-bottom:0;mso-position-horizontal:absolute;mso-position-horizontal-relative:text;mso-position-vertical:absolute;mso-position-vertical-relative:text;v-text-anchor:middle" o:gfxdata="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" fillcolor="#5b9bd5 [3204]" strokecolor="#1f4d78 [1604]" strokeweight="1pt"/>
+            </w:pict>
+          </mc:Fallback>
+        </mc:AlternateContent>
+      </w:r>
+    </w:p>
+    <w:p>
+      <w:pPr>
+        <w:pStyle w:val="Lijstalinea"/>
+        <w:rPr>
+          <w:sz w:val="32"/>
+        </w:rPr>
+      </w:pPr>
+      <w:r>
+        <w:rPr>
+          <w:noProof/>
+          <w:sz w:val="32"/>
+        </w:rPr>
+        <mc:AlternateContent>
+          <mc:Choice Requires="wps">
+            <w:drawing>
+              <wp:anchor distT="0" distB="0" distL="114300" distR="114300" simplePos="0" relativeHeight="251663360" behindDoc="0" locked="0" layoutInCell="1" allowOverlap="1">
+                <wp:simplePos x="0" y="0"/>
+                <wp:positionH relativeFrom="column">
+                  <wp:posOffset>2971800</wp:posOffset>
+                </wp:positionH>
+                <wp:positionV relativeFrom="paragraph">
+                  <wp:posOffset>16510</wp:posOffset>
+                </wp:positionV>
+                <wp:extent cx="647700" cy="800100"/>
+                <wp:effectExtent l="0" t="0" r="19050" b="19050"/>
+                <wp:wrapNone/>
+                <wp:docPr id="5" name="Tekstvak 5"/>
+                <wp:cNvGraphicFramePr/>
+                <a:graphic xmlns:a="http://schemas.openxmlformats.org/drawingml/2006/main">
+                  <a:graphicData uri="http://schemas.microsoft.com/office/word/2010/wordprocessingShape">
+                    <wps:wsp>
+                      <wps:cNvSpPr txBox="1"/>
+                      <wps:spPr>
+                        <a:xfrm>
+                          <a:off x="0" y="0"/>
+                          <a:ext cx="647700" cy="800100"/>
+                        </a:xfrm>
+                        <a:prstGeom prst="rect">
+                          <a:avLst/>
+                        </a:prstGeom>
+                        <a:solidFill>
+                          <a:schemeClr val="lt1"/>
+                        </a:solidFill>
+                        <a:ln w="6350">
+                          <a:solidFill>
+                            <a:prstClr val="black"/>
+                          </a:solidFill>
+                        </a:ln>
+                      </wps:spPr>
+                      <wps:txbx>
+                        <w:txbxContent>
+                          <w:p>
+                            <w:proofErr w:type="spellStart"/>
+                            <w:r>
+                              <w:t>Vakje</w:t>
+                            </w:r>
+                            <w:proofErr w:type="spellEnd"/>
+                          </w:p>
+                          <w:p>
+                            <w:r>
+                              <w:t>______</w:t>
+                            </w:r>
+                            <w:proofErr w:type="spellStart"/>
+                            <w:r>
+                              <w:t>tekene</w:t>
+                            </w:r>
+                            <w:proofErr w:type="spellEnd"/>
+                          </w:p>
+                        </w:txbxContent>
+                      </wps:txbx>
+                      <wps:bodyPr rot="0" spcFirstLastPara="0" vertOverflow="overflow" horzOverflow="overflow" vert="horz" wrap="square" lIns="91440" tIns="45720" rIns="91440" bIns="45720" numCol="1" spcCol="0" rtlCol="0" fromWordArt="0" anchor="t" anchorCtr="0" forceAA="0" compatLnSpc="1">
+                        <a:prstTxWarp prst="textNoShape">
+                          <a:avLst/>
+                        </a:prstTxWarp>
+                        <a:noAutofit/>
+                      </wps:bodyPr>
+                    </wps:wsp>
+                  </a:graphicData>
+                </a:graphic>
+                <wp14:sizeRelV relativeFrom="margin">
+                  <wp14:pctHeight>0</wp14:pctHeight>
+                </wp14:sizeRelV>
+              </wp:anchor>
+            </w:drawing>
+          </mc:Choice>
+          <mc:Fallback>
+            <w:pict>
+              <v:shape id="Tekstvak 5" o:spid="_x0000_s1029" type="#_x0000_t202" style="position:absolute;left:0;text-align:left;margin-left:234pt;margin-top:1.3pt;width:51pt;height:63pt;z-index:251663360;visibility:visible;mso-wrap-style:square;mso-height-percent:0;mso-wrap-distance-left:9pt;mso-wrap-distance-top:0;mso-wrap-distance-right:9pt;mso-wrap-distance-bottom:0;mso-position-horizontal:absolute;mso-position-horizontal-relative:text;mso-position-vertical:absolute;mso-position-vertical-relative:text;mso-height-percent:0;mso-height-relative:margin;v-text-anchor:top" o:gfxdata="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" fillcolor="white [3201]" strokeweight=".5pt">
+                <v:textbox>
+                  <w:txbxContent>
+                    <w:p>
+                      <w:proofErr w:type="spellStart"/>
+                      <w:r>
+                        <w:t>Vakje</w:t>
+                      </w:r>
+                      <w:proofErr w:type="spellEnd"/>
+                    </w:p>
+                    <w:p>
+                      <w:r>
+                        <w:t>______</w:t>
+                      </w:r>
+                      <w:proofErr w:type="spellStart"/>
+                      <w:r>
+                        <w:t>tekene</w:t>
+                      </w:r>
+                      <w:proofErr w:type="spellEnd"/>
+                    </w:p>
+                  </w:txbxContent>
+                </v:textbox>
+              </v:shape>
+            </w:pict>
+          </mc:Fallback>
+        </mc:AlternateContent>
+      </w:r>
+    </w:p>
+    <w:p>
+      <w:pPr>
+        <w:pStyle w:val="Lijstalinea"/>
+        <w:rPr>
+          <w:sz w:val="32"/>
+        </w:rPr>
+      </w:pPr>
+    </w:p>
+    <w:p>
+      <w:pPr>
+        <w:pStyle w:val="Lijstalinea"/>
+        <w:rPr>
+          <w:sz w:val="32"/>
+        </w:rPr>
+      </w:pPr>
+    </w:p>
+    <w:p>
+      <w:pPr>
+        <w:pStyle w:val="Lijstalinea"/>
+        <w:rPr>
+          <w:sz w:val="32"/>
+        </w:rPr>
+      </w:pPr>
+    </w:p>
+    <w:p>
+      <w:pPr>
+        <w:pStyle w:val="Lijstalinea"/>
+        <w:rPr>
+          <w:sz w:val="32"/>
+        </w:rPr>
+      </w:pPr>
+      <w:r>
+        <w:rPr>
+          <w:sz w:val="32"/>
+        </w:rPr>
+        <w:t>________________________</w:t>
+      </w:r>
+      <w:r>
+        <w:rPr>
+          <w:sz w:val="32"/>
+        </w:rPr>
+        <w:t>Extra:_________________________</w:t>
+      </w:r>
+    </w:p>
+    <w:p>
+      <w:pPr>
+        <w:pStyle w:val="Lijstalinea"/>
+        <w:rPr>
+          <w:sz w:val="32"/>
+        </w:rPr>
+      </w:pPr>
+    </w:p>
+    <w:p>
+      <w:pPr>
+        <w:pStyle w:val="Lijstalinea"/>
+        <w:numPr>
+          <w:ilvl w:val="0"/>
+          <w:numId w:val="1"/>
+        </w:numPr>
+        <w:rPr>
+          <w:sz w:val="32"/>
+          <w:lang w:val="nl-NL"/>
+        </w:rPr>
+      </w:pPr>
+      <w:r>
+        <w:rPr>
+          <w:sz w:val="32"/>
+          <w:lang w:val="nl-NL"/>
+        </w:rPr>
+        <w:t xml:space="preserve">Power-up extra/ </w:t>
+      </w:r>
+      <w:proofErr w:type="spellStart"/>
+      <w:r>
+        <w:rPr>
+          <w:sz w:val="32"/>
+          <w:lang w:val="nl-NL"/>
+        </w:rPr>
+        <w:t>debuff</w:t>
+      </w:r>
+      <w:proofErr w:type="spellEnd"/>
+      <w:r>
+        <w:rPr>
+          <w:sz w:val="32"/>
+          <w:lang w:val="nl-NL"/>
+        </w:rPr>
+        <w:t xml:space="preserve"> blokje wat als je aan raakt 2 blokjes opzij gaat </w:t>
+      </w:r>
+      <w:proofErr w:type="spellStart"/>
+      <w:r>
+        <w:rPr>
+          <w:sz w:val="32"/>
+          <w:lang w:val="nl-NL"/>
+        </w:rPr>
+        <w:t>ipv</w:t>
+      </w:r>
+      <w:proofErr w:type="spellEnd"/>
+      <w:r>
+        <w:rPr>
+          <w:sz w:val="32"/>
+          <w:lang w:val="nl-NL"/>
+        </w:rPr>
+        <w:t xml:space="preserve"> 1</w:t>
+      </w:r>
+    </w:p>
+    <w:p>
+      <w:pPr>
+        <w:pStyle w:val="Lijstalinea"/>
+        <w:numPr>
+          <w:ilvl w:val="0"/>
+          <w:numId w:val="1"/>
+        </w:numPr>
+        <w:rPr>
+          <w:sz w:val="32"/>
+          <w:lang w:val="nl-NL"/>
+        </w:rPr>
+      </w:pPr>
+      <w:proofErr w:type="spellStart"/>
+      <w:r>
+        <w:rPr>
+          <w:sz w:val="32"/>
+          <w:lang w:val="nl-NL"/>
+        </w:rPr>
+        <w:t>Enemy</w:t>
+      </w:r>
+      <w:proofErr w:type="spellEnd"/>
+      <w:r>
+        <w:rPr>
+          <w:sz w:val="32"/>
+          <w:lang w:val="nl-NL"/>
+        </w:rPr>
+        <w:t xml:space="preserve"> </w:t>
+      </w:r>
+      <w:proofErr w:type="spellStart"/>
+      <w:r>
+        <w:rPr>
+          <w:sz w:val="32"/>
+          <w:lang w:val="nl-NL"/>
+        </w:rPr>
+        <w:t>spawnt</w:t>
+      </w:r>
+      <w:proofErr w:type="spellEnd"/>
+      <w:r>
+        <w:rPr>
+          <w:sz w:val="32"/>
+          <w:lang w:val="nl-NL"/>
+        </w:rPr>
+        <w:t xml:space="preserve"> X sec na initialisatie?</w:t>
+      </w:r>
+    </w:p>
+    <w:p>
+      <w:pPr>
+        <w:pStyle w:val="Lijstalinea"/>
+        <w:numPr>
+          <w:ilvl w:val="0"/>
+          <w:numId w:val="1"/>
+        </w:numPr>
+        <w:rPr>
+          <w:sz w:val="32"/>
+        </w:rPr>
+      </w:pPr>
+      <w:proofErr w:type="spellStart"/>
+      <w:r>
+        <w:rPr>
+          <w:sz w:val="32"/>
+        </w:rPr>
+        <w:t>Soundbytes</w:t>
+      </w:r>
+      <w:proofErr w:type="spellEnd"/>
+      <w:r>
+        <w:rPr>
+          <w:sz w:val="32"/>
+        </w:rPr>
+        <w:t xml:space="preserve"> </w:t>
+      </w:r>
+      <w:proofErr w:type="spellStart"/>
+      <w:r>
+        <w:rPr>
+          <w:sz w:val="32"/>
+        </w:rPr>
+        <w:t>voor</w:t>
+      </w:r>
+      <w:proofErr w:type="spellEnd"/>
+      <w:r>
+        <w:rPr>
+          <w:sz w:val="32"/>
+        </w:rPr>
+        <w:t xml:space="preserve"> enemy spawn, item pickup, BGM</w:t>
+      </w:r>
+      <w:r>
+        <w:rPr>
+          <w:sz w:val="32"/>
+        </w:rPr>
+        <w:t>, game over</w:t>
+      </w:r>
+      <w:r>
+        <w:rPr>
+          <w:sz w:val="32"/>
+        </w:rPr>
+        <w:t>?</w:t>
+      </w:r>
+    </w:p>
+    <w:p>
+      <w:pPr>
+        <w:pStyle w:val="Lijstalinea"/>
+        <w:numPr>
+          <w:ilvl w:val="0"/>
+          <w:numId w:val="1"/>
+        </w:numPr>
+        <w:rPr>
+          <w:sz w:val="32"/>
+          <w:lang w:val="nl-NL"/>
+        </w:rPr>
+      </w:pPr>
+      <w:r>
+        <w:rPr>
+          <w:sz w:val="32"/>
+          <w:lang w:val="nl-NL"/>
+        </w:rPr>
+        <w:t>Settings: kies je vak grootte : 11- makkelijk ,  25 – gemiddeld, 50 – moeilijk?</w:t>
+      </w:r>
+      <w:bookmarkStart w:id="0" w:name="_GoBack"/>
+      <w:bookmarkEnd w:id="0"/>
+    </w:p>
+    <w:p>
+      <w:pPr>
+        <w:pStyle w:val="Lijstalinea"/>
+        <w:rPr>
+          <w:sz w:val="32"/>
+          <w:lang w:val="nl-NL"/>
         </w:rPr>
       </w:pPr>
     </w:p>
@@ -669,11 +1929,11 @@
 </file>
 
 <file path=word/numbering.xml><?xml version="1.0" encoding="utf-8"?>
-<w:numbering xmlns:wpc="http://schemas.microsoft.com/office/word/2010/wordprocessingCanvas" xmlns:cx="http://schemas.microsoft.com/office/drawing/2014/chartex" xmlns:cx1="http://schemas.microsoft.com/office/drawing/2015/9/8/chartex" xmlns:cx2="http://schemas.microsoft.com/office/drawing/2015/10/21/chartex" xmlns:mc="http://schemas.openxmlformats.org/markup-compatibility/2006" xmlns:o="urn:schemas-microsoft-com:office:office" xmlns:r="http://schemas.openxmlformats.org/officeDocument/2006/relationships" xmlns:m="http://schemas.openxmlformats.org/officeDocument/2006/math" xmlns:v="urn:schemas-microsoft-com:vml" xmlns:wp14="http://schemas.microsoft.com/office/word/2010/wordprocessingDrawing" xmlns:wp="http://schemas.openxmlformats.org/drawingml/2006/wordprocessingDrawing" xmlns:w10="urn:schemas-microsoft-com:office:word" xmlns:w="http://schemas.openxmlformats.org/wordprocessingml/2006/main" xmlns:w14="http://schemas.microsoft.com/office/word/2010/wordml" xmlns:w15="http://schemas.microsoft.com/office/word/2012/wordml" xmlns:w16se="http://schemas.microsoft.com/office/word/2015/wordml/symex" xmlns:wpg="http://schemas.microsoft.com/office/word/2010/wordprocessingGroup" xmlns:wpi="http://schemas.microsoft.com/office/word/2010/wordprocessingInk" xmlns:wne="http://schemas.microsoft.com/office/word/2006/wordml" xmlns:wps="http://schemas.microsoft.com/office/word/2010/wordprocessingShape" mc:Ignorable="w14 w15 w16se wp14">
+<w:numbering xmlns:wpc="http://schemas.microsoft.com/office/word/2010/wordprocessingCanvas" xmlns:cx="http://schemas.microsoft.com/office/drawing/2014/chartex" xmlns:cx1="http://schemas.microsoft.com/office/drawing/2015/9/8/chartex" xmlns:cx2="http://schemas.microsoft.com/office/drawing/2015/10/21/chartex" xmlns:cx3="http://schemas.microsoft.com/office/drawing/2016/5/9/chartex" xmlns:cx4="http://schemas.microsoft.com/office/drawing/2016/5/10/chartex" xmlns:cx5="http://schemas.microsoft.com/office/drawing/2016/5/11/chartex" xmlns:mc="http://schemas.openxmlformats.org/markup-compatibility/2006" xmlns:o="urn:schemas-microsoft-com:office:office" xmlns:r="http://schemas.openxmlformats.org/officeDocument/2006/relationships" xmlns:m="http://schemas.openxmlformats.org/officeDocument/2006/math" xmlns:v="urn:schemas-microsoft-com:vml" xmlns:wp14="http://schemas.microsoft.com/office/word/2010/wordprocessingDrawing" xmlns:wp="http://schemas.openxmlformats.org/drawingml/2006/wordprocessingDrawing" xmlns:w10="urn:schemas-microsoft-com:office:word" xmlns:w="http://schemas.openxmlformats.org/wordprocessingml/2006/main" xmlns:w14="http://schemas.microsoft.com/office/word/2010/wordml" xmlns:w15="http://schemas.microsoft.com/office/word/2012/wordml" xmlns:w16se="http://schemas.microsoft.com/office/word/2015/wordml/symex" xmlns:wpg="http://schemas.microsoft.com/office/word/2010/wordprocessingGroup" xmlns:wpi="http://schemas.microsoft.com/office/word/2010/wordprocessingInk" xmlns:wne="http://schemas.microsoft.com/office/word/2006/wordml" xmlns:wps="http://schemas.microsoft.com/office/word/2010/wordprocessingShape" mc:Ignorable="w14 w15 w16se wp14">
   <w:abstractNum w:abstractNumId="0" w15:restartNumberingAfterBreak="0">
     <w:nsid w:val="59A42431"/>
     <w:multiLevelType w:val="hybridMultilevel"/>
-    <w:tmpl w:val="A2284642"/>
+    <w:tmpl w:val="6FDA62C0"/>
     <w:lvl w:ilvl="0" w:tplc="04090001">
       <w:start w:val="1"/>
       <w:numFmt w:val="bullet"/>
@@ -806,7 +2066,7 @@
       </w:pPr>
     </w:pPrDefault>
   </w:docDefaults>
-  <w:latentStyles w:defLockedState="0" w:defUIPriority="99" w:defSemiHidden="0" w:defUnhideWhenUsed="0" w:defQFormat="0" w:count="372">
+  <w:latentStyles w:defLockedState="0" w:defUIPriority="99" w:defSemiHidden="0" w:defUnhideWhenUsed="0" w:defQFormat="0" w:count="374">
     <w:lsdException w:name="Normal" w:uiPriority="0" w:qFormat="1"/>
     <w:lsdException w:name="heading 1" w:uiPriority="9" w:qFormat="1"/>
     <w:lsdException w:name="heading 2" w:semiHidden="1" w:uiPriority="9" w:unhideWhenUsed="1" w:qFormat="1"/>
@@ -912,7 +2172,6 @@
     <w:lsdException w:name="HTML Sample" w:semiHidden="1" w:unhideWhenUsed="1"/>
     <w:lsdException w:name="HTML Typewriter" w:semiHidden="1" w:unhideWhenUsed="1"/>
     <w:lsdException w:name="HTML Variable" w:semiHidden="1" w:unhideWhenUsed="1"/>
-    <w:lsdException w:name="Normal Table" w:semiHidden="1" w:unhideWhenUsed="1"/>
     <w:lsdException w:name="annotation subject" w:semiHidden="1" w:unhideWhenUsed="1"/>
     <w:lsdException w:name="No List" w:semiHidden="1" w:unhideWhenUsed="1"/>
     <w:lsdException w:name="Outline List 1" w:semiHidden="1" w:unhideWhenUsed="1"/>
@@ -958,11 +2217,9 @@
     <w:lsdException w:name="Table Subtle 1" w:semiHidden="1" w:unhideWhenUsed="1"/>
     <w:lsdException w:name="Table Subtle 2" w:semiHidden="1" w:unhideWhenUsed="1"/>
     <w:lsdException w:name="Table Web 1" w:semiHidden="1" w:unhideWhenUsed="1"/>
-    <w:lsdException w:name="Table Web 2" w:semiHidden="1" w:unhideWhenUsed="1"/>
     <w:lsdException w:name="Table Web 3" w:semiHidden="1" w:unhideWhenUsed="1"/>
     <w:lsdException w:name="Balloon Text" w:semiHidden="1" w:unhideWhenUsed="1"/>
     <w:lsdException w:name="Table Grid" w:uiPriority="39"/>
-    <w:lsdException w:name="Table Theme" w:semiHidden="1" w:unhideWhenUsed="1"/>
     <w:lsdException w:name="Placeholder Text" w:semiHidden="1"/>
     <w:lsdException w:name="No Spacing" w:uiPriority="1" w:qFormat="1"/>
     <w:lsdException w:name="Light Shading" w:uiPriority="60"/>
@@ -1179,6 +2436,8 @@
     <w:lsdException w:name="List Table 6 Colorful Accent 6" w:uiPriority="51"/>
     <w:lsdException w:name="List Table 7 Colorful Accent 6" w:uiPriority="52"/>
     <w:lsdException w:name="Mention" w:semiHidden="1" w:unhideWhenUsed="1"/>
+    <w:lsdException w:name="Smart Hyperlink" w:semiHidden="1" w:unhideWhenUsed="1"/>
+    <w:lsdException w:name="Hashtag" w:semiHidden="1" w:unhideWhenUsed="1"/>
   </w:latentStyles>
   <w:style w:type="paragraph" w:default="1" w:styleId="Standaard">
     <w:name w:val="Normal"/>

--- a/C# notes.docx
+++ b/C# notes.docx
@@ -1209,7 +1209,35 @@
         <w:rPr>
           <w:sz w:val="32"/>
         </w:rPr>
-        <w:t>Box kan 8 richtingen(diagonal)</w:t>
+        <w:t>enemy</w:t>
+      </w:r>
+      <w:bookmarkStart w:id="0" w:name="_GoBack"/>
+      <w:bookmarkEnd w:id="0"/>
+      <w:r>
+        <w:rPr>
+          <w:sz w:val="32"/>
+        </w:rPr>
+        <w:t xml:space="preserve"> kan 8 </w:t>
+      </w:r>
+      <w:proofErr w:type="spellStart"/>
+      <w:r>
+        <w:rPr>
+          <w:sz w:val="32"/>
+        </w:rPr>
+        <w:t>richtingen</w:t>
+      </w:r>
+      <w:proofErr w:type="spellEnd"/>
+      <w:r>
+        <w:rPr>
+          <w:sz w:val="32"/>
+        </w:rPr>
+        <w:t>(diagonal)</w:t>
+      </w:r>
+      <w:r>
+        <w:rPr>
+          <w:sz w:val="32"/>
+        </w:rPr>
+        <w:t>?</w:t>
       </w:r>
     </w:p>
     <w:p>
@@ -1491,14 +1519,16 @@
         <w:pStyle w:val="Lijstalinea"/>
         <w:rPr>
           <w:sz w:val="32"/>
-        </w:rPr>
-      </w:pPr>
-    </w:p>
-    <w:p>
-      <w:pPr>
-        <w:pStyle w:val="Lijstalinea"/>
-        <w:rPr>
-          <w:sz w:val="32"/>
+          <w:lang w:val="nl-NL"/>
+        </w:rPr>
+      </w:pPr>
+    </w:p>
+    <w:p>
+      <w:pPr>
+        <w:pStyle w:val="Lijstalinea"/>
+        <w:rPr>
+          <w:sz w:val="32"/>
+          <w:lang w:val="nl-NL"/>
         </w:rPr>
       </w:pPr>
       <w:r>
@@ -1576,6 +1606,7 @@
         <w:pStyle w:val="Lijstalinea"/>
         <w:rPr>
           <w:sz w:val="32"/>
+          <w:lang w:val="nl-NL"/>
         </w:rPr>
       </w:pPr>
       <w:r>
@@ -1691,22 +1722,25 @@
         <w:pStyle w:val="Lijstalinea"/>
         <w:rPr>
           <w:sz w:val="32"/>
-        </w:rPr>
-      </w:pPr>
-    </w:p>
-    <w:p>
-      <w:pPr>
-        <w:pStyle w:val="Lijstalinea"/>
-        <w:rPr>
-          <w:sz w:val="32"/>
-        </w:rPr>
-      </w:pPr>
-    </w:p>
-    <w:p>
-      <w:pPr>
-        <w:pStyle w:val="Lijstalinea"/>
-        <w:rPr>
-          <w:sz w:val="32"/>
+          <w:lang w:val="nl-NL"/>
+        </w:rPr>
+      </w:pPr>
+    </w:p>
+    <w:p>
+      <w:pPr>
+        <w:pStyle w:val="Lijstalinea"/>
+        <w:rPr>
+          <w:sz w:val="32"/>
+          <w:lang w:val="nl-NL"/>
+        </w:rPr>
+      </w:pPr>
+    </w:p>
+    <w:p>
+      <w:pPr>
+        <w:pStyle w:val="Lijstalinea"/>
+        <w:rPr>
+          <w:sz w:val="32"/>
+          <w:lang w:val="nl-NL"/>
         </w:rPr>
       </w:pPr>
     </w:p>
@@ -1906,8 +1940,6 @@
         </w:rPr>
         <w:t>Settings: kies je vak grootte : 11- makkelijk ,  25 – gemiddeld, 50 – moeilijk?</w:t>
       </w:r>
-      <w:bookmarkStart w:id="0" w:name="_GoBack"/>
-      <w:bookmarkEnd w:id="0"/>
     </w:p>
     <w:p>
       <w:pPr>
@@ -2172,6 +2204,7 @@
     <w:lsdException w:name="HTML Sample" w:semiHidden="1" w:unhideWhenUsed="1"/>
     <w:lsdException w:name="HTML Typewriter" w:semiHidden="1" w:unhideWhenUsed="1"/>
     <w:lsdException w:name="HTML Variable" w:semiHidden="1" w:unhideWhenUsed="1"/>
+    <w:lsdException w:name="Normal Table" w:semiHidden="1" w:unhideWhenUsed="1"/>
     <w:lsdException w:name="annotation subject" w:semiHidden="1" w:unhideWhenUsed="1"/>
     <w:lsdException w:name="No List" w:semiHidden="1" w:unhideWhenUsed="1"/>
     <w:lsdException w:name="Outline List 1" w:semiHidden="1" w:unhideWhenUsed="1"/>
@@ -2217,9 +2250,11 @@
     <w:lsdException w:name="Table Subtle 1" w:semiHidden="1" w:unhideWhenUsed="1"/>
     <w:lsdException w:name="Table Subtle 2" w:semiHidden="1" w:unhideWhenUsed="1"/>
     <w:lsdException w:name="Table Web 1" w:semiHidden="1" w:unhideWhenUsed="1"/>
+    <w:lsdException w:name="Table Web 2" w:semiHidden="1" w:unhideWhenUsed="1"/>
     <w:lsdException w:name="Table Web 3" w:semiHidden="1" w:unhideWhenUsed="1"/>
     <w:lsdException w:name="Balloon Text" w:semiHidden="1" w:unhideWhenUsed="1"/>
     <w:lsdException w:name="Table Grid" w:uiPriority="39"/>
+    <w:lsdException w:name="Table Theme" w:semiHidden="1" w:unhideWhenUsed="1"/>
     <w:lsdException w:name="Placeholder Text" w:semiHidden="1"/>
     <w:lsdException w:name="No Spacing" w:uiPriority="1" w:qFormat="1"/>
     <w:lsdException w:name="Light Shading" w:uiPriority="60"/>

--- a/C# notes.docx
+++ b/C# notes.docx
@@ -2,6 +2,111 @@
 <file path=word/document.xml><?xml version="1.0" encoding="utf-8"?>
 <w:document xmlns:wpc="http://schemas.microsoft.com/office/word/2010/wordprocessingCanvas" xmlns:cx="http://schemas.microsoft.com/office/drawing/2014/chartex" xmlns:cx1="http://schemas.microsoft.com/office/drawing/2015/9/8/chartex" xmlns:cx2="http://schemas.microsoft.com/office/drawing/2015/10/21/chartex" xmlns:cx3="http://schemas.microsoft.com/office/drawing/2016/5/9/chartex" xmlns:cx4="http://schemas.microsoft.com/office/drawing/2016/5/10/chartex" xmlns:cx5="http://schemas.microsoft.com/office/drawing/2016/5/11/chartex" xmlns:mc="http://schemas.openxmlformats.org/markup-compatibility/2006" xmlns:o="urn:schemas-microsoft-com:office:office" xmlns:r="http://schemas.openxmlformats.org/officeDocument/2006/relationships" xmlns:m="http://schemas.openxmlformats.org/officeDocument/2006/math" xmlns:v="urn:schemas-microsoft-com:vml" xmlns:wp14="http://schemas.microsoft.com/office/word/2010/wordprocessingDrawing" xmlns:wp="http://schemas.openxmlformats.org/drawingml/2006/wordprocessingDrawing" xmlns:w10="urn:schemas-microsoft-com:office:word" xmlns:w="http://schemas.openxmlformats.org/wordprocessingml/2006/main" xmlns:w14="http://schemas.microsoft.com/office/word/2010/wordml" xmlns:w15="http://schemas.microsoft.com/office/word/2012/wordml" xmlns:w16se="http://schemas.microsoft.com/office/word/2015/wordml/symex" xmlns:wpg="http://schemas.microsoft.com/office/word/2010/wordprocessingGroup" xmlns:wpi="http://schemas.microsoft.com/office/word/2010/wordprocessingInk" xmlns:wne="http://schemas.microsoft.com/office/word/2006/wordml" xmlns:wps="http://schemas.microsoft.com/office/word/2010/wordprocessingShape" mc:Ignorable="w14 w15 w16se wp14">
   <w:body>
+    <w:p>
+      <w:pPr>
+        <w:rPr>
+          <w:i/>
+          <w:sz w:val="32"/>
+          <w:u w:val="single"/>
+          <w:lang w:val="nl-NL"/>
+        </w:rPr>
+      </w:pPr>
+      <w:r>
+        <w:rPr>
+          <w:i/>
+          <w:sz w:val="32"/>
+          <w:u w:val="single"/>
+          <w:lang w:val="nl-NL"/>
+        </w:rPr>
+        <w:t>** houd in dat dit een nieuwere aantekening is, gemaakt bij de meest recente les.</w:t>
+      </w:r>
+    </w:p>
+    <w:p>
+      <w:pPr>
+        <w:pStyle w:val="Lijstalinea"/>
+        <w:numPr>
+          <w:ilvl w:val="0"/>
+          <w:numId w:val="6"/>
+        </w:numPr>
+        <w:rPr>
+          <w:i/>
+          <w:sz w:val="32"/>
+          <w:u w:val="single"/>
+          <w:lang w:val="nl-NL"/>
+        </w:rPr>
+      </w:pPr>
+      <w:r>
+        <w:rPr>
+          <w:i/>
+          <w:sz w:val="32"/>
+          <w:u w:val="single"/>
+          <w:lang w:val="nl-NL"/>
+        </w:rPr>
+        <w:sym w:font="Wingdings" w:char="F0DF"/>
+      </w:r>
+      <w:r>
+        <w:rPr>
+          <w:i/>
+          <w:sz w:val="32"/>
+          <w:u w:val="single"/>
+          <w:lang w:val="nl-NL"/>
+        </w:rPr>
+        <w:t xml:space="preserve"> Houd in dat een punt gelukt, gedaan of behaald is</w:t>
+      </w:r>
+    </w:p>
+    <w:p>
+      <w:pPr>
+        <w:pStyle w:val="Lijstalinea"/>
+        <w:numPr>
+          <w:ilvl w:val="0"/>
+          <w:numId w:val="7"/>
+        </w:numPr>
+        <w:rPr>
+          <w:i/>
+          <w:sz w:val="32"/>
+          <w:u w:val="single"/>
+          <w:lang w:val="nl-NL"/>
+        </w:rPr>
+      </w:pPr>
+      <w:r>
+        <w:rPr>
+          <w:i/>
+          <w:sz w:val="32"/>
+          <w:u w:val="single"/>
+          <w:lang w:val="nl-NL"/>
+        </w:rPr>
+        <w:t xml:space="preserve">Zorg dat je de versie beheer </w:t>
+      </w:r>
+      <w:proofErr w:type="spellStart"/>
+      <w:r>
+        <w:rPr>
+          <w:i/>
+          <w:sz w:val="32"/>
+          <w:u w:val="single"/>
+          <w:lang w:val="nl-NL"/>
+        </w:rPr>
+        <w:t>okee</w:t>
+      </w:r>
+      <w:proofErr w:type="spellEnd"/>
+      <w:r>
+        <w:rPr>
+          <w:i/>
+          <w:sz w:val="32"/>
+          <w:u w:val="single"/>
+          <w:lang w:val="nl-NL"/>
+        </w:rPr>
+        <w:t xml:space="preserve"> hebt voor de les van de volgende dag!</w:t>
+      </w:r>
+    </w:p>
+    <w:p>
+      <w:pPr>
+        <w:jc w:val="center"/>
+        <w:rPr>
+          <w:sz w:val="32"/>
+          <w:lang w:val="nl-NL"/>
+        </w:rPr>
+      </w:pPr>
+    </w:p>
     <w:p>
       <w:pPr>
         <w:jc w:val="center"/>
@@ -217,7 +322,7 @@
         <w:pStyle w:val="Lijstalinea"/>
         <w:numPr>
           <w:ilvl w:val="0"/>
-          <w:numId w:val="1"/>
+          <w:numId w:val="4"/>
         </w:numPr>
         <w:rPr>
           <w:sz w:val="32"/>
@@ -741,28 +846,91 @@
         <w:pStyle w:val="Lijstalinea"/>
         <w:numPr>
           <w:ilvl w:val="0"/>
-          <w:numId w:val="1"/>
+          <w:numId w:val="5"/>
         </w:numPr>
         <w:rPr>
           <w:sz w:val="32"/>
           <w:lang w:val="nl-NL"/>
         </w:rPr>
       </w:pPr>
-    </w:p>
-    <w:p>
-      <w:pPr>
-        <w:jc w:val="center"/>
-        <w:rPr>
-          <w:sz w:val="32"/>
-          <w:lang w:val="nl-NL"/>
-        </w:rPr>
-      </w:pPr>
-      <w:r>
-        <w:rPr>
-          <w:sz w:val="32"/>
-          <w:lang w:val="nl-NL"/>
-        </w:rPr>
-        <w:t>Notitie C#</w:t>
+      <w:r>
+        <w:rPr>
+          <w:noProof/>
+        </w:rPr>
+        <mc:AlternateContent>
+          <mc:Choice Requires="wps">
+            <w:drawing>
+              <wp:anchor distT="0" distB="0" distL="114300" distR="114300" simplePos="0" relativeHeight="251670528" behindDoc="0" locked="0" layoutInCell="1" allowOverlap="1">
+                <wp:simplePos x="0" y="0"/>
+                <wp:positionH relativeFrom="column">
+                  <wp:posOffset>5753100</wp:posOffset>
+                </wp:positionH>
+                <wp:positionV relativeFrom="paragraph">
+                  <wp:posOffset>29845</wp:posOffset>
+                </wp:positionV>
+                <wp:extent cx="581025" cy="514350"/>
+                <wp:effectExtent l="19050" t="19050" r="47625" b="38100"/>
+                <wp:wrapNone/>
+                <wp:docPr id="12" name="Ruit 12"/>
+                <wp:cNvGraphicFramePr/>
+                <a:graphic xmlns:a="http://schemas.openxmlformats.org/drawingml/2006/main">
+                  <a:graphicData uri="http://schemas.microsoft.com/office/word/2010/wordprocessingShape">
+                    <wps:wsp>
+                      <wps:cNvSpPr/>
+                      <wps:spPr>
+                        <a:xfrm>
+                          <a:off x="0" y="0"/>
+                          <a:ext cx="581025" cy="514350"/>
+                        </a:xfrm>
+                        <a:prstGeom prst="diamond">
+                          <a:avLst/>
+                        </a:prstGeom>
+                      </wps:spPr>
+                      <wps:style>
+                        <a:lnRef idx="2">
+                          <a:schemeClr val="dk1">
+                            <a:shade val="50000"/>
+                          </a:schemeClr>
+                        </a:lnRef>
+                        <a:fillRef idx="1">
+                          <a:schemeClr val="dk1"/>
+                        </a:fillRef>
+                        <a:effectRef idx="0">
+                          <a:schemeClr val="dk1"/>
+                        </a:effectRef>
+                        <a:fontRef idx="minor">
+                          <a:schemeClr val="lt1"/>
+                        </a:fontRef>
+                      </wps:style>
+                      <wps:bodyPr rot="0" spcFirstLastPara="0" vertOverflow="overflow" horzOverflow="overflow" vert="horz" wrap="square" lIns="91440" tIns="45720" rIns="91440" bIns="45720" numCol="1" spcCol="0" rtlCol="0" fromWordArt="0" anchor="ctr" anchorCtr="0" forceAA="0" compatLnSpc="1">
+                        <a:prstTxWarp prst="textNoShape">
+                          <a:avLst/>
+                        </a:prstTxWarp>
+                        <a:noAutofit/>
+                      </wps:bodyPr>
+                    </wps:wsp>
+                  </a:graphicData>
+                </a:graphic>
+              </wp:anchor>
+            </w:drawing>
+          </mc:Choice>
+          <mc:Fallback>
+            <w:pict>
+              <v:shapetype w14:anchorId="4F5971A8" id="_x0000_t4" coordsize="21600,21600" o:spt="4" path="m10800,l,10800,10800,21600,21600,10800xe">
+                <v:stroke joinstyle="miter"/>
+                <v:path gradientshapeok="t" o:connecttype="rect" textboxrect="5400,5400,16200,16200"/>
+              </v:shapetype>
+              <v:shape id="Ruit 12" o:spid="_x0000_s1026" type="#_x0000_t4" style="position:absolute;margin-left:453pt;margin-top:2.35pt;width:45.75pt;height:40.5pt;z-index:251670528;visibility:visible;mso-wrap-style:square;mso-wrap-distance-left:9pt;mso-wrap-distance-top:0;mso-wrap-distance-right:9pt;mso-wrap-distance-bottom:0;mso-position-horizontal:absolute;mso-position-horizontal-relative:text;mso-position-vertical:absolute;mso-position-vertical-relative:text;v-text-anchor:middle" o:gfxdata="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" fillcolor="black [3200]" strokecolor="black [1600]" strokeweight="1pt"/>
+            </w:pict>
+          </mc:Fallback>
+        </mc:AlternateContent>
+      </w:r>
+      <w:r>
+        <w:rPr>
+          <w:sz w:val="32"/>
+          <w:lang w:val="nl-NL"/>
+        </w:rPr>
+        <w:t>bezit is een zwart ruitje (interface heeft een speelveld = &lt;&gt;, zonder interface kan speelveld niet bestaan)</w:t>
       </w:r>
     </w:p>
     <w:p>
@@ -770,7 +938,7 @@
         <w:pStyle w:val="Lijstalinea"/>
         <w:numPr>
           <w:ilvl w:val="0"/>
-          <w:numId w:val="1"/>
+          <w:numId w:val="5"/>
         </w:numPr>
         <w:rPr>
           <w:sz w:val="32"/>
@@ -782,21 +950,8 @@
           <w:sz w:val="32"/>
           <w:lang w:val="nl-NL"/>
         </w:rPr>
-        <w:t xml:space="preserve">Box bewegen </w:t>
-      </w:r>
-      <w:r>
-        <w:rPr>
-          <w:sz w:val="32"/>
-          <w:lang w:val="nl-NL"/>
-        </w:rPr>
-        <w:sym w:font="Wingdings" w:char="F0E0"/>
-      </w:r>
-      <w:r>
-        <w:rPr>
-          <w:sz w:val="32"/>
-          <w:lang w:val="nl-NL"/>
-        </w:rPr>
-        <w:t xml:space="preserve"> </w:t>
+        <w:lastRenderedPageBreak/>
+        <w:t xml:space="preserve">Collectie van vakjes voor het burencollectief vanwege een </w:t>
       </w:r>
       <w:proofErr w:type="spellStart"/>
       <w:r>
@@ -804,7 +959,7 @@
           <w:sz w:val="32"/>
           <w:lang w:val="nl-NL"/>
         </w:rPr>
-        <w:t>if</w:t>
+        <w:t>unaire</w:t>
       </w:r>
       <w:proofErr w:type="spellEnd"/>
       <w:r>
@@ -812,78 +967,7 @@
           <w:sz w:val="32"/>
           <w:lang w:val="nl-NL"/>
         </w:rPr>
-        <w:t xml:space="preserve"> </w:t>
-      </w:r>
-      <w:proofErr w:type="spellStart"/>
-      <w:r>
-        <w:rPr>
-          <w:sz w:val="32"/>
-          <w:lang w:val="nl-NL"/>
-        </w:rPr>
-        <w:t>player_block</w:t>
-      </w:r>
-      <w:proofErr w:type="spellEnd"/>
-      <w:r>
-        <w:rPr>
-          <w:sz w:val="32"/>
-          <w:lang w:val="nl-NL"/>
-        </w:rPr>
-        <w:t xml:space="preserve"> is </w:t>
-      </w:r>
-      <w:proofErr w:type="spellStart"/>
-      <w:r>
-        <w:rPr>
-          <w:sz w:val="32"/>
-          <w:lang w:val="nl-NL"/>
-        </w:rPr>
-        <w:t>adjacent</w:t>
-      </w:r>
-      <w:proofErr w:type="spellEnd"/>
-      <w:r>
-        <w:rPr>
-          <w:sz w:val="32"/>
-          <w:lang w:val="nl-NL"/>
-        </w:rPr>
-        <w:t xml:space="preserve"> </w:t>
-      </w:r>
-      <w:proofErr w:type="spellStart"/>
-      <w:r>
-        <w:rPr>
-          <w:sz w:val="32"/>
-          <w:lang w:val="nl-NL"/>
-        </w:rPr>
-        <w:t>to</w:t>
-      </w:r>
-      <w:proofErr w:type="spellEnd"/>
-      <w:r>
-        <w:rPr>
-          <w:sz w:val="32"/>
-          <w:lang w:val="nl-NL"/>
-        </w:rPr>
-        <w:t xml:space="preserve"> [box] &amp;&amp; </w:t>
-      </w:r>
-      <w:proofErr w:type="spellStart"/>
-      <w:r>
-        <w:rPr>
-          <w:sz w:val="32"/>
-          <w:lang w:val="nl-NL"/>
-        </w:rPr>
-        <w:t>player</w:t>
-      </w:r>
-      <w:proofErr w:type="spellEnd"/>
-      <w:r>
-        <w:rPr>
-          <w:sz w:val="32"/>
-          <w:lang w:val="nl-NL"/>
-        </w:rPr>
-        <w:t xml:space="preserve"> move [tegengestelde richting van box(rechts : links||up : down)</w:t>
-      </w:r>
-      <w:r>
-        <w:rPr>
-          <w:sz w:val="32"/>
-          <w:lang w:val="nl-NL"/>
-        </w:rPr>
-        <w:t>]</w:t>
+        <w:t xml:space="preserve"> verbinding naar zich zelf</w:t>
       </w:r>
     </w:p>
     <w:p>
@@ -891,7 +975,7 @@
         <w:pStyle w:val="Lijstalinea"/>
         <w:numPr>
           <w:ilvl w:val="0"/>
-          <w:numId w:val="1"/>
+          <w:numId w:val="5"/>
         </w:numPr>
         <w:rPr>
           <w:sz w:val="32"/>
@@ -903,7 +987,7 @@
           <w:sz w:val="32"/>
           <w:lang w:val="nl-NL"/>
         </w:rPr>
-        <w:t xml:space="preserve">Walk </w:t>
+        <w:t xml:space="preserve">***Vang de volger klasse hernoemen naar iets beters: </w:t>
       </w:r>
       <w:proofErr w:type="spellStart"/>
       <w:r>
@@ -911,116 +995,36 @@
           <w:sz w:val="32"/>
           <w:lang w:val="nl-NL"/>
         </w:rPr>
-        <w:t>method</w:t>
+        <w:t>gamewindow</w:t>
       </w:r>
       <w:proofErr w:type="spellEnd"/>
-      <w:r>
-        <w:rPr>
-          <w:sz w:val="32"/>
-          <w:lang w:val="nl-NL"/>
-        </w:rPr>
-        <w:t xml:space="preserve">: generale methode van beweging, </w:t>
-      </w:r>
-      <w:proofErr w:type="spellStart"/>
-      <w:r>
-        <w:rPr>
-          <w:sz w:val="32"/>
-          <w:lang w:val="nl-NL"/>
-        </w:rPr>
-        <w:t>enemy</w:t>
-      </w:r>
-      <w:proofErr w:type="spellEnd"/>
-      <w:r>
-        <w:rPr>
-          <w:sz w:val="32"/>
-          <w:lang w:val="nl-NL"/>
-        </w:rPr>
-        <w:t xml:space="preserve"> &amp; </w:t>
-      </w:r>
-      <w:proofErr w:type="spellStart"/>
-      <w:r>
-        <w:rPr>
-          <w:sz w:val="32"/>
-          <w:lang w:val="nl-NL"/>
-        </w:rPr>
-        <w:t>player</w:t>
-      </w:r>
-      <w:proofErr w:type="spellEnd"/>
-      <w:r>
-        <w:rPr>
-          <w:sz w:val="32"/>
-          <w:lang w:val="nl-NL"/>
-        </w:rPr>
-        <w:t xml:space="preserve"> hebben het, </w:t>
-      </w:r>
-      <w:proofErr w:type="spellStart"/>
-      <w:r>
-        <w:rPr>
-          <w:sz w:val="32"/>
-          <w:lang w:val="nl-NL"/>
-        </w:rPr>
-        <w:t>player</w:t>
-      </w:r>
-      <w:proofErr w:type="spellEnd"/>
-      <w:r>
-        <w:rPr>
-          <w:sz w:val="32"/>
-          <w:lang w:val="nl-NL"/>
-        </w:rPr>
-        <w:t xml:space="preserve"> geeft </w:t>
-      </w:r>
-      <w:proofErr w:type="spellStart"/>
-      <w:r>
-        <w:rPr>
-          <w:sz w:val="32"/>
-          <w:lang w:val="nl-NL"/>
-        </w:rPr>
-        <w:t>toetsinput</w:t>
-      </w:r>
-      <w:proofErr w:type="spellEnd"/>
-      <w:r>
-        <w:rPr>
-          <w:sz w:val="32"/>
-          <w:lang w:val="nl-NL"/>
-        </w:rPr>
-        <w:t xml:space="preserve"> door in de parameters, </w:t>
-      </w:r>
-      <w:proofErr w:type="spellStart"/>
-      <w:r>
-        <w:rPr>
-          <w:sz w:val="32"/>
-          <w:lang w:val="nl-NL"/>
-        </w:rPr>
-        <w:t>enemy</w:t>
-      </w:r>
-      <w:proofErr w:type="spellEnd"/>
-      <w:r>
-        <w:rPr>
-          <w:sz w:val="32"/>
-          <w:lang w:val="nl-NL"/>
-        </w:rPr>
-        <w:t xml:space="preserve"> random.</w:t>
-      </w:r>
     </w:p>
     <w:p>
       <w:pPr>
         <w:pStyle w:val="Lijstalinea"/>
         <w:numPr>
           <w:ilvl w:val="0"/>
-          <w:numId w:val="1"/>
+          <w:numId w:val="5"/>
         </w:numPr>
         <w:rPr>
           <w:sz w:val="32"/>
           <w:lang w:val="nl-NL"/>
         </w:rPr>
       </w:pPr>
+      <w:r>
+        <w:rPr>
+          <w:sz w:val="32"/>
+          <w:lang w:val="nl-NL"/>
+        </w:rPr>
+        <w:t xml:space="preserve">***Zorg dat je ook de klasse </w:t>
+      </w:r>
       <w:proofErr w:type="spellStart"/>
       <w:r>
         <w:rPr>
           <w:sz w:val="32"/>
           <w:lang w:val="nl-NL"/>
         </w:rPr>
-        <w:t>Enemy</w:t>
+        <w:t>references</w:t>
       </w:r>
       <w:proofErr w:type="spellEnd"/>
       <w:r>
@@ -1028,7 +1032,7 @@
           <w:sz w:val="32"/>
           <w:lang w:val="nl-NL"/>
         </w:rPr>
-        <w:t xml:space="preserve"> zet elke seconde(of sneller) een stap</w:t>
+        <w:t xml:space="preserve"> hebt die terug te vinden zijn n het diagram</w:t>
       </w:r>
     </w:p>
     <w:p>
@@ -1036,7 +1040,7 @@
         <w:pStyle w:val="Lijstalinea"/>
         <w:numPr>
           <w:ilvl w:val="0"/>
-          <w:numId w:val="1"/>
+          <w:numId w:val="5"/>
         </w:numPr>
         <w:rPr>
           <w:sz w:val="32"/>
@@ -1048,8 +1052,39 @@
           <w:sz w:val="32"/>
           <w:lang w:val="nl-NL"/>
         </w:rPr>
-        <w:lastRenderedPageBreak/>
-        <w:t>Pauze knop, blokkeert alle invoer van beide kanten en zet de game dus “stil”</w:t>
+        <w:t xml:space="preserve">***om </w:t>
+      </w:r>
+      <w:proofErr w:type="spellStart"/>
+      <w:r>
+        <w:rPr>
+          <w:sz w:val="32"/>
+          <w:lang w:val="nl-NL"/>
+        </w:rPr>
+        <w:t>bidirectionele</w:t>
+      </w:r>
+      <w:proofErr w:type="spellEnd"/>
+      <w:r>
+        <w:rPr>
+          <w:sz w:val="32"/>
+          <w:lang w:val="nl-NL"/>
+        </w:rPr>
+        <w:t xml:space="preserve"> pijltjes aan te geven moet je twee pijltjes over elkaar heen plaatsen</w:t>
+      </w:r>
+    </w:p>
+    <w:p>
+      <w:pPr>
+        <w:jc w:val="center"/>
+        <w:rPr>
+          <w:sz w:val="32"/>
+          <w:lang w:val="nl-NL"/>
+        </w:rPr>
+      </w:pPr>
+      <w:r>
+        <w:rPr>
+          <w:sz w:val="32"/>
+          <w:lang w:val="nl-NL"/>
+        </w:rPr>
+        <w:t>Notitie C#</w:t>
       </w:r>
     </w:p>
     <w:p>
@@ -1057,23 +1092,46 @@
         <w:pStyle w:val="Lijstalinea"/>
         <w:numPr>
           <w:ilvl w:val="0"/>
-          <w:numId w:val="1"/>
+          <w:numId w:val="5"/>
         </w:numPr>
         <w:rPr>
           <w:sz w:val="32"/>
-        </w:rPr>
-      </w:pPr>
+          <w:lang w:val="nl-NL"/>
+        </w:rPr>
+      </w:pPr>
+      <w:r>
+        <w:rPr>
+          <w:sz w:val="32"/>
+          <w:lang w:val="nl-NL"/>
+        </w:rPr>
+        <w:t xml:space="preserve">Box bewegen </w:t>
+      </w:r>
+      <w:r>
+        <w:rPr>
+          <w:lang w:val="nl-NL"/>
+        </w:rPr>
+        <w:sym w:font="Wingdings" w:char="F0E0"/>
+      </w:r>
+      <w:r>
+        <w:rPr>
+          <w:sz w:val="32"/>
+          <w:lang w:val="nl-NL"/>
+        </w:rPr>
+        <w:t xml:space="preserve"> </w:t>
+      </w:r>
       <w:proofErr w:type="spellStart"/>
       <w:r>
         <w:rPr>
           <w:sz w:val="32"/>
-        </w:rPr>
-        <w:t>Speler</w:t>
+          <w:lang w:val="nl-NL"/>
+        </w:rPr>
+        <w:t>if</w:t>
       </w:r>
       <w:proofErr w:type="spellEnd"/>
       <w:r>
         <w:rPr>
           <w:sz w:val="32"/>
+          <w:lang w:val="nl-NL"/>
         </w:rPr>
         <w:t xml:space="preserve"> </w:t>
       </w:r>
@@ -1081,13 +1139,31 @@
       <w:r>
         <w:rPr>
           <w:sz w:val="32"/>
-        </w:rPr>
-        <w:t>kan</w:t>
+          <w:lang w:val="nl-NL"/>
+        </w:rPr>
+        <w:t>player_block</w:t>
       </w:r>
       <w:proofErr w:type="spellEnd"/>
       <w:r>
         <w:rPr>
           <w:sz w:val="32"/>
+          <w:lang w:val="nl-NL"/>
+        </w:rPr>
+        <w:t xml:space="preserve"> is </w:t>
+      </w:r>
+      <w:proofErr w:type="spellStart"/>
+      <w:r>
+        <w:rPr>
+          <w:sz w:val="32"/>
+          <w:lang w:val="nl-NL"/>
+        </w:rPr>
+        <w:t>adjacent</w:t>
+      </w:r>
+      <w:proofErr w:type="spellEnd"/>
+      <w:r>
+        <w:rPr>
+          <w:sz w:val="32"/>
+          <w:lang w:val="nl-NL"/>
         </w:rPr>
         <w:t xml:space="preserve"> </w:t>
       </w:r>
@@ -1095,103 +1171,40 @@
       <w:r>
         <w:rPr>
           <w:sz w:val="32"/>
-        </w:rPr>
-        <w:t>ook</w:t>
+          <w:lang w:val="nl-NL"/>
+        </w:rPr>
+        <w:t>to</w:t>
       </w:r>
       <w:proofErr w:type="spellEnd"/>
       <w:r>
         <w:rPr>
           <w:sz w:val="32"/>
-        </w:rPr>
-        <w:t xml:space="preserve"> hele </w:t>
+          <w:lang w:val="nl-NL"/>
+        </w:rPr>
+        <w:t xml:space="preserve"> [box] &amp;&amp; </w:t>
       </w:r>
       <w:proofErr w:type="spellStart"/>
       <w:r>
         <w:rPr>
           <w:sz w:val="32"/>
-        </w:rPr>
-        <w:t>rij</w:t>
+          <w:lang w:val="nl-NL"/>
+        </w:rPr>
+        <w:t>player</w:t>
       </w:r>
       <w:proofErr w:type="spellEnd"/>
       <w:r>
         <w:rPr>
           <w:sz w:val="32"/>
-        </w:rPr>
-        <w:t xml:space="preserve"> dozen </w:t>
-      </w:r>
-      <w:proofErr w:type="spellStart"/>
-      <w:r>
-        <w:rPr>
-          <w:sz w:val="32"/>
-        </w:rPr>
-        <w:t>duwen</w:t>
-      </w:r>
-      <w:proofErr w:type="spellEnd"/>
-      <w:r>
-        <w:rPr>
-          <w:sz w:val="32"/>
-        </w:rPr>
-        <w:t xml:space="preserve">: if </w:t>
-      </w:r>
-      <w:r>
-        <w:rPr>
-          <w:sz w:val="32"/>
-        </w:rPr>
-        <w:t>(</w:t>
-      </w:r>
-      <w:r>
-        <w:rPr>
-          <w:sz w:val="32"/>
-        </w:rPr>
-        <w:t>box2 is adjacent to [box1] &amp;&amp; [box2] is adjacent to player block &amp;&amp; player move &gt; box)</w:t>
-      </w:r>
-      <w:r>
-        <w:rPr>
-          <w:sz w:val="32"/>
-        </w:rPr>
-        <w:t xml:space="preserve"> {</w:t>
-      </w:r>
-    </w:p>
-    <w:p>
-      <w:pPr>
-        <w:pStyle w:val="Lijstalinea"/>
-        <w:rPr>
-          <w:sz w:val="32"/>
-        </w:rPr>
-      </w:pPr>
-      <w:r>
-        <w:rPr>
-          <w:sz w:val="32"/>
-        </w:rPr>
-        <w:t>Move box 1 [</w:t>
-      </w:r>
-      <w:proofErr w:type="spellStart"/>
-      <w:r>
-        <w:rPr>
-          <w:sz w:val="32"/>
-        </w:rPr>
-        <w:t>tegengestelde</w:t>
-      </w:r>
-      <w:proofErr w:type="spellEnd"/>
-      <w:r>
-        <w:rPr>
-          <w:sz w:val="32"/>
-        </w:rPr>
-        <w:t xml:space="preserve"> </w:t>
-      </w:r>
-      <w:proofErr w:type="spellStart"/>
-      <w:r>
-        <w:rPr>
-          <w:sz w:val="32"/>
-        </w:rPr>
-        <w:t>richting</w:t>
-      </w:r>
-      <w:proofErr w:type="spellEnd"/>
-      <w:r>
-        <w:rPr>
-          <w:sz w:val="32"/>
-        </w:rPr>
-        <w:t>]}</w:t>
+          <w:lang w:val="nl-NL"/>
+        </w:rPr>
+        <w:t xml:space="preserve"> move [tegengestelde richting van box(rechts : links||up : down)</w:t>
+      </w:r>
+      <w:r>
+        <w:rPr>
+          <w:sz w:val="32"/>
+          <w:lang w:val="nl-NL"/>
+        </w:rPr>
+        <w:t>]</w:t>
       </w:r>
     </w:p>
     <w:p>
@@ -1199,45 +1212,113 @@
         <w:pStyle w:val="Lijstalinea"/>
         <w:numPr>
           <w:ilvl w:val="0"/>
-          <w:numId w:val="1"/>
+          <w:numId w:val="5"/>
         </w:numPr>
         <w:rPr>
           <w:sz w:val="32"/>
-        </w:rPr>
-      </w:pPr>
-      <w:r>
-        <w:rPr>
-          <w:sz w:val="32"/>
+          <w:lang w:val="nl-NL"/>
+        </w:rPr>
+      </w:pPr>
+      <w:r>
+        <w:rPr>
+          <w:sz w:val="32"/>
+          <w:lang w:val="nl-NL"/>
+        </w:rPr>
+        <w:t xml:space="preserve">Walk </w:t>
+      </w:r>
+      <w:proofErr w:type="spellStart"/>
+      <w:r>
+        <w:rPr>
+          <w:sz w:val="32"/>
+          <w:lang w:val="nl-NL"/>
+        </w:rPr>
+        <w:t>method</w:t>
+      </w:r>
+      <w:proofErr w:type="spellEnd"/>
+      <w:r>
+        <w:rPr>
+          <w:sz w:val="32"/>
+          <w:lang w:val="nl-NL"/>
+        </w:rPr>
+        <w:t xml:space="preserve">: generale methode van beweging, </w:t>
+      </w:r>
+      <w:proofErr w:type="spellStart"/>
+      <w:r>
+        <w:rPr>
+          <w:sz w:val="32"/>
+          <w:lang w:val="nl-NL"/>
         </w:rPr>
         <w:t>enemy</w:t>
       </w:r>
-      <w:bookmarkStart w:id="0" w:name="_GoBack"/>
-      <w:bookmarkEnd w:id="0"/>
-      <w:r>
-        <w:rPr>
-          <w:sz w:val="32"/>
-        </w:rPr>
-        <w:t xml:space="preserve"> kan 8 </w:t>
+      <w:proofErr w:type="spellEnd"/>
+      <w:r>
+        <w:rPr>
+          <w:sz w:val="32"/>
+          <w:lang w:val="nl-NL"/>
+        </w:rPr>
+        <w:t xml:space="preserve"> &amp; </w:t>
       </w:r>
       <w:proofErr w:type="spellStart"/>
       <w:r>
         <w:rPr>
           <w:sz w:val="32"/>
-        </w:rPr>
-        <w:t>richtingen</w:t>
+          <w:lang w:val="nl-NL"/>
+        </w:rPr>
+        <w:t>player</w:t>
       </w:r>
       <w:proofErr w:type="spellEnd"/>
       <w:r>
         <w:rPr>
           <w:sz w:val="32"/>
-        </w:rPr>
-        <w:t>(diagonal)</w:t>
-      </w:r>
-      <w:r>
-        <w:rPr>
-          <w:sz w:val="32"/>
-        </w:rPr>
-        <w:t>?</w:t>
+          <w:lang w:val="nl-NL"/>
+        </w:rPr>
+        <w:t xml:space="preserve"> hebben het, </w:t>
+      </w:r>
+      <w:proofErr w:type="spellStart"/>
+      <w:r>
+        <w:rPr>
+          <w:sz w:val="32"/>
+          <w:lang w:val="nl-NL"/>
+        </w:rPr>
+        <w:t>player</w:t>
+      </w:r>
+      <w:proofErr w:type="spellEnd"/>
+      <w:r>
+        <w:rPr>
+          <w:sz w:val="32"/>
+          <w:lang w:val="nl-NL"/>
+        </w:rPr>
+        <w:t xml:space="preserve"> geeft toets</w:t>
+      </w:r>
+      <w:r>
+        <w:rPr>
+          <w:sz w:val="32"/>
+          <w:lang w:val="nl-NL"/>
+        </w:rPr>
+        <w:t>-</w:t>
+      </w:r>
+      <w:r>
+        <w:rPr>
+          <w:sz w:val="32"/>
+          <w:lang w:val="nl-NL"/>
+        </w:rPr>
+        <w:t xml:space="preserve">input door in de parameters, </w:t>
+      </w:r>
+      <w:proofErr w:type="spellStart"/>
+      <w:r>
+        <w:rPr>
+          <w:sz w:val="32"/>
+          <w:lang w:val="nl-NL"/>
+        </w:rPr>
+        <w:t>enemy</w:t>
+      </w:r>
+      <w:proofErr w:type="spellEnd"/>
+      <w:r>
+        <w:rPr>
+          <w:sz w:val="32"/>
+          <w:lang w:val="nl-NL"/>
+        </w:rPr>
+        <w:t xml:space="preserve"> random.</w:t>
       </w:r>
     </w:p>
     <w:p>
@@ -1245,13 +1326,160 @@
         <w:pStyle w:val="Lijstalinea"/>
         <w:numPr>
           <w:ilvl w:val="0"/>
-          <w:numId w:val="1"/>
+          <w:numId w:val="5"/>
         </w:numPr>
         <w:rPr>
           <w:sz w:val="32"/>
           <w:lang w:val="nl-NL"/>
         </w:rPr>
       </w:pPr>
+      <w:proofErr w:type="spellStart"/>
+      <w:r>
+        <w:rPr>
+          <w:sz w:val="32"/>
+          <w:lang w:val="nl-NL"/>
+        </w:rPr>
+        <w:t>Enemy</w:t>
+      </w:r>
+      <w:proofErr w:type="spellEnd"/>
+      <w:r>
+        <w:rPr>
+          <w:sz w:val="32"/>
+          <w:lang w:val="nl-NL"/>
+        </w:rPr>
+        <w:t xml:space="preserve"> zet elke seconde(of sneller) een stap</w:t>
+      </w:r>
+    </w:p>
+    <w:p>
+      <w:pPr>
+        <w:pStyle w:val="Lijstalinea"/>
+        <w:numPr>
+          <w:ilvl w:val="0"/>
+          <w:numId w:val="5"/>
+        </w:numPr>
+        <w:rPr>
+          <w:sz w:val="32"/>
+          <w:lang w:val="nl-NL"/>
+        </w:rPr>
+      </w:pPr>
+      <w:r>
+        <w:rPr>
+          <w:sz w:val="32"/>
+          <w:lang w:val="nl-NL"/>
+        </w:rPr>
+        <w:t>Pauze knop, blokkeert alle invoer van beide kanten en zet de game dus “stil”</w:t>
+      </w:r>
+    </w:p>
+    <w:p>
+      <w:pPr>
+        <w:pStyle w:val="Lijstalinea"/>
+        <w:numPr>
+          <w:ilvl w:val="0"/>
+          <w:numId w:val="5"/>
+        </w:numPr>
+        <w:rPr>
+          <w:sz w:val="32"/>
+        </w:rPr>
+      </w:pPr>
+      <w:proofErr w:type="spellStart"/>
+      <w:r>
+        <w:rPr>
+          <w:sz w:val="32"/>
+        </w:rPr>
+        <w:t>Speler</w:t>
+      </w:r>
+      <w:proofErr w:type="spellEnd"/>
+      <w:r>
+        <w:rPr>
+          <w:sz w:val="32"/>
+        </w:rPr>
+        <w:t xml:space="preserve"> </w:t>
+      </w:r>
+      <w:proofErr w:type="spellStart"/>
+      <w:r>
+        <w:rPr>
+          <w:sz w:val="32"/>
+        </w:rPr>
+        <w:t>kan</w:t>
+      </w:r>
+      <w:proofErr w:type="spellEnd"/>
+      <w:r>
+        <w:rPr>
+          <w:sz w:val="32"/>
+        </w:rPr>
+        <w:t xml:space="preserve"> </w:t>
+      </w:r>
+      <w:proofErr w:type="spellStart"/>
+      <w:r>
+        <w:rPr>
+          <w:sz w:val="32"/>
+        </w:rPr>
+        <w:t>ook</w:t>
+      </w:r>
+      <w:proofErr w:type="spellEnd"/>
+      <w:r>
+        <w:rPr>
+          <w:sz w:val="32"/>
+        </w:rPr>
+        <w:t xml:space="preserve"> hele </w:t>
+      </w:r>
+      <w:proofErr w:type="spellStart"/>
+      <w:r>
+        <w:rPr>
+          <w:sz w:val="32"/>
+        </w:rPr>
+        <w:t>rij</w:t>
+      </w:r>
+      <w:proofErr w:type="spellEnd"/>
+      <w:r>
+        <w:rPr>
+          <w:sz w:val="32"/>
+        </w:rPr>
+        <w:t xml:space="preserve"> dozen </w:t>
+      </w:r>
+      <w:proofErr w:type="spellStart"/>
+      <w:r>
+        <w:rPr>
+          <w:sz w:val="32"/>
+        </w:rPr>
+        <w:t>duwen</w:t>
+      </w:r>
+      <w:proofErr w:type="spellEnd"/>
+      <w:r>
+        <w:rPr>
+          <w:sz w:val="32"/>
+        </w:rPr>
+        <w:t>: if (box2 is adjacent to [box1] &amp;&amp; [box2] is adjacent to player block &amp;&amp; player move &gt; box) {</w:t>
+      </w:r>
+    </w:p>
+    <w:p>
+      <w:pPr>
+        <w:pStyle w:val="Lijstalinea"/>
+        <w:rPr>
+          <w:sz w:val="32"/>
+          <w:lang w:val="nl-NL"/>
+        </w:rPr>
+      </w:pPr>
+      <w:r>
+        <w:rPr>
+          <w:sz w:val="32"/>
+          <w:lang w:val="nl-NL"/>
+        </w:rPr>
+        <w:t>Move box 1 [tegengestelde richting]}</w:t>
+      </w:r>
+    </w:p>
+    <w:p>
+      <w:pPr>
+        <w:pStyle w:val="Lijstalinea"/>
+        <w:numPr>
+          <w:ilvl w:val="0"/>
+          <w:numId w:val="5"/>
+        </w:numPr>
+        <w:rPr>
+          <w:sz w:val="32"/>
+          <w:lang w:val="nl-NL"/>
+        </w:rPr>
+      </w:pPr>
       <w:r>
         <w:rPr>
           <w:sz w:val="32"/>
@@ -1262,17 +1490,304 @@
     </w:p>
     <w:p>
       <w:pPr>
-        <w:rPr>
-          <w:sz w:val="32"/>
-          <w:lang w:val="nl-NL"/>
-        </w:rPr>
-      </w:pPr>
-    </w:p>
-    <w:p>
-      <w:pPr>
-        <w:rPr>
-          <w:sz w:val="32"/>
-          <w:lang w:val="nl-NL"/>
+        <w:pStyle w:val="Lijstalinea"/>
+        <w:numPr>
+          <w:ilvl w:val="0"/>
+          <w:numId w:val="5"/>
+        </w:numPr>
+        <w:rPr>
+          <w:sz w:val="32"/>
+          <w:lang w:val="nl-NL"/>
+        </w:rPr>
+      </w:pPr>
+      <w:r>
+        <w:rPr>
+          <w:sz w:val="32"/>
+          <w:lang w:val="nl-NL"/>
+        </w:rPr>
+        <w:t>Maak een vakje class (locatie maak een picture box hier aan)hier steeds nieuw plaatje</w:t>
+      </w:r>
+    </w:p>
+    <w:p>
+      <w:pPr>
+        <w:pStyle w:val="Lijstalinea"/>
+        <w:numPr>
+          <w:ilvl w:val="0"/>
+          <w:numId w:val="5"/>
+        </w:numPr>
+        <w:rPr>
+          <w:sz w:val="32"/>
+          <w:lang w:val="nl-NL"/>
+        </w:rPr>
+      </w:pPr>
+      <w:r>
+        <w:rPr>
+          <w:sz w:val="32"/>
+          <w:lang w:val="nl-NL"/>
+        </w:rPr>
+        <w:t>vakje is een speciaal soort picture box(overerving van speciale objecten)</w:t>
+      </w:r>
+    </w:p>
+    <w:p>
+      <w:pPr>
+        <w:pStyle w:val="Lijstalinea"/>
+        <w:numPr>
+          <w:ilvl w:val="0"/>
+          <w:numId w:val="5"/>
+        </w:numPr>
+        <w:rPr>
+          <w:sz w:val="32"/>
+          <w:lang w:val="nl-NL"/>
+        </w:rPr>
+      </w:pPr>
+      <w:r>
+        <w:rPr>
+          <w:sz w:val="32"/>
+          <w:lang w:val="nl-NL"/>
+        </w:rPr>
+        <w:t xml:space="preserve">Bij </w:t>
+      </w:r>
+      <w:proofErr w:type="spellStart"/>
+      <w:r>
+        <w:rPr>
+          <w:sz w:val="32"/>
+          <w:lang w:val="nl-NL"/>
+        </w:rPr>
+        <w:t>lvl</w:t>
+      </w:r>
+      <w:proofErr w:type="spellEnd"/>
+      <w:r>
+        <w:rPr>
+          <w:sz w:val="32"/>
+          <w:lang w:val="nl-NL"/>
+        </w:rPr>
+        <w:t xml:space="preserve"> opbouw vervang int[10,10] naar </w:t>
+      </w:r>
+      <w:proofErr w:type="spellStart"/>
+      <w:r>
+        <w:rPr>
+          <w:sz w:val="32"/>
+          <w:lang w:val="nl-NL"/>
+        </w:rPr>
+        <w:t>Tile</w:t>
+      </w:r>
+      <w:proofErr w:type="spellEnd"/>
+      <w:r>
+        <w:rPr>
+          <w:sz w:val="32"/>
+          <w:lang w:val="nl-NL"/>
+        </w:rPr>
+        <w:t xml:space="preserve">[10,10], maak ook class </w:t>
+      </w:r>
+      <w:proofErr w:type="spellStart"/>
+      <w:r>
+        <w:rPr>
+          <w:sz w:val="32"/>
+          <w:lang w:val="nl-NL"/>
+        </w:rPr>
+        <w:t>Tile</w:t>
+      </w:r>
+      <w:proofErr w:type="spellEnd"/>
+      <w:r>
+        <w:rPr>
+          <w:sz w:val="32"/>
+          <w:lang w:val="nl-NL"/>
+        </w:rPr>
+        <w:t xml:space="preserve"> aan, en zorg dat in de class </w:t>
+      </w:r>
+      <w:proofErr w:type="spellStart"/>
+      <w:r>
+        <w:rPr>
+          <w:sz w:val="32"/>
+          <w:lang w:val="nl-NL"/>
+        </w:rPr>
+        <w:t>Tile</w:t>
+      </w:r>
+      <w:proofErr w:type="spellEnd"/>
+      <w:r>
+        <w:rPr>
+          <w:sz w:val="32"/>
+          <w:lang w:val="nl-NL"/>
+        </w:rPr>
+        <w:t xml:space="preserve"> de objecten aan de juiste </w:t>
+      </w:r>
+      <w:r>
+        <w:rPr>
+          <w:sz w:val="32"/>
+          <w:lang w:val="nl-NL"/>
+        </w:rPr>
+        <w:lastRenderedPageBreak/>
+        <w:t>random nummer worden gekoppeld en geplaatst(OBJECT GEORIENTEERT!)</w:t>
+      </w:r>
+    </w:p>
+    <w:p>
+      <w:pPr>
+        <w:pStyle w:val="Lijstalinea"/>
+        <w:numPr>
+          <w:ilvl w:val="0"/>
+          <w:numId w:val="5"/>
+        </w:numPr>
+        <w:rPr>
+          <w:sz w:val="32"/>
+          <w:lang w:val="nl-NL"/>
+        </w:rPr>
+      </w:pPr>
+      <w:proofErr w:type="spellStart"/>
+      <w:r>
+        <w:rPr>
+          <w:sz w:val="32"/>
+          <w:lang w:val="nl-NL"/>
+        </w:rPr>
+        <w:t>Static</w:t>
+      </w:r>
+      <w:proofErr w:type="spellEnd"/>
+      <w:r>
+        <w:rPr>
+          <w:sz w:val="32"/>
+          <w:lang w:val="nl-NL"/>
+        </w:rPr>
+        <w:t xml:space="preserve"> is om attributen door te kunnen geven uit abstracte klassen</w:t>
+      </w:r>
+    </w:p>
+    <w:p>
+      <w:pPr>
+        <w:pStyle w:val="Lijstalinea"/>
+        <w:numPr>
+          <w:ilvl w:val="0"/>
+          <w:numId w:val="5"/>
+        </w:numPr>
+        <w:rPr>
+          <w:sz w:val="32"/>
+          <w:lang w:val="nl-NL"/>
+        </w:rPr>
+      </w:pPr>
+      <w:r>
+        <w:rPr>
+          <w:sz w:val="32"/>
+          <w:lang w:val="nl-NL"/>
+        </w:rPr>
+        <w:t>zorg dat je alles begrijpt wat op je scherm staat</w:t>
+      </w:r>
+    </w:p>
+    <w:p>
+      <w:pPr>
+        <w:pStyle w:val="Lijstalinea"/>
+        <w:numPr>
+          <w:ilvl w:val="0"/>
+          <w:numId w:val="5"/>
+        </w:numPr>
+        <w:rPr>
+          <w:sz w:val="32"/>
+          <w:lang w:val="nl-NL"/>
+        </w:rPr>
+      </w:pPr>
+      <w:proofErr w:type="spellStart"/>
+      <w:r>
+        <w:rPr>
+          <w:sz w:val="32"/>
+          <w:lang w:val="nl-NL"/>
+        </w:rPr>
+        <w:t>ipv</w:t>
+      </w:r>
+      <w:proofErr w:type="spellEnd"/>
+      <w:r>
+        <w:rPr>
+          <w:sz w:val="32"/>
+          <w:lang w:val="nl-NL"/>
+        </w:rPr>
+        <w:t xml:space="preserve"> voor lopen coördinaten geeft van waar hij staat, is er een variabele die door geeft op welk vakje hij staat</w:t>
+      </w:r>
+    </w:p>
+    <w:p>
+      <w:pPr>
+        <w:pStyle w:val="Lijstalinea"/>
+        <w:numPr>
+          <w:ilvl w:val="0"/>
+          <w:numId w:val="5"/>
+        </w:numPr>
+        <w:rPr>
+          <w:sz w:val="32"/>
+        </w:rPr>
+      </w:pPr>
+      <w:r>
+        <w:rPr>
+          <w:sz w:val="32"/>
+        </w:rPr>
+        <w:t>***</w:t>
+      </w:r>
+      <w:r>
+        <w:rPr>
+          <w:sz w:val="32"/>
+        </w:rPr>
+        <w:t>lo</w:t>
+      </w:r>
+      <w:r>
+        <w:rPr>
+          <w:sz w:val="32"/>
+        </w:rPr>
+        <w:t>ok up a star/D</w:t>
+      </w:r>
+      <w:r>
+        <w:rPr>
+          <w:sz w:val="32"/>
+        </w:rPr>
+        <w:t>ijkstra algorithm</w:t>
+      </w:r>
+      <w:r>
+        <w:rPr>
+          <w:sz w:val="32"/>
+        </w:rPr>
+        <w:t>(pathfinding)</w:t>
+      </w:r>
+    </w:p>
+    <w:p>
+      <w:pPr>
+        <w:rPr>
+          <w:sz w:val="32"/>
+        </w:rPr>
+      </w:pPr>
+      <w:bookmarkStart w:id="0" w:name="_GoBack"/>
+      <w:bookmarkEnd w:id="0"/>
+    </w:p>
+    <w:p>
+      <w:pPr>
+        <w:rPr>
+          <w:sz w:val="32"/>
+        </w:rPr>
+      </w:pPr>
+    </w:p>
+    <w:p>
+      <w:pPr>
+        <w:rPr>
+          <w:sz w:val="32"/>
+        </w:rPr>
+      </w:pPr>
+    </w:p>
+    <w:p>
+      <w:pPr>
+        <w:rPr>
+          <w:sz w:val="32"/>
+        </w:rPr>
+      </w:pPr>
+    </w:p>
+    <w:p>
+      <w:pPr>
+        <w:rPr>
+          <w:sz w:val="32"/>
+        </w:rPr>
+      </w:pPr>
+    </w:p>
+    <w:p>
+      <w:pPr>
+        <w:rPr>
+          <w:sz w:val="32"/>
+        </w:rPr>
+      </w:pPr>
+    </w:p>
+    <w:p>
+      <w:pPr>
+        <w:rPr>
+          <w:sz w:val="32"/>
         </w:rPr>
       </w:pPr>
       <w:r>
@@ -1433,7 +1948,6 @@
       <w:pPr>
         <w:rPr>
           <w:sz w:val="32"/>
-          <w:lang w:val="nl-NL"/>
         </w:rPr>
       </w:pPr>
       <w:r>
@@ -1519,7 +2033,6 @@
         <w:pStyle w:val="Lijstalinea"/>
         <w:rPr>
           <w:sz w:val="32"/>
-          <w:lang w:val="nl-NL"/>
         </w:rPr>
       </w:pPr>
     </w:p>
@@ -1528,9 +2041,164 @@
         <w:pStyle w:val="Lijstalinea"/>
         <w:rPr>
           <w:sz w:val="32"/>
-          <w:lang w:val="nl-NL"/>
-        </w:rPr>
-      </w:pPr>
+        </w:rPr>
+      </w:pPr>
+      <w:r>
+        <w:rPr>
+          <w:noProof/>
+          <w:sz w:val="32"/>
+        </w:rPr>
+        <mc:AlternateContent>
+          <mc:Choice Requires="wps">
+            <w:drawing>
+              <wp:anchor distT="0" distB="0" distL="114300" distR="114300" simplePos="0" relativeHeight="251674624" behindDoc="0" locked="0" layoutInCell="1" allowOverlap="1">
+                <wp:simplePos x="0" y="0"/>
+                <wp:positionH relativeFrom="column">
+                  <wp:posOffset>3990975</wp:posOffset>
+                </wp:positionH>
+                <wp:positionV relativeFrom="paragraph">
+                  <wp:posOffset>245110</wp:posOffset>
+                </wp:positionV>
+                <wp:extent cx="809625" cy="323850"/>
+                <wp:effectExtent l="0" t="0" r="28575" b="19050"/>
+                <wp:wrapNone/>
+                <wp:docPr id="16" name="Tekstvak 16"/>
+                <wp:cNvGraphicFramePr/>
+                <a:graphic xmlns:a="http://schemas.openxmlformats.org/drawingml/2006/main">
+                  <a:graphicData uri="http://schemas.microsoft.com/office/word/2010/wordprocessingShape">
+                    <wps:wsp>
+                      <wps:cNvSpPr txBox="1"/>
+                      <wps:spPr>
+                        <a:xfrm>
+                          <a:off x="0" y="0"/>
+                          <a:ext cx="809625" cy="323850"/>
+                        </a:xfrm>
+                        <a:prstGeom prst="rect">
+                          <a:avLst/>
+                        </a:prstGeom>
+                        <a:solidFill>
+                          <a:schemeClr val="lt1"/>
+                        </a:solidFill>
+                        <a:ln w="6350">
+                          <a:solidFill>
+                            <a:prstClr val="black"/>
+                          </a:solidFill>
+                        </a:ln>
+                      </wps:spPr>
+                      <wps:txbx>
+                        <w:txbxContent>
+                          <w:p>
+                            <w:proofErr w:type="spellStart"/>
+                            <w:r>
+                              <w:t>overerving</w:t>
+                            </w:r>
+                            <w:proofErr w:type="spellEnd"/>
+                          </w:p>
+                        </w:txbxContent>
+                      </wps:txbx>
+                      <wps:bodyPr rot="0" spcFirstLastPara="0" vertOverflow="overflow" horzOverflow="overflow" vert="horz" wrap="square" lIns="91440" tIns="45720" rIns="91440" bIns="45720" numCol="1" spcCol="0" rtlCol="0" fromWordArt="0" anchor="t" anchorCtr="0" forceAA="0" compatLnSpc="1">
+                        <a:prstTxWarp prst="textNoShape">
+                          <a:avLst/>
+                        </a:prstTxWarp>
+                        <a:noAutofit/>
+                      </wps:bodyPr>
+                    </wps:wsp>
+                  </a:graphicData>
+                </a:graphic>
+                <wp14:sizeRelH relativeFrom="margin">
+                  <wp14:pctWidth>0</wp14:pctWidth>
+                </wp14:sizeRelH>
+              </wp:anchor>
+            </w:drawing>
+          </mc:Choice>
+          <mc:Fallback>
+            <w:pict>
+              <v:shape id="Tekstvak 16" o:spid="_x0000_s1029" type="#_x0000_t202" style="position:absolute;left:0;text-align:left;margin-left:314.25pt;margin-top:19.3pt;width:63.75pt;height:25.5pt;z-index:251674624;visibility:visible;mso-wrap-style:square;mso-width-percent:0;mso-wrap-distance-left:9pt;mso-wrap-distance-top:0;mso-wrap-distance-right:9pt;mso-wrap-distance-bottom:0;mso-position-horizontal:absolute;mso-position-horizontal-relative:text;mso-position-vertical:absolute;mso-position-vertical-relative:text;mso-width-percent:0;mso-width-relative:margin;v-text-anchor:top" o:gfxdata="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" fillcolor="white [3201]" strokeweight=".5pt">
+                <v:textbox>
+                  <w:txbxContent>
+                    <w:p>
+                      <w:proofErr w:type="spellStart"/>
+                      <w:r>
+                        <w:t>overerving</w:t>
+                      </w:r>
+                      <w:proofErr w:type="spellEnd"/>
+                    </w:p>
+                  </w:txbxContent>
+                </v:textbox>
+              </v:shape>
+            </w:pict>
+          </mc:Fallback>
+        </mc:AlternateContent>
+      </w:r>
+      <w:r>
+        <w:rPr>
+          <w:noProof/>
+          <w:sz w:val="32"/>
+        </w:rPr>
+        <mc:AlternateContent>
+          <mc:Choice Requires="wps">
+            <w:drawing>
+              <wp:anchor distT="0" distB="0" distL="114300" distR="114300" simplePos="0" relativeHeight="251671552" behindDoc="0" locked="0" layoutInCell="1" allowOverlap="1">
+                <wp:simplePos x="0" y="0"/>
+                <wp:positionH relativeFrom="column">
+                  <wp:posOffset>4743450</wp:posOffset>
+                </wp:positionH>
+                <wp:positionV relativeFrom="paragraph">
+                  <wp:posOffset>168910</wp:posOffset>
+                </wp:positionV>
+                <wp:extent cx="1438275" cy="1019175"/>
+                <wp:effectExtent l="0" t="0" r="28575" b="28575"/>
+                <wp:wrapNone/>
+                <wp:docPr id="13" name="Rechthoek 13"/>
+                <wp:cNvGraphicFramePr/>
+                <a:graphic xmlns:a="http://schemas.openxmlformats.org/drawingml/2006/main">
+                  <a:graphicData uri="http://schemas.microsoft.com/office/word/2010/wordprocessingShape">
+                    <wps:wsp>
+                      <wps:cNvSpPr/>
+                      <wps:spPr>
+                        <a:xfrm>
+                          <a:off x="0" y="0"/>
+                          <a:ext cx="1438275" cy="1019175"/>
+                        </a:xfrm>
+                        <a:prstGeom prst="rect">
+                          <a:avLst/>
+                        </a:prstGeom>
+                      </wps:spPr>
+                      <wps:style>
+                        <a:lnRef idx="2">
+                          <a:schemeClr val="accent1">
+                            <a:shade val="50000"/>
+                          </a:schemeClr>
+                        </a:lnRef>
+                        <a:fillRef idx="1">
+                          <a:schemeClr val="accent1"/>
+                        </a:fillRef>
+                        <a:effectRef idx="0">
+                          <a:schemeClr val="accent1"/>
+                        </a:effectRef>
+                        <a:fontRef idx="minor">
+                          <a:schemeClr val="lt1"/>
+                        </a:fontRef>
+                      </wps:style>
+                      <wps:bodyPr rot="0" spcFirstLastPara="0" vertOverflow="overflow" horzOverflow="overflow" vert="horz" wrap="square" lIns="91440" tIns="45720" rIns="91440" bIns="45720" numCol="1" spcCol="0" rtlCol="0" fromWordArt="0" anchor="ctr" anchorCtr="0" forceAA="0" compatLnSpc="1">
+                        <a:prstTxWarp prst="textNoShape">
+                          <a:avLst/>
+                        </a:prstTxWarp>
+                        <a:noAutofit/>
+                      </wps:bodyPr>
+                    </wps:wsp>
+                  </a:graphicData>
+                </a:graphic>
+              </wp:anchor>
+            </w:drawing>
+          </mc:Choice>
+          <mc:Fallback>
+            <w:pict>
+              <v:rect w14:anchorId="070AC76B" id="Rechthoek 13" o:spid="_x0000_s1026" style="position:absolute;margin-left:373.5pt;margin-top:13.3pt;width:113.25pt;height:80.25pt;z-index:251671552;visibility:visible;mso-wrap-style:square;mso-wrap-distance-left:9pt;mso-wrap-distance-top:0;mso-wrap-distance-right:9pt;mso-wrap-distance-bottom:0;mso-position-horizontal:absolute;mso-position-horizontal-relative:text;mso-position-vertical:absolute;mso-position-vertical-relative:text;v-text-anchor:middle" o:gfxdata="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" fillcolor="#5b9bd5 [3204]" strokecolor="#1f4d78 [1604]" strokeweight="1pt"/>
+            </w:pict>
+          </mc:Fallback>
+        </mc:AlternateContent>
+      </w:r>
       <w:r>
         <w:rPr>
           <w:noProof/>
@@ -1606,9 +2274,88 @@
         <w:pStyle w:val="Lijstalinea"/>
         <w:rPr>
           <w:sz w:val="32"/>
-          <w:lang w:val="nl-NL"/>
-        </w:rPr>
-      </w:pPr>
+        </w:rPr>
+      </w:pPr>
+      <w:r>
+        <w:rPr>
+          <w:noProof/>
+          <w:sz w:val="32"/>
+        </w:rPr>
+        <mc:AlternateContent>
+          <mc:Choice Requires="wps">
+            <w:drawing>
+              <wp:anchor distT="0" distB="0" distL="114300" distR="114300" simplePos="0" relativeHeight="251673600" behindDoc="0" locked="0" layoutInCell="1" allowOverlap="1">
+                <wp:simplePos x="0" y="0"/>
+                <wp:positionH relativeFrom="column">
+                  <wp:posOffset>4991100</wp:posOffset>
+                </wp:positionH>
+                <wp:positionV relativeFrom="paragraph">
+                  <wp:posOffset>34290</wp:posOffset>
+                </wp:positionV>
+                <wp:extent cx="981075" cy="752475"/>
+                <wp:effectExtent l="0" t="0" r="28575" b="28575"/>
+                <wp:wrapNone/>
+                <wp:docPr id="15" name="Tekstvak 15"/>
+                <wp:cNvGraphicFramePr/>
+                <a:graphic xmlns:a="http://schemas.openxmlformats.org/drawingml/2006/main">
+                  <a:graphicData uri="http://schemas.microsoft.com/office/word/2010/wordprocessingShape">
+                    <wps:wsp>
+                      <wps:cNvSpPr txBox="1"/>
+                      <wps:spPr>
+                        <a:xfrm>
+                          <a:off x="0" y="0"/>
+                          <a:ext cx="981075" cy="752475"/>
+                        </a:xfrm>
+                        <a:prstGeom prst="rect">
+                          <a:avLst/>
+                        </a:prstGeom>
+                        <a:solidFill>
+                          <a:schemeClr val="lt1"/>
+                        </a:solidFill>
+                        <a:ln w="6350">
+                          <a:solidFill>
+                            <a:prstClr val="black"/>
+                          </a:solidFill>
+                        </a:ln>
+                      </wps:spPr>
+                      <wps:txbx>
+                        <w:txbxContent>
+                          <w:p>
+                            <w:r>
+                              <w:t>Picture box</w:t>
+                            </w:r>
+                          </w:p>
+                        </w:txbxContent>
+                      </wps:txbx>
+                      <wps:bodyPr rot="0" spcFirstLastPara="0" vertOverflow="overflow" horzOverflow="overflow" vert="horz" wrap="square" lIns="91440" tIns="45720" rIns="91440" bIns="45720" numCol="1" spcCol="0" rtlCol="0" fromWordArt="0" anchor="t" anchorCtr="0" forceAA="0" compatLnSpc="1">
+                        <a:prstTxWarp prst="textNoShape">
+                          <a:avLst/>
+                        </a:prstTxWarp>
+                        <a:noAutofit/>
+                      </wps:bodyPr>
+                    </wps:wsp>
+                  </a:graphicData>
+                </a:graphic>
+              </wp:anchor>
+            </w:drawing>
+          </mc:Choice>
+          <mc:Fallback>
+            <w:pict>
+              <v:shape id="Tekstvak 15" o:spid="_x0000_s1030" type="#_x0000_t202" style="position:absolute;left:0;text-align:left;margin-left:393pt;margin-top:2.7pt;width:77.25pt;height:59.25pt;z-index:251673600;visibility:visible;mso-wrap-style:square;mso-wrap-distance-left:9pt;mso-wrap-distance-top:0;mso-wrap-distance-right:9pt;mso-wrap-distance-bottom:0;mso-position-horizontal:absolute;mso-position-horizontal-relative:text;mso-position-vertical:absolute;mso-position-vertical-relative:text;v-text-anchor:top" o:gfxdata="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" fillcolor="white [3201]" strokeweight=".5pt">
+                <v:textbox>
+                  <w:txbxContent>
+                    <w:p>
+                      <w:r>
+                        <w:t>Picture box</w:t>
+                      </w:r>
+                    </w:p>
+                  </w:txbxContent>
+                </v:textbox>
+              </v:shape>
+            </w:pict>
+          </mc:Fallback>
+        </mc:AlternateContent>
+      </w:r>
       <w:r>
         <w:rPr>
           <w:noProof/>
@@ -1689,7 +2436,7 @@
           </mc:Choice>
           <mc:Fallback>
             <w:pict>
-              <v:shape id="Tekstvak 5" o:spid="_x0000_s1029" type="#_x0000_t202" style="position:absolute;left:0;text-align:left;margin-left:234pt;margin-top:1.3pt;width:51pt;height:63pt;z-index:251663360;visibility:visible;mso-wrap-style:square;mso-height-percent:0;mso-wrap-distance-left:9pt;mso-wrap-distance-top:0;mso-wrap-distance-right:9pt;mso-wrap-distance-bottom:0;mso-position-horizontal:absolute;mso-position-horizontal-relative:text;mso-position-vertical:absolute;mso-position-vertical-relative:text;mso-height-percent:0;mso-height-relative:margin;v-text-anchor:top" o:gfxdata="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" fillcolor="white [3201]" strokeweight=".5pt">
+              <v:shape id="Tekstvak 5" o:spid="_x0000_s1031" type="#_x0000_t202" style="position:absolute;left:0;text-align:left;margin-left:234pt;margin-top:1.3pt;width:51pt;height:63pt;z-index:251663360;visibility:visible;mso-wrap-style:square;mso-height-percent:0;mso-wrap-distance-left:9pt;mso-wrap-distance-top:0;mso-wrap-distance-right:9pt;mso-wrap-distance-bottom:0;mso-position-horizontal:absolute;mso-position-horizontal-relative:text;mso-position-vertical:absolute;mso-position-vertical-relative:text;mso-height-percent:0;mso-height-relative:margin;v-text-anchor:top" o:gfxdata="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" fillcolor="white [3201]" strokeweight=".5pt">
                 <v:textbox>
                   <w:txbxContent>
                     <w:p>
@@ -1722,16 +2469,85 @@
         <w:pStyle w:val="Lijstalinea"/>
         <w:rPr>
           <w:sz w:val="32"/>
-          <w:lang w:val="nl-NL"/>
-        </w:rPr>
-      </w:pPr>
+        </w:rPr>
+      </w:pPr>
+      <w:r>
+        <w:rPr>
+          <w:noProof/>
+          <w:sz w:val="32"/>
+        </w:rPr>
+        <mc:AlternateContent>
+          <mc:Choice Requires="wps">
+            <w:drawing>
+              <wp:anchor distT="0" distB="0" distL="114300" distR="114300" simplePos="0" relativeHeight="251672576" behindDoc="0" locked="0" layoutInCell="1" allowOverlap="1">
+                <wp:simplePos x="0" y="0"/>
+                <wp:positionH relativeFrom="column">
+                  <wp:posOffset>3876675</wp:posOffset>
+                </wp:positionH>
+                <wp:positionV relativeFrom="paragraph">
+                  <wp:posOffset>138430</wp:posOffset>
+                </wp:positionV>
+                <wp:extent cx="828675" cy="19050"/>
+                <wp:effectExtent l="0" t="76200" r="28575" b="76200"/>
+                <wp:wrapNone/>
+                <wp:docPr id="14" name="Rechte verbindingslijn met pijl 14"/>
+                <wp:cNvGraphicFramePr/>
+                <a:graphic xmlns:a="http://schemas.openxmlformats.org/drawingml/2006/main">
+                  <a:graphicData uri="http://schemas.microsoft.com/office/word/2010/wordprocessingShape">
+                    <wps:wsp>
+                      <wps:cNvCnPr/>
+                      <wps:spPr>
+                        <a:xfrm flipV="1">
+                          <a:off x="0" y="0"/>
+                          <a:ext cx="828675" cy="19050"/>
+                        </a:xfrm>
+                        <a:prstGeom prst="straightConnector1">
+                          <a:avLst/>
+                        </a:prstGeom>
+                        <a:ln>
+                          <a:tailEnd type="triangle"/>
+                        </a:ln>
+                      </wps:spPr>
+                      <wps:style>
+                        <a:lnRef idx="1">
+                          <a:schemeClr val="accent1"/>
+                        </a:lnRef>
+                        <a:fillRef idx="0">
+                          <a:schemeClr val="accent1"/>
+                        </a:fillRef>
+                        <a:effectRef idx="0">
+                          <a:schemeClr val="accent1"/>
+                        </a:effectRef>
+                        <a:fontRef idx="minor">
+                          <a:schemeClr val="tx1"/>
+                        </a:fontRef>
+                      </wps:style>
+                      <wps:bodyPr/>
+                    </wps:wsp>
+                  </a:graphicData>
+                </a:graphic>
+              </wp:anchor>
+            </w:drawing>
+          </mc:Choice>
+          <mc:Fallback>
+            <w:pict>
+              <v:shapetype w14:anchorId="42780306" id="_x0000_t32" coordsize="21600,21600" o:spt="32" o:oned="t" path="m,l21600,21600e" filled="f">
+                <v:path arrowok="t" fillok="f" o:connecttype="none"/>
+                <o:lock v:ext="edit" shapetype="t"/>
+              </v:shapetype>
+              <v:shape id="Rechte verbindingslijn met pijl 14" o:spid="_x0000_s1026" type="#_x0000_t32" style="position:absolute;margin-left:305.25pt;margin-top:10.9pt;width:65.25pt;height:1.5pt;flip:y;z-index:251672576;visibility:visible;mso-wrap-style:square;mso-wrap-distance-left:9pt;mso-wrap-distance-top:0;mso-wrap-distance-right:9pt;mso-wrap-distance-bottom:0;mso-position-horizontal:absolute;mso-position-horizontal-relative:text;mso-position-vertical:absolute;mso-position-vertical-relative:text" o:gfxdata="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" strokecolor="#5b9bd5 [3204]" strokeweight=".5pt">
+                <v:stroke endarrow="block" joinstyle="miter"/>
+              </v:shape>
+            </w:pict>
+          </mc:Fallback>
+        </mc:AlternateContent>
+      </w:r>
     </w:p>
     <w:p>
       <w:pPr>
         <w:pStyle w:val="Lijstalinea"/>
         <w:rPr>
           <w:sz w:val="32"/>
-          <w:lang w:val="nl-NL"/>
         </w:rPr>
       </w:pPr>
     </w:p>
@@ -1740,7 +2556,6 @@
         <w:pStyle w:val="Lijstalinea"/>
         <w:rPr>
           <w:sz w:val="32"/>
-          <w:lang w:val="nl-NL"/>
         </w:rPr>
       </w:pPr>
     </w:p>
@@ -1777,7 +2592,7 @@
         <w:pStyle w:val="Lijstalinea"/>
         <w:numPr>
           <w:ilvl w:val="0"/>
-          <w:numId w:val="1"/>
+          <w:numId w:val="5"/>
         </w:numPr>
         <w:rPr>
           <w:sz w:val="32"/>
@@ -1829,7 +2644,7 @@
         <w:pStyle w:val="Lijstalinea"/>
         <w:numPr>
           <w:ilvl w:val="0"/>
-          <w:numId w:val="1"/>
+          <w:numId w:val="5"/>
         </w:numPr>
         <w:rPr>
           <w:sz w:val="32"/>
@@ -1874,7 +2689,7 @@
         <w:pStyle w:val="Lijstalinea"/>
         <w:numPr>
           <w:ilvl w:val="0"/>
-          <w:numId w:val="1"/>
+          <w:numId w:val="5"/>
         </w:numPr>
         <w:rPr>
           <w:sz w:val="32"/>
@@ -1926,7 +2741,7 @@
         <w:pStyle w:val="Lijstalinea"/>
         <w:numPr>
           <w:ilvl w:val="0"/>
-          <w:numId w:val="1"/>
+          <w:numId w:val="2"/>
         </w:numPr>
         <w:rPr>
           <w:sz w:val="32"/>
@@ -1938,8 +2753,75 @@
           <w:sz w:val="32"/>
           <w:lang w:val="nl-NL"/>
         </w:rPr>
+        <w:lastRenderedPageBreak/>
         <w:t>Settings: kies je vak grootte : 11- makkelijk ,  25 – gemiddeld, 50 – moeilijk?</w:t>
       </w:r>
+      <w:r>
+        <w:rPr>
+          <w:sz w:val="32"/>
+          <w:lang w:val="nl-NL"/>
+        </w:rPr>
+        <w:t xml:space="preserve"> </w:t>
+      </w:r>
+    </w:p>
+    <w:p>
+      <w:pPr>
+        <w:pStyle w:val="Lijstalinea"/>
+        <w:numPr>
+          <w:ilvl w:val="0"/>
+          <w:numId w:val="3"/>
+        </w:numPr>
+        <w:rPr>
+          <w:sz w:val="32"/>
+        </w:rPr>
+      </w:pPr>
+      <w:r>
+        <w:rPr>
+          <w:sz w:val="32"/>
+        </w:rPr>
+        <w:t xml:space="preserve">enemy </w:t>
+      </w:r>
+      <w:proofErr w:type="spellStart"/>
+      <w:r>
+        <w:rPr>
+          <w:sz w:val="32"/>
+        </w:rPr>
+        <w:t>kan</w:t>
+      </w:r>
+      <w:proofErr w:type="spellEnd"/>
+      <w:r>
+        <w:rPr>
+          <w:sz w:val="32"/>
+        </w:rPr>
+        <w:t xml:space="preserve"> 8 </w:t>
+      </w:r>
+      <w:proofErr w:type="spellStart"/>
+      <w:r>
+        <w:rPr>
+          <w:sz w:val="32"/>
+        </w:rPr>
+        <w:t>richtingen</w:t>
+      </w:r>
+      <w:proofErr w:type="spellEnd"/>
+      <w:r>
+        <w:rPr>
+          <w:sz w:val="32"/>
+        </w:rPr>
+        <w:t>(diagonal)?</w:t>
+      </w:r>
+    </w:p>
+    <w:p>
+      <w:pPr>
+        <w:pStyle w:val="Lijstalinea"/>
+        <w:numPr>
+          <w:ilvl w:val="0"/>
+          <w:numId w:val="3"/>
+        </w:numPr>
+        <w:rPr>
+          <w:sz w:val="32"/>
+          <w:lang w:val="nl-NL"/>
+        </w:rPr>
+      </w:pPr>
     </w:p>
     <w:p>
       <w:pPr>
@@ -1963,6 +2845,345 @@
 <file path=word/numbering.xml><?xml version="1.0" encoding="utf-8"?>
 <w:numbering xmlns:wpc="http://schemas.microsoft.com/office/word/2010/wordprocessingCanvas" xmlns:cx="http://schemas.microsoft.com/office/drawing/2014/chartex" xmlns:cx1="http://schemas.microsoft.com/office/drawing/2015/9/8/chartex" xmlns:cx2="http://schemas.microsoft.com/office/drawing/2015/10/21/chartex" xmlns:cx3="http://schemas.microsoft.com/office/drawing/2016/5/9/chartex" xmlns:cx4="http://schemas.microsoft.com/office/drawing/2016/5/10/chartex" xmlns:cx5="http://schemas.microsoft.com/office/drawing/2016/5/11/chartex" xmlns:mc="http://schemas.openxmlformats.org/markup-compatibility/2006" xmlns:o="urn:schemas-microsoft-com:office:office" xmlns:r="http://schemas.openxmlformats.org/officeDocument/2006/relationships" xmlns:m="http://schemas.openxmlformats.org/officeDocument/2006/math" xmlns:v="urn:schemas-microsoft-com:vml" xmlns:wp14="http://schemas.microsoft.com/office/word/2010/wordprocessingDrawing" xmlns:wp="http://schemas.openxmlformats.org/drawingml/2006/wordprocessingDrawing" xmlns:w10="urn:schemas-microsoft-com:office:word" xmlns:w="http://schemas.openxmlformats.org/wordprocessingml/2006/main" xmlns:w14="http://schemas.microsoft.com/office/word/2010/wordml" xmlns:w15="http://schemas.microsoft.com/office/word/2012/wordml" xmlns:w16se="http://schemas.microsoft.com/office/word/2015/wordml/symex" xmlns:wpg="http://schemas.microsoft.com/office/word/2010/wordprocessingGroup" xmlns:wpi="http://schemas.microsoft.com/office/word/2010/wordprocessingInk" xmlns:wne="http://schemas.microsoft.com/office/word/2006/wordml" xmlns:wps="http://schemas.microsoft.com/office/word/2010/wordprocessingShape" mc:Ignorable="w14 w15 w16se wp14">
   <w:abstractNum w:abstractNumId="0" w15:restartNumberingAfterBreak="0">
+    <w:nsid w:val="24DB27FF"/>
+    <w:multiLevelType w:val="hybridMultilevel"/>
+    <w:tmpl w:val="6FDA62C0"/>
+    <w:lvl w:ilvl="0" w:tplc="04090001">
+      <w:start w:val="1"/>
+      <w:numFmt w:val="bullet"/>
+      <w:lvlText w:val=""/>
+      <w:lvlJc w:val="left"/>
+      <w:pPr>
+        <w:ind w:left="720" w:hanging="360"/>
+      </w:pPr>
+      <w:rPr>
+        <w:rFonts w:ascii="Symbol" w:hAnsi="Symbol" w:hint="default"/>
+      </w:rPr>
+    </w:lvl>
+    <w:lvl w:ilvl="1" w:tplc="04090003" w:tentative="1">
+      <w:start w:val="1"/>
+      <w:numFmt w:val="bullet"/>
+      <w:lvlText w:val="o"/>
+      <w:lvlJc w:val="left"/>
+      <w:pPr>
+        <w:ind w:left="1440" w:hanging="360"/>
+      </w:pPr>
+      <w:rPr>
+        <w:rFonts w:ascii="Courier New" w:hAnsi="Courier New" w:cs="Courier New" w:hint="default"/>
+      </w:rPr>
+    </w:lvl>
+    <w:lvl w:ilvl="2" w:tplc="04090005" w:tentative="1">
+      <w:start w:val="1"/>
+      <w:numFmt w:val="bullet"/>
+      <w:lvlText w:val=""/>
+      <w:lvlJc w:val="left"/>
+      <w:pPr>
+        <w:ind w:left="2160" w:hanging="360"/>
+      </w:pPr>
+      <w:rPr>
+        <w:rFonts w:ascii="Wingdings" w:hAnsi="Wingdings" w:hint="default"/>
+      </w:rPr>
+    </w:lvl>
+    <w:lvl w:ilvl="3" w:tplc="04090001" w:tentative="1">
+      <w:start w:val="1"/>
+      <w:numFmt w:val="bullet"/>
+      <w:lvlText w:val=""/>
+      <w:lvlJc w:val="left"/>
+      <w:pPr>
+        <w:ind w:left="2880" w:hanging="360"/>
+      </w:pPr>
+      <w:rPr>
+        <w:rFonts w:ascii="Symbol" w:hAnsi="Symbol" w:hint="default"/>
+      </w:rPr>
+    </w:lvl>
+    <w:lvl w:ilvl="4" w:tplc="04090003" w:tentative="1">
+      <w:start w:val="1"/>
+      <w:numFmt w:val="bullet"/>
+      <w:lvlText w:val="o"/>
+      <w:lvlJc w:val="left"/>
+      <w:pPr>
+        <w:ind w:left="3600" w:hanging="360"/>
+      </w:pPr>
+      <w:rPr>
+        <w:rFonts w:ascii="Courier New" w:hAnsi="Courier New" w:cs="Courier New" w:hint="default"/>
+      </w:rPr>
+    </w:lvl>
+    <w:lvl w:ilvl="5" w:tplc="04090005" w:tentative="1">
+      <w:start w:val="1"/>
+      <w:numFmt w:val="bullet"/>
+      <w:lvlText w:val=""/>
+      <w:lvlJc w:val="left"/>
+      <w:pPr>
+        <w:ind w:left="4320" w:hanging="360"/>
+      </w:pPr>
+      <w:rPr>
+        <w:rFonts w:ascii="Wingdings" w:hAnsi="Wingdings" w:hint="default"/>
+      </w:rPr>
+    </w:lvl>
+    <w:lvl w:ilvl="6" w:tplc="04090001" w:tentative="1">
+      <w:start w:val="1"/>
+      <w:numFmt w:val="bullet"/>
+      <w:lvlText w:val=""/>
+      <w:lvlJc w:val="left"/>
+      <w:pPr>
+        <w:ind w:left="5040" w:hanging="360"/>
+      </w:pPr>
+      <w:rPr>
+        <w:rFonts w:ascii="Symbol" w:hAnsi="Symbol" w:hint="default"/>
+      </w:rPr>
+    </w:lvl>
+    <w:lvl w:ilvl="7" w:tplc="04090003" w:tentative="1">
+      <w:start w:val="1"/>
+      <w:numFmt w:val="bullet"/>
+      <w:lvlText w:val="o"/>
+      <w:lvlJc w:val="left"/>
+      <w:pPr>
+        <w:ind w:left="5760" w:hanging="360"/>
+      </w:pPr>
+      <w:rPr>
+        <w:rFonts w:ascii="Courier New" w:hAnsi="Courier New" w:cs="Courier New" w:hint="default"/>
+      </w:rPr>
+    </w:lvl>
+    <w:lvl w:ilvl="8" w:tplc="04090005" w:tentative="1">
+      <w:start w:val="1"/>
+      <w:numFmt w:val="bullet"/>
+      <w:lvlText w:val=""/>
+      <w:lvlJc w:val="left"/>
+      <w:pPr>
+        <w:ind w:left="6480" w:hanging="360"/>
+      </w:pPr>
+      <w:rPr>
+        <w:rFonts w:ascii="Wingdings" w:hAnsi="Wingdings" w:hint="default"/>
+      </w:rPr>
+    </w:lvl>
+  </w:abstractNum>
+  <w:abstractNum w:abstractNumId="1" w15:restartNumberingAfterBreak="0">
+    <w:nsid w:val="27977E62"/>
+    <w:multiLevelType w:val="hybridMultilevel"/>
+    <w:tmpl w:val="1586F2B0"/>
+    <w:lvl w:ilvl="0" w:tplc="0409000D">
+      <w:start w:val="1"/>
+      <w:numFmt w:val="bullet"/>
+      <w:lvlText w:val=""/>
+      <w:lvlJc w:val="left"/>
+      <w:pPr>
+        <w:ind w:left="720" w:hanging="360"/>
+      </w:pPr>
+      <w:rPr>
+        <w:rFonts w:ascii="Wingdings" w:hAnsi="Wingdings" w:hint="default"/>
+      </w:rPr>
+    </w:lvl>
+    <w:lvl w:ilvl="1" w:tplc="04090003" w:tentative="1">
+      <w:start w:val="1"/>
+      <w:numFmt w:val="bullet"/>
+      <w:lvlText w:val="o"/>
+      <w:lvlJc w:val="left"/>
+      <w:pPr>
+        <w:ind w:left="1440" w:hanging="360"/>
+      </w:pPr>
+      <w:rPr>
+        <w:rFonts w:ascii="Courier New" w:hAnsi="Courier New" w:cs="Courier New" w:hint="default"/>
+      </w:rPr>
+    </w:lvl>
+    <w:lvl w:ilvl="2" w:tplc="04090005" w:tentative="1">
+      <w:start w:val="1"/>
+      <w:numFmt w:val="bullet"/>
+      <w:lvlText w:val=""/>
+      <w:lvlJc w:val="left"/>
+      <w:pPr>
+        <w:ind w:left="2160" w:hanging="360"/>
+      </w:pPr>
+      <w:rPr>
+        <w:rFonts w:ascii="Wingdings" w:hAnsi="Wingdings" w:hint="default"/>
+      </w:rPr>
+    </w:lvl>
+    <w:lvl w:ilvl="3" w:tplc="04090001" w:tentative="1">
+      <w:start w:val="1"/>
+      <w:numFmt w:val="bullet"/>
+      <w:lvlText w:val=""/>
+      <w:lvlJc w:val="left"/>
+      <w:pPr>
+        <w:ind w:left="2880" w:hanging="360"/>
+      </w:pPr>
+      <w:rPr>
+        <w:rFonts w:ascii="Symbol" w:hAnsi="Symbol" w:hint="default"/>
+      </w:rPr>
+    </w:lvl>
+    <w:lvl w:ilvl="4" w:tplc="04090003" w:tentative="1">
+      <w:start w:val="1"/>
+      <w:numFmt w:val="bullet"/>
+      <w:lvlText w:val="o"/>
+      <w:lvlJc w:val="left"/>
+      <w:pPr>
+        <w:ind w:left="3600" w:hanging="360"/>
+      </w:pPr>
+      <w:rPr>
+        <w:rFonts w:ascii="Courier New" w:hAnsi="Courier New" w:cs="Courier New" w:hint="default"/>
+      </w:rPr>
+    </w:lvl>
+    <w:lvl w:ilvl="5" w:tplc="04090005" w:tentative="1">
+      <w:start w:val="1"/>
+      <w:numFmt w:val="bullet"/>
+      <w:lvlText w:val=""/>
+      <w:lvlJc w:val="left"/>
+      <w:pPr>
+        <w:ind w:left="4320" w:hanging="360"/>
+      </w:pPr>
+      <w:rPr>
+        <w:rFonts w:ascii="Wingdings" w:hAnsi="Wingdings" w:hint="default"/>
+      </w:rPr>
+    </w:lvl>
+    <w:lvl w:ilvl="6" w:tplc="04090001" w:tentative="1">
+      <w:start w:val="1"/>
+      <w:numFmt w:val="bullet"/>
+      <w:lvlText w:val=""/>
+      <w:lvlJc w:val="left"/>
+      <w:pPr>
+        <w:ind w:left="5040" w:hanging="360"/>
+      </w:pPr>
+      <w:rPr>
+        <w:rFonts w:ascii="Symbol" w:hAnsi="Symbol" w:hint="default"/>
+      </w:rPr>
+    </w:lvl>
+    <w:lvl w:ilvl="7" w:tplc="04090003" w:tentative="1">
+      <w:start w:val="1"/>
+      <w:numFmt w:val="bullet"/>
+      <w:lvlText w:val="o"/>
+      <w:lvlJc w:val="left"/>
+      <w:pPr>
+        <w:ind w:left="5760" w:hanging="360"/>
+      </w:pPr>
+      <w:rPr>
+        <w:rFonts w:ascii="Courier New" w:hAnsi="Courier New" w:cs="Courier New" w:hint="default"/>
+      </w:rPr>
+    </w:lvl>
+    <w:lvl w:ilvl="8" w:tplc="04090005" w:tentative="1">
+      <w:start w:val="1"/>
+      <w:numFmt w:val="bullet"/>
+      <w:lvlText w:val=""/>
+      <w:lvlJc w:val="left"/>
+      <w:pPr>
+        <w:ind w:left="6480" w:hanging="360"/>
+      </w:pPr>
+      <w:rPr>
+        <w:rFonts w:ascii="Wingdings" w:hAnsi="Wingdings" w:hint="default"/>
+      </w:rPr>
+    </w:lvl>
+  </w:abstractNum>
+  <w:abstractNum w:abstractNumId="2" w15:restartNumberingAfterBreak="0">
+    <w:nsid w:val="3EED5006"/>
+    <w:multiLevelType w:val="hybridMultilevel"/>
+    <w:tmpl w:val="F984FEA6"/>
+    <w:lvl w:ilvl="0" w:tplc="0409000D">
+      <w:start w:val="1"/>
+      <w:numFmt w:val="bullet"/>
+      <w:lvlText w:val=""/>
+      <w:lvlJc w:val="left"/>
+      <w:pPr>
+        <w:ind w:left="720" w:hanging="360"/>
+      </w:pPr>
+      <w:rPr>
+        <w:rFonts w:ascii="Wingdings" w:hAnsi="Wingdings" w:hint="default"/>
+      </w:rPr>
+    </w:lvl>
+    <w:lvl w:ilvl="1" w:tplc="04090003" w:tentative="1">
+      <w:start w:val="1"/>
+      <w:numFmt w:val="bullet"/>
+      <w:lvlText w:val="o"/>
+      <w:lvlJc w:val="left"/>
+      <w:pPr>
+        <w:ind w:left="1440" w:hanging="360"/>
+      </w:pPr>
+      <w:rPr>
+        <w:rFonts w:ascii="Courier New" w:hAnsi="Courier New" w:cs="Courier New" w:hint="default"/>
+      </w:rPr>
+    </w:lvl>
+    <w:lvl w:ilvl="2" w:tplc="04090005" w:tentative="1">
+      <w:start w:val="1"/>
+      <w:numFmt w:val="bullet"/>
+      <w:lvlText w:val=""/>
+      <w:lvlJc w:val="left"/>
+      <w:pPr>
+        <w:ind w:left="2160" w:hanging="360"/>
+      </w:pPr>
+      <w:rPr>
+        <w:rFonts w:ascii="Wingdings" w:hAnsi="Wingdings" w:hint="default"/>
+      </w:rPr>
+    </w:lvl>
+    <w:lvl w:ilvl="3" w:tplc="04090001" w:tentative="1">
+      <w:start w:val="1"/>
+      <w:numFmt w:val="bullet"/>
+      <w:lvlText w:val=""/>
+      <w:lvlJc w:val="left"/>
+      <w:pPr>
+        <w:ind w:left="2880" w:hanging="360"/>
+      </w:pPr>
+      <w:rPr>
+        <w:rFonts w:ascii="Symbol" w:hAnsi="Symbol" w:hint="default"/>
+      </w:rPr>
+    </w:lvl>
+    <w:lvl w:ilvl="4" w:tplc="04090003" w:tentative="1">
+      <w:start w:val="1"/>
+      <w:numFmt w:val="bullet"/>
+      <w:lvlText w:val="o"/>
+      <w:lvlJc w:val="left"/>
+      <w:pPr>
+        <w:ind w:left="3600" w:hanging="360"/>
+      </w:pPr>
+      <w:rPr>
+        <w:rFonts w:ascii="Courier New" w:hAnsi="Courier New" w:cs="Courier New" w:hint="default"/>
+      </w:rPr>
+    </w:lvl>
+    <w:lvl w:ilvl="5" w:tplc="04090005" w:tentative="1">
+      <w:start w:val="1"/>
+      <w:numFmt w:val="bullet"/>
+      <w:lvlText w:val=""/>
+      <w:lvlJc w:val="left"/>
+      <w:pPr>
+        <w:ind w:left="4320" w:hanging="360"/>
+      </w:pPr>
+      <w:rPr>
+        <w:rFonts w:ascii="Wingdings" w:hAnsi="Wingdings" w:hint="default"/>
+      </w:rPr>
+    </w:lvl>
+    <w:lvl w:ilvl="6" w:tplc="04090001" w:tentative="1">
+      <w:start w:val="1"/>
+      <w:numFmt w:val="bullet"/>
+      <w:lvlText w:val=""/>
+      <w:lvlJc w:val="left"/>
+      <w:pPr>
+        <w:ind w:left="5040" w:hanging="360"/>
+      </w:pPr>
+      <w:rPr>
+        <w:rFonts w:ascii="Symbol" w:hAnsi="Symbol" w:hint="default"/>
+      </w:rPr>
+    </w:lvl>
+    <w:lvl w:ilvl="7" w:tplc="04090003" w:tentative="1">
+      <w:start w:val="1"/>
+      <w:numFmt w:val="bullet"/>
+      <w:lvlText w:val="o"/>
+      <w:lvlJc w:val="left"/>
+      <w:pPr>
+        <w:ind w:left="5760" w:hanging="360"/>
+      </w:pPr>
+      <w:rPr>
+        <w:rFonts w:ascii="Courier New" w:hAnsi="Courier New" w:cs="Courier New" w:hint="default"/>
+      </w:rPr>
+    </w:lvl>
+    <w:lvl w:ilvl="8" w:tplc="04090005" w:tentative="1">
+      <w:start w:val="1"/>
+      <w:numFmt w:val="bullet"/>
+      <w:lvlText w:val=""/>
+      <w:lvlJc w:val="left"/>
+      <w:pPr>
+        <w:ind w:left="6480" w:hanging="360"/>
+      </w:pPr>
+      <w:rPr>
+        <w:rFonts w:ascii="Wingdings" w:hAnsi="Wingdings" w:hint="default"/>
+      </w:rPr>
+    </w:lvl>
+  </w:abstractNum>
+  <w:abstractNum w:abstractNumId="3" w15:restartNumberingAfterBreak="0">
     <w:nsid w:val="59A42431"/>
     <w:multiLevelType w:val="hybridMultilevel"/>
     <w:tmpl w:val="6FDA62C0"/>
@@ -2075,8 +3296,365 @@
       </w:rPr>
     </w:lvl>
   </w:abstractNum>
+  <w:abstractNum w:abstractNumId="4" w15:restartNumberingAfterBreak="0">
+    <w:nsid w:val="6ABA34EB"/>
+    <w:multiLevelType w:val="hybridMultilevel"/>
+    <w:tmpl w:val="50E82856"/>
+    <w:lvl w:ilvl="0" w:tplc="0409000D">
+      <w:start w:val="1"/>
+      <w:numFmt w:val="bullet"/>
+      <w:lvlText w:val=""/>
+      <w:lvlJc w:val="left"/>
+      <w:pPr>
+        <w:ind w:left="720" w:hanging="360"/>
+      </w:pPr>
+      <w:rPr>
+        <w:rFonts w:ascii="Wingdings" w:hAnsi="Wingdings" w:hint="default"/>
+      </w:rPr>
+    </w:lvl>
+    <w:lvl w:ilvl="1" w:tplc="04090003" w:tentative="1">
+      <w:start w:val="1"/>
+      <w:numFmt w:val="bullet"/>
+      <w:lvlText w:val="o"/>
+      <w:lvlJc w:val="left"/>
+      <w:pPr>
+        <w:ind w:left="1440" w:hanging="360"/>
+      </w:pPr>
+      <w:rPr>
+        <w:rFonts w:ascii="Courier New" w:hAnsi="Courier New" w:cs="Courier New" w:hint="default"/>
+      </w:rPr>
+    </w:lvl>
+    <w:lvl w:ilvl="2" w:tplc="04090005" w:tentative="1">
+      <w:start w:val="1"/>
+      <w:numFmt w:val="bullet"/>
+      <w:lvlText w:val=""/>
+      <w:lvlJc w:val="left"/>
+      <w:pPr>
+        <w:ind w:left="2160" w:hanging="360"/>
+      </w:pPr>
+      <w:rPr>
+        <w:rFonts w:ascii="Wingdings" w:hAnsi="Wingdings" w:hint="default"/>
+      </w:rPr>
+    </w:lvl>
+    <w:lvl w:ilvl="3" w:tplc="04090001" w:tentative="1">
+      <w:start w:val="1"/>
+      <w:numFmt w:val="bullet"/>
+      <w:lvlText w:val=""/>
+      <w:lvlJc w:val="left"/>
+      <w:pPr>
+        <w:ind w:left="2880" w:hanging="360"/>
+      </w:pPr>
+      <w:rPr>
+        <w:rFonts w:ascii="Symbol" w:hAnsi="Symbol" w:hint="default"/>
+      </w:rPr>
+    </w:lvl>
+    <w:lvl w:ilvl="4" w:tplc="04090003" w:tentative="1">
+      <w:start w:val="1"/>
+      <w:numFmt w:val="bullet"/>
+      <w:lvlText w:val="o"/>
+      <w:lvlJc w:val="left"/>
+      <w:pPr>
+        <w:ind w:left="3600" w:hanging="360"/>
+      </w:pPr>
+      <w:rPr>
+        <w:rFonts w:ascii="Courier New" w:hAnsi="Courier New" w:cs="Courier New" w:hint="default"/>
+      </w:rPr>
+    </w:lvl>
+    <w:lvl w:ilvl="5" w:tplc="04090005" w:tentative="1">
+      <w:start w:val="1"/>
+      <w:numFmt w:val="bullet"/>
+      <w:lvlText w:val=""/>
+      <w:lvlJc w:val="left"/>
+      <w:pPr>
+        <w:ind w:left="4320" w:hanging="360"/>
+      </w:pPr>
+      <w:rPr>
+        <w:rFonts w:ascii="Wingdings" w:hAnsi="Wingdings" w:hint="default"/>
+      </w:rPr>
+    </w:lvl>
+    <w:lvl w:ilvl="6" w:tplc="04090001" w:tentative="1">
+      <w:start w:val="1"/>
+      <w:numFmt w:val="bullet"/>
+      <w:lvlText w:val=""/>
+      <w:lvlJc w:val="left"/>
+      <w:pPr>
+        <w:ind w:left="5040" w:hanging="360"/>
+      </w:pPr>
+      <w:rPr>
+        <w:rFonts w:ascii="Symbol" w:hAnsi="Symbol" w:hint="default"/>
+      </w:rPr>
+    </w:lvl>
+    <w:lvl w:ilvl="7" w:tplc="04090003" w:tentative="1">
+      <w:start w:val="1"/>
+      <w:numFmt w:val="bullet"/>
+      <w:lvlText w:val="o"/>
+      <w:lvlJc w:val="left"/>
+      <w:pPr>
+        <w:ind w:left="5760" w:hanging="360"/>
+      </w:pPr>
+      <w:rPr>
+        <w:rFonts w:ascii="Courier New" w:hAnsi="Courier New" w:cs="Courier New" w:hint="default"/>
+      </w:rPr>
+    </w:lvl>
+    <w:lvl w:ilvl="8" w:tplc="04090005" w:tentative="1">
+      <w:start w:val="1"/>
+      <w:numFmt w:val="bullet"/>
+      <w:lvlText w:val=""/>
+      <w:lvlJc w:val="left"/>
+      <w:pPr>
+        <w:ind w:left="6480" w:hanging="360"/>
+      </w:pPr>
+      <w:rPr>
+        <w:rFonts w:ascii="Wingdings" w:hAnsi="Wingdings" w:hint="default"/>
+      </w:rPr>
+    </w:lvl>
+  </w:abstractNum>
+  <w:abstractNum w:abstractNumId="5" w15:restartNumberingAfterBreak="0">
+    <w:nsid w:val="6F9326A2"/>
+    <w:multiLevelType w:val="hybridMultilevel"/>
+    <w:tmpl w:val="378EC488"/>
+    <w:lvl w:ilvl="0" w:tplc="0409000B">
+      <w:start w:val="1"/>
+      <w:numFmt w:val="bullet"/>
+      <w:lvlText w:val=""/>
+      <w:lvlJc w:val="left"/>
+      <w:pPr>
+        <w:ind w:left="720" w:hanging="360"/>
+      </w:pPr>
+      <w:rPr>
+        <w:rFonts w:ascii="Wingdings" w:hAnsi="Wingdings" w:hint="default"/>
+      </w:rPr>
+    </w:lvl>
+    <w:lvl w:ilvl="1" w:tplc="04090003" w:tentative="1">
+      <w:start w:val="1"/>
+      <w:numFmt w:val="bullet"/>
+      <w:lvlText w:val="o"/>
+      <w:lvlJc w:val="left"/>
+      <w:pPr>
+        <w:ind w:left="1440" w:hanging="360"/>
+      </w:pPr>
+      <w:rPr>
+        <w:rFonts w:ascii="Courier New" w:hAnsi="Courier New" w:cs="Courier New" w:hint="default"/>
+      </w:rPr>
+    </w:lvl>
+    <w:lvl w:ilvl="2" w:tplc="04090005" w:tentative="1">
+      <w:start w:val="1"/>
+      <w:numFmt w:val="bullet"/>
+      <w:lvlText w:val=""/>
+      <w:lvlJc w:val="left"/>
+      <w:pPr>
+        <w:ind w:left="2160" w:hanging="360"/>
+      </w:pPr>
+      <w:rPr>
+        <w:rFonts w:ascii="Wingdings" w:hAnsi="Wingdings" w:hint="default"/>
+      </w:rPr>
+    </w:lvl>
+    <w:lvl w:ilvl="3" w:tplc="04090001" w:tentative="1">
+      <w:start w:val="1"/>
+      <w:numFmt w:val="bullet"/>
+      <w:lvlText w:val=""/>
+      <w:lvlJc w:val="left"/>
+      <w:pPr>
+        <w:ind w:left="2880" w:hanging="360"/>
+      </w:pPr>
+      <w:rPr>
+        <w:rFonts w:ascii="Symbol" w:hAnsi="Symbol" w:hint="default"/>
+      </w:rPr>
+    </w:lvl>
+    <w:lvl w:ilvl="4" w:tplc="04090003" w:tentative="1">
+      <w:start w:val="1"/>
+      <w:numFmt w:val="bullet"/>
+      <w:lvlText w:val="o"/>
+      <w:lvlJc w:val="left"/>
+      <w:pPr>
+        <w:ind w:left="3600" w:hanging="360"/>
+      </w:pPr>
+      <w:rPr>
+        <w:rFonts w:ascii="Courier New" w:hAnsi="Courier New" w:cs="Courier New" w:hint="default"/>
+      </w:rPr>
+    </w:lvl>
+    <w:lvl w:ilvl="5" w:tplc="04090005" w:tentative="1">
+      <w:start w:val="1"/>
+      <w:numFmt w:val="bullet"/>
+      <w:lvlText w:val=""/>
+      <w:lvlJc w:val="left"/>
+      <w:pPr>
+        <w:ind w:left="4320" w:hanging="360"/>
+      </w:pPr>
+      <w:rPr>
+        <w:rFonts w:ascii="Wingdings" w:hAnsi="Wingdings" w:hint="default"/>
+      </w:rPr>
+    </w:lvl>
+    <w:lvl w:ilvl="6" w:tplc="04090001" w:tentative="1">
+      <w:start w:val="1"/>
+      <w:numFmt w:val="bullet"/>
+      <w:lvlText w:val=""/>
+      <w:lvlJc w:val="left"/>
+      <w:pPr>
+        <w:ind w:left="5040" w:hanging="360"/>
+      </w:pPr>
+      <w:rPr>
+        <w:rFonts w:ascii="Symbol" w:hAnsi="Symbol" w:hint="default"/>
+      </w:rPr>
+    </w:lvl>
+    <w:lvl w:ilvl="7" w:tplc="04090003" w:tentative="1">
+      <w:start w:val="1"/>
+      <w:numFmt w:val="bullet"/>
+      <w:lvlText w:val="o"/>
+      <w:lvlJc w:val="left"/>
+      <w:pPr>
+        <w:ind w:left="5760" w:hanging="360"/>
+      </w:pPr>
+      <w:rPr>
+        <w:rFonts w:ascii="Courier New" w:hAnsi="Courier New" w:cs="Courier New" w:hint="default"/>
+      </w:rPr>
+    </w:lvl>
+    <w:lvl w:ilvl="8" w:tplc="04090005" w:tentative="1">
+      <w:start w:val="1"/>
+      <w:numFmt w:val="bullet"/>
+      <w:lvlText w:val=""/>
+      <w:lvlJc w:val="left"/>
+      <w:pPr>
+        <w:ind w:left="6480" w:hanging="360"/>
+      </w:pPr>
+      <w:rPr>
+        <w:rFonts w:ascii="Wingdings" w:hAnsi="Wingdings" w:hint="default"/>
+      </w:rPr>
+    </w:lvl>
+  </w:abstractNum>
+  <w:abstractNum w:abstractNumId="6" w15:restartNumberingAfterBreak="0">
+    <w:nsid w:val="7FBD4CD1"/>
+    <w:multiLevelType w:val="hybridMultilevel"/>
+    <w:tmpl w:val="6FDA62C0"/>
+    <w:lvl w:ilvl="0" w:tplc="04090001">
+      <w:start w:val="1"/>
+      <w:numFmt w:val="bullet"/>
+      <w:lvlText w:val=""/>
+      <w:lvlJc w:val="left"/>
+      <w:pPr>
+        <w:ind w:left="720" w:hanging="360"/>
+      </w:pPr>
+      <w:rPr>
+        <w:rFonts w:ascii="Symbol" w:hAnsi="Symbol" w:hint="default"/>
+      </w:rPr>
+    </w:lvl>
+    <w:lvl w:ilvl="1" w:tplc="04090003" w:tentative="1">
+      <w:start w:val="1"/>
+      <w:numFmt w:val="bullet"/>
+      <w:lvlText w:val="o"/>
+      <w:lvlJc w:val="left"/>
+      <w:pPr>
+        <w:ind w:left="1440" w:hanging="360"/>
+      </w:pPr>
+      <w:rPr>
+        <w:rFonts w:ascii="Courier New" w:hAnsi="Courier New" w:cs="Courier New" w:hint="default"/>
+      </w:rPr>
+    </w:lvl>
+    <w:lvl w:ilvl="2" w:tplc="04090005" w:tentative="1">
+      <w:start w:val="1"/>
+      <w:numFmt w:val="bullet"/>
+      <w:lvlText w:val=""/>
+      <w:lvlJc w:val="left"/>
+      <w:pPr>
+        <w:ind w:left="2160" w:hanging="360"/>
+      </w:pPr>
+      <w:rPr>
+        <w:rFonts w:ascii="Wingdings" w:hAnsi="Wingdings" w:hint="default"/>
+      </w:rPr>
+    </w:lvl>
+    <w:lvl w:ilvl="3" w:tplc="04090001" w:tentative="1">
+      <w:start w:val="1"/>
+      <w:numFmt w:val="bullet"/>
+      <w:lvlText w:val=""/>
+      <w:lvlJc w:val="left"/>
+      <w:pPr>
+        <w:ind w:left="2880" w:hanging="360"/>
+      </w:pPr>
+      <w:rPr>
+        <w:rFonts w:ascii="Symbol" w:hAnsi="Symbol" w:hint="default"/>
+      </w:rPr>
+    </w:lvl>
+    <w:lvl w:ilvl="4" w:tplc="04090003" w:tentative="1">
+      <w:start w:val="1"/>
+      <w:numFmt w:val="bullet"/>
+      <w:lvlText w:val="o"/>
+      <w:lvlJc w:val="left"/>
+      <w:pPr>
+        <w:ind w:left="3600" w:hanging="360"/>
+      </w:pPr>
+      <w:rPr>
+        <w:rFonts w:ascii="Courier New" w:hAnsi="Courier New" w:cs="Courier New" w:hint="default"/>
+      </w:rPr>
+    </w:lvl>
+    <w:lvl w:ilvl="5" w:tplc="04090005" w:tentative="1">
+      <w:start w:val="1"/>
+      <w:numFmt w:val="bullet"/>
+      <w:lvlText w:val=""/>
+      <w:lvlJc w:val="left"/>
+      <w:pPr>
+        <w:ind w:left="4320" w:hanging="360"/>
+      </w:pPr>
+      <w:rPr>
+        <w:rFonts w:ascii="Wingdings" w:hAnsi="Wingdings" w:hint="default"/>
+      </w:rPr>
+    </w:lvl>
+    <w:lvl w:ilvl="6" w:tplc="04090001" w:tentative="1">
+      <w:start w:val="1"/>
+      <w:numFmt w:val="bullet"/>
+      <w:lvlText w:val=""/>
+      <w:lvlJc w:val="left"/>
+      <w:pPr>
+        <w:ind w:left="5040" w:hanging="360"/>
+      </w:pPr>
+      <w:rPr>
+        <w:rFonts w:ascii="Symbol" w:hAnsi="Symbol" w:hint="default"/>
+      </w:rPr>
+    </w:lvl>
+    <w:lvl w:ilvl="7" w:tplc="04090003" w:tentative="1">
+      <w:start w:val="1"/>
+      <w:numFmt w:val="bullet"/>
+      <w:lvlText w:val="o"/>
+      <w:lvlJc w:val="left"/>
+      <w:pPr>
+        <w:ind w:left="5760" w:hanging="360"/>
+      </w:pPr>
+      <w:rPr>
+        <w:rFonts w:ascii="Courier New" w:hAnsi="Courier New" w:cs="Courier New" w:hint="default"/>
+      </w:rPr>
+    </w:lvl>
+    <w:lvl w:ilvl="8" w:tplc="04090005" w:tentative="1">
+      <w:start w:val="1"/>
+      <w:numFmt w:val="bullet"/>
+      <w:lvlText w:val=""/>
+      <w:lvlJc w:val="left"/>
+      <w:pPr>
+        <w:ind w:left="6480" w:hanging="360"/>
+      </w:pPr>
+      <w:rPr>
+        <w:rFonts w:ascii="Wingdings" w:hAnsi="Wingdings" w:hint="default"/>
+      </w:rPr>
+    </w:lvl>
+  </w:abstractNum>
   <w:num w:numId="1">
+    <w:abstractNumId w:val="3"/>
+  </w:num>
+  <w:num w:numId="2">
+    <w:abstractNumId w:val="1"/>
+  </w:num>
+  <w:num w:numId="3">
     <w:abstractNumId w:val="0"/>
+  </w:num>
+  <w:num w:numId="4">
+    <w:abstractNumId w:val="4"/>
+  </w:num>
+  <w:num w:numId="5">
+    <w:abstractNumId w:val="6"/>
+  </w:num>
+  <w:num w:numId="6">
+    <w:abstractNumId w:val="2"/>
+  </w:num>
+  <w:num w:numId="7">
+    <w:abstractNumId w:val="5"/>
   </w:num>
 </w:numbering>
 </file>

--- a/C# notes.docx
+++ b/C# notes.docx
@@ -75,27 +75,7 @@
           <w:u w:val="single"/>
           <w:lang w:val="nl-NL"/>
         </w:rPr>
-        <w:t xml:space="preserve">Zorg dat je de versie beheer </w:t>
-      </w:r>
-      <w:proofErr w:type="spellStart"/>
-      <w:r>
-        <w:rPr>
-          <w:i/>
-          <w:sz w:val="32"/>
-          <w:u w:val="single"/>
-          <w:lang w:val="nl-NL"/>
-        </w:rPr>
-        <w:t>okee</w:t>
-      </w:r>
-      <w:proofErr w:type="spellEnd"/>
-      <w:r>
-        <w:rPr>
-          <w:i/>
-          <w:sz w:val="32"/>
-          <w:u w:val="single"/>
-          <w:lang w:val="nl-NL"/>
-        </w:rPr>
-        <w:t xml:space="preserve"> hebt voor de les van de volgende dag!</w:t>
+        <w:t>Zorg dat je de versie beheer okee hebt voor de les van de volgende dag!</w:t>
       </w:r>
     </w:p>
     <w:p>
@@ -106,6 +86,42 @@
           <w:lang w:val="nl-NL"/>
         </w:rPr>
       </w:pPr>
+      <w:r>
+        <w:rPr>
+          <w:sz w:val="32"/>
+          <w:lang w:val="nl-NL"/>
+        </w:rPr>
+        <w:t>Project demo notes:</w:t>
+      </w:r>
+    </w:p>
+    <w:p>
+      <w:pPr>
+        <w:pStyle w:val="Lijstalinea"/>
+        <w:numPr>
+          <w:ilvl w:val="0"/>
+          <w:numId w:val="8"/>
+        </w:numPr>
+        <w:rPr>
+          <w:sz w:val="32"/>
+          <w:lang w:val="nl-NL"/>
+        </w:rPr>
+      </w:pPr>
+      <w:r>
+        <w:rPr>
+          <w:sz w:val="32"/>
+          <w:lang w:val="nl-NL"/>
+        </w:rPr>
+        <w:t>Presenteer naar de klant, vraag om mening/feedback</w:t>
+      </w:r>
+      <w:r>
+        <w:rPr>
+          <w:sz w:val="32"/>
+          <w:lang w:val="nl-NL"/>
+        </w:rPr>
+        <w:t>, speel in op de klant</w:t>
+      </w:r>
+      <w:bookmarkStart w:id="0" w:name="_GoBack"/>
+      <w:bookmarkEnd w:id="0"/>
     </w:p>
     <w:p>
       <w:pPr>
@@ -176,37 +192,12 @@
           <w:lang w:val="nl-NL"/>
         </w:rPr>
       </w:pPr>
-      <w:proofErr w:type="spellStart"/>
-      <w:r>
-        <w:rPr>
-          <w:sz w:val="32"/>
-          <w:lang w:val="nl-NL"/>
-        </w:rPr>
-        <w:t>Btn’s</w:t>
-      </w:r>
-      <w:proofErr w:type="spellEnd"/>
-      <w:r>
-        <w:rPr>
-          <w:sz w:val="32"/>
-          <w:lang w:val="nl-NL"/>
-        </w:rPr>
-        <w:t xml:space="preserve"> aparte class voor aanmaken of in de </w:t>
-      </w:r>
-      <w:proofErr w:type="spellStart"/>
-      <w:r>
-        <w:rPr>
-          <w:sz w:val="32"/>
-          <w:lang w:val="nl-NL"/>
-        </w:rPr>
-        <w:t>main</w:t>
-      </w:r>
-      <w:proofErr w:type="spellEnd"/>
-      <w:r>
-        <w:rPr>
-          <w:sz w:val="32"/>
-          <w:lang w:val="nl-NL"/>
-        </w:rPr>
-        <w:t xml:space="preserve"> form aanhouden</w:t>
+      <w:r>
+        <w:rPr>
+          <w:sz w:val="32"/>
+          <w:lang w:val="nl-NL"/>
+        </w:rPr>
+        <w:t>Btn’s aparte class voor aanmaken of in de main form aanhouden</w:t>
       </w:r>
     </w:p>
     <w:p>
@@ -221,21 +212,12 @@
           <w:lang w:val="nl-NL"/>
         </w:rPr>
       </w:pPr>
-      <w:proofErr w:type="spellStart"/>
-      <w:r>
-        <w:rPr>
-          <w:sz w:val="32"/>
-          <w:lang w:val="nl-NL"/>
-        </w:rPr>
-        <w:t>Realtime</w:t>
-      </w:r>
-      <w:proofErr w:type="spellEnd"/>
-      <w:r>
-        <w:rPr>
-          <w:sz w:val="32"/>
-          <w:lang w:val="nl-NL"/>
-        </w:rPr>
-        <w:t xml:space="preserve"> &gt; timer?</w:t>
+      <w:r>
+        <w:rPr>
+          <w:sz w:val="32"/>
+          <w:lang w:val="nl-NL"/>
+        </w:rPr>
+        <w:t>Realtime &gt; timer?</w:t>
       </w:r>
     </w:p>
     <w:p>
@@ -276,21 +258,12 @@
           <w:lang w:val="nl-NL"/>
         </w:rPr>
       </w:pPr>
-      <w:proofErr w:type="spellStart"/>
-      <w:r>
-        <w:rPr>
-          <w:sz w:val="32"/>
-          <w:lang w:val="nl-NL"/>
-        </w:rPr>
-        <w:t>Unaire</w:t>
-      </w:r>
-      <w:proofErr w:type="spellEnd"/>
-      <w:r>
-        <w:rPr>
-          <w:sz w:val="32"/>
-          <w:lang w:val="nl-NL"/>
-        </w:rPr>
-        <w:t xml:space="preserve"> verbinding, box die een box kan duwen?</w:t>
+      <w:r>
+        <w:rPr>
+          <w:sz w:val="32"/>
+          <w:lang w:val="nl-NL"/>
+        </w:rPr>
+        <w:t>Unaire verbinding, box die een box kan duwen?</w:t>
       </w:r>
     </w:p>
     <w:p>
@@ -857,6 +830,7 @@
         <w:rPr>
           <w:noProof/>
         </w:rPr>
+        <w:lastRenderedPageBreak/>
         <mc:AlternateContent>
           <mc:Choice Requires="wps">
             <w:drawing>
@@ -950,24 +924,7 @@
           <w:sz w:val="32"/>
           <w:lang w:val="nl-NL"/>
         </w:rPr>
-        <w:lastRenderedPageBreak/>
-        <w:t xml:space="preserve">Collectie van vakjes voor het burencollectief vanwege een </w:t>
-      </w:r>
-      <w:proofErr w:type="spellStart"/>
-      <w:r>
-        <w:rPr>
-          <w:sz w:val="32"/>
-          <w:lang w:val="nl-NL"/>
-        </w:rPr>
-        <w:t>unaire</w:t>
-      </w:r>
-      <w:proofErr w:type="spellEnd"/>
-      <w:r>
-        <w:rPr>
-          <w:sz w:val="32"/>
-          <w:lang w:val="nl-NL"/>
-        </w:rPr>
-        <w:t xml:space="preserve"> verbinding naar zich zelf</w:t>
+        <w:t>Collectie van vakjes voor het burencollectief vanwege een unaire verbinding naar zich zelf</w:t>
       </w:r>
     </w:p>
     <w:p>
@@ -987,17 +944,8 @@
           <w:sz w:val="32"/>
           <w:lang w:val="nl-NL"/>
         </w:rPr>
-        <w:t xml:space="preserve">***Vang de volger klasse hernoemen naar iets beters: </w:t>
-      </w:r>
-      <w:proofErr w:type="spellStart"/>
-      <w:r>
-        <w:rPr>
-          <w:sz w:val="32"/>
-          <w:lang w:val="nl-NL"/>
-        </w:rPr>
-        <w:t>gamewindow</w:t>
-      </w:r>
-      <w:proofErr w:type="spellEnd"/>
+        <w:t>***Vang de volger klasse hernoemen naar iets beters: gamewindow</w:t>
+      </w:r>
     </w:p>
     <w:p>
       <w:pPr>
@@ -1016,23 +964,7 @@
           <w:sz w:val="32"/>
           <w:lang w:val="nl-NL"/>
         </w:rPr>
-        <w:t xml:space="preserve">***Zorg dat je ook de klasse </w:t>
-      </w:r>
-      <w:proofErr w:type="spellStart"/>
-      <w:r>
-        <w:rPr>
-          <w:sz w:val="32"/>
-          <w:lang w:val="nl-NL"/>
-        </w:rPr>
-        <w:t>references</w:t>
-      </w:r>
-      <w:proofErr w:type="spellEnd"/>
-      <w:r>
-        <w:rPr>
-          <w:sz w:val="32"/>
-          <w:lang w:val="nl-NL"/>
-        </w:rPr>
-        <w:t xml:space="preserve"> hebt die terug te vinden zijn n het diagram</w:t>
+        <w:t>***Zorg dat je ook de klasse references hebt die terug te vinden zijn n het diagram</w:t>
       </w:r>
     </w:p>
     <w:p>
@@ -1052,23 +984,7 @@
           <w:sz w:val="32"/>
           <w:lang w:val="nl-NL"/>
         </w:rPr>
-        <w:t xml:space="preserve">***om </w:t>
-      </w:r>
-      <w:proofErr w:type="spellStart"/>
-      <w:r>
-        <w:rPr>
-          <w:sz w:val="32"/>
-          <w:lang w:val="nl-NL"/>
-        </w:rPr>
-        <w:t>bidirectionele</w:t>
-      </w:r>
-      <w:proofErr w:type="spellEnd"/>
-      <w:r>
-        <w:rPr>
-          <w:sz w:val="32"/>
-          <w:lang w:val="nl-NL"/>
-        </w:rPr>
-        <w:t xml:space="preserve"> pijltjes aan te geven moet je twee pijltjes over elkaar heen plaatsen</w:t>
+        <w:t>***om bidirectionele pijltjes aan te geven moet je twee pijltjes over elkaar heen plaatsen</w:t>
       </w:r>
     </w:p>
     <w:p>
@@ -1117,87 +1033,7 @@
           <w:sz w:val="32"/>
           <w:lang w:val="nl-NL"/>
         </w:rPr>
-        <w:t xml:space="preserve"> </w:t>
-      </w:r>
-      <w:proofErr w:type="spellStart"/>
-      <w:r>
-        <w:rPr>
-          <w:sz w:val="32"/>
-          <w:lang w:val="nl-NL"/>
-        </w:rPr>
-        <w:t>if</w:t>
-      </w:r>
-      <w:proofErr w:type="spellEnd"/>
-      <w:r>
-        <w:rPr>
-          <w:sz w:val="32"/>
-          <w:lang w:val="nl-NL"/>
-        </w:rPr>
-        <w:t xml:space="preserve"> </w:t>
-      </w:r>
-      <w:proofErr w:type="spellStart"/>
-      <w:r>
-        <w:rPr>
-          <w:sz w:val="32"/>
-          <w:lang w:val="nl-NL"/>
-        </w:rPr>
-        <w:t>player_block</w:t>
-      </w:r>
-      <w:proofErr w:type="spellEnd"/>
-      <w:r>
-        <w:rPr>
-          <w:sz w:val="32"/>
-          <w:lang w:val="nl-NL"/>
-        </w:rPr>
-        <w:t xml:space="preserve"> is </w:t>
-      </w:r>
-      <w:proofErr w:type="spellStart"/>
-      <w:r>
-        <w:rPr>
-          <w:sz w:val="32"/>
-          <w:lang w:val="nl-NL"/>
-        </w:rPr>
-        <w:t>adjacent</w:t>
-      </w:r>
-      <w:proofErr w:type="spellEnd"/>
-      <w:r>
-        <w:rPr>
-          <w:sz w:val="32"/>
-          <w:lang w:val="nl-NL"/>
-        </w:rPr>
-        <w:t xml:space="preserve"> </w:t>
-      </w:r>
-      <w:proofErr w:type="spellStart"/>
-      <w:r>
-        <w:rPr>
-          <w:sz w:val="32"/>
-          <w:lang w:val="nl-NL"/>
-        </w:rPr>
-        <w:t>to</w:t>
-      </w:r>
-      <w:proofErr w:type="spellEnd"/>
-      <w:r>
-        <w:rPr>
-          <w:sz w:val="32"/>
-          <w:lang w:val="nl-NL"/>
-        </w:rPr>
-        <w:t xml:space="preserve"> [box] &amp;&amp; </w:t>
-      </w:r>
-      <w:proofErr w:type="spellStart"/>
-      <w:r>
-        <w:rPr>
-          <w:sz w:val="32"/>
-          <w:lang w:val="nl-NL"/>
-        </w:rPr>
-        <w:t>player</w:t>
-      </w:r>
-      <w:proofErr w:type="spellEnd"/>
-      <w:r>
-        <w:rPr>
-          <w:sz w:val="32"/>
-          <w:lang w:val="nl-NL"/>
-        </w:rPr>
-        <w:t xml:space="preserve"> move [tegengestelde richting van box(rechts : links||up : down)</w:t>
+        <w:t xml:space="preserve"> if player_block is adjacent to [box] &amp;&amp; player move [tegengestelde richting van box(rechts : links||up : down)</w:t>
       </w:r>
       <w:r>
         <w:rPr>
@@ -1224,71 +1060,7 @@
           <w:sz w:val="32"/>
           <w:lang w:val="nl-NL"/>
         </w:rPr>
-        <w:t xml:space="preserve">Walk </w:t>
-      </w:r>
-      <w:proofErr w:type="spellStart"/>
-      <w:r>
-        <w:rPr>
-          <w:sz w:val="32"/>
-          <w:lang w:val="nl-NL"/>
-        </w:rPr>
-        <w:t>method</w:t>
-      </w:r>
-      <w:proofErr w:type="spellEnd"/>
-      <w:r>
-        <w:rPr>
-          <w:sz w:val="32"/>
-          <w:lang w:val="nl-NL"/>
-        </w:rPr>
-        <w:t xml:space="preserve">: generale methode van beweging, </w:t>
-      </w:r>
-      <w:proofErr w:type="spellStart"/>
-      <w:r>
-        <w:rPr>
-          <w:sz w:val="32"/>
-          <w:lang w:val="nl-NL"/>
-        </w:rPr>
-        <w:t>enemy</w:t>
-      </w:r>
-      <w:proofErr w:type="spellEnd"/>
-      <w:r>
-        <w:rPr>
-          <w:sz w:val="32"/>
-          <w:lang w:val="nl-NL"/>
-        </w:rPr>
-        <w:t xml:space="preserve"> &amp; </w:t>
-      </w:r>
-      <w:proofErr w:type="spellStart"/>
-      <w:r>
-        <w:rPr>
-          <w:sz w:val="32"/>
-          <w:lang w:val="nl-NL"/>
-        </w:rPr>
-        <w:t>player</w:t>
-      </w:r>
-      <w:proofErr w:type="spellEnd"/>
-      <w:r>
-        <w:rPr>
-          <w:sz w:val="32"/>
-          <w:lang w:val="nl-NL"/>
-        </w:rPr>
-        <w:t xml:space="preserve"> hebben het, </w:t>
-      </w:r>
-      <w:proofErr w:type="spellStart"/>
-      <w:r>
-        <w:rPr>
-          <w:sz w:val="32"/>
-          <w:lang w:val="nl-NL"/>
-        </w:rPr>
-        <w:t>player</w:t>
-      </w:r>
-      <w:proofErr w:type="spellEnd"/>
-      <w:r>
-        <w:rPr>
-          <w:sz w:val="32"/>
-          <w:lang w:val="nl-NL"/>
-        </w:rPr>
-        <w:t xml:space="preserve"> geeft toets</w:t>
+        <w:t>Walk method: generale methode van beweging, enemy &amp; player hebben het, player geeft toets</w:t>
       </w:r>
       <w:r>
         <w:rPr>
@@ -1302,23 +1074,7 @@
           <w:sz w:val="32"/>
           <w:lang w:val="nl-NL"/>
         </w:rPr>
-        <w:t xml:space="preserve">input door in de parameters, </w:t>
-      </w:r>
-      <w:proofErr w:type="spellStart"/>
-      <w:r>
-        <w:rPr>
-          <w:sz w:val="32"/>
-          <w:lang w:val="nl-NL"/>
-        </w:rPr>
-        <w:t>enemy</w:t>
-      </w:r>
-      <w:proofErr w:type="spellEnd"/>
-      <w:r>
-        <w:rPr>
-          <w:sz w:val="32"/>
-          <w:lang w:val="nl-NL"/>
-        </w:rPr>
-        <w:t xml:space="preserve"> random.</w:t>
+        <w:t>input door in de parameters, enemy random.</w:t>
       </w:r>
     </w:p>
     <w:p>
@@ -1333,21 +1089,12 @@
           <w:lang w:val="nl-NL"/>
         </w:rPr>
       </w:pPr>
-      <w:proofErr w:type="spellStart"/>
-      <w:r>
-        <w:rPr>
-          <w:sz w:val="32"/>
-          <w:lang w:val="nl-NL"/>
-        </w:rPr>
-        <w:t>Enemy</w:t>
-      </w:r>
-      <w:proofErr w:type="spellEnd"/>
-      <w:r>
-        <w:rPr>
-          <w:sz w:val="32"/>
-          <w:lang w:val="nl-NL"/>
-        </w:rPr>
-        <w:t xml:space="preserve"> zet elke seconde(of sneller) een stap</w:t>
+      <w:r>
+        <w:rPr>
+          <w:sz w:val="32"/>
+          <w:lang w:val="nl-NL"/>
+        </w:rPr>
+        <w:t>Enemy zet elke seconde(of sneller) een stap</w:t>
       </w:r>
     </w:p>
     <w:p>
@@ -1381,75 +1128,11 @@
           <w:sz w:val="32"/>
         </w:rPr>
       </w:pPr>
-      <w:proofErr w:type="spellStart"/>
-      <w:r>
-        <w:rPr>
-          <w:sz w:val="32"/>
-        </w:rPr>
-        <w:t>Speler</w:t>
-      </w:r>
-      <w:proofErr w:type="spellEnd"/>
-      <w:r>
-        <w:rPr>
-          <w:sz w:val="32"/>
-        </w:rPr>
-        <w:t xml:space="preserve"> </w:t>
-      </w:r>
-      <w:proofErr w:type="spellStart"/>
-      <w:r>
-        <w:rPr>
-          <w:sz w:val="32"/>
-        </w:rPr>
-        <w:t>kan</w:t>
-      </w:r>
-      <w:proofErr w:type="spellEnd"/>
-      <w:r>
-        <w:rPr>
-          <w:sz w:val="32"/>
-        </w:rPr>
-        <w:t xml:space="preserve"> </w:t>
-      </w:r>
-      <w:proofErr w:type="spellStart"/>
-      <w:r>
-        <w:rPr>
-          <w:sz w:val="32"/>
-        </w:rPr>
-        <w:t>ook</w:t>
-      </w:r>
-      <w:proofErr w:type="spellEnd"/>
-      <w:r>
-        <w:rPr>
-          <w:sz w:val="32"/>
-        </w:rPr>
-        <w:t xml:space="preserve"> hele </w:t>
-      </w:r>
-      <w:proofErr w:type="spellStart"/>
-      <w:r>
-        <w:rPr>
-          <w:sz w:val="32"/>
-        </w:rPr>
-        <w:t>rij</w:t>
-      </w:r>
-      <w:proofErr w:type="spellEnd"/>
-      <w:r>
-        <w:rPr>
-          <w:sz w:val="32"/>
-        </w:rPr>
-        <w:t xml:space="preserve"> dozen </w:t>
-      </w:r>
-      <w:proofErr w:type="spellStart"/>
-      <w:r>
-        <w:rPr>
-          <w:sz w:val="32"/>
-        </w:rPr>
-        <w:t>duwen</w:t>
-      </w:r>
-      <w:proofErr w:type="spellEnd"/>
-      <w:r>
-        <w:rPr>
-          <w:sz w:val="32"/>
-        </w:rPr>
-        <w:t>: if (box2 is adjacent to [box1] &amp;&amp; [box2] is adjacent to player block &amp;&amp; player move &gt; box) {</w:t>
+      <w:r>
+        <w:rPr>
+          <w:sz w:val="32"/>
+        </w:rPr>
+        <w:t>Speler kan ook hele rij dozen duwen: if (box2 is adjacent to [box1] &amp;&amp; [box2] is adjacent to player block &amp;&amp; player move &gt; box) {</w:t>
       </w:r>
     </w:p>
     <w:p>
@@ -1545,79 +1228,8 @@
           <w:sz w:val="32"/>
           <w:lang w:val="nl-NL"/>
         </w:rPr>
-        <w:t xml:space="preserve">Bij </w:t>
-      </w:r>
-      <w:proofErr w:type="spellStart"/>
-      <w:r>
-        <w:rPr>
-          <w:sz w:val="32"/>
-          <w:lang w:val="nl-NL"/>
-        </w:rPr>
-        <w:t>lvl</w:t>
-      </w:r>
-      <w:proofErr w:type="spellEnd"/>
-      <w:r>
-        <w:rPr>
-          <w:sz w:val="32"/>
-          <w:lang w:val="nl-NL"/>
-        </w:rPr>
-        <w:t xml:space="preserve"> opbouw vervang int[10,10] naar </w:t>
-      </w:r>
-      <w:proofErr w:type="spellStart"/>
-      <w:r>
-        <w:rPr>
-          <w:sz w:val="32"/>
-          <w:lang w:val="nl-NL"/>
-        </w:rPr>
-        <w:t>Tile</w:t>
-      </w:r>
-      <w:proofErr w:type="spellEnd"/>
-      <w:r>
-        <w:rPr>
-          <w:sz w:val="32"/>
-          <w:lang w:val="nl-NL"/>
-        </w:rPr>
-        <w:t xml:space="preserve">[10,10], maak ook class </w:t>
-      </w:r>
-      <w:proofErr w:type="spellStart"/>
-      <w:r>
-        <w:rPr>
-          <w:sz w:val="32"/>
-          <w:lang w:val="nl-NL"/>
-        </w:rPr>
-        <w:t>Tile</w:t>
-      </w:r>
-      <w:proofErr w:type="spellEnd"/>
-      <w:r>
-        <w:rPr>
-          <w:sz w:val="32"/>
-          <w:lang w:val="nl-NL"/>
-        </w:rPr>
-        <w:t xml:space="preserve"> aan, en zorg dat in de class </w:t>
-      </w:r>
-      <w:proofErr w:type="spellStart"/>
-      <w:r>
-        <w:rPr>
-          <w:sz w:val="32"/>
-          <w:lang w:val="nl-NL"/>
-        </w:rPr>
-        <w:t>Tile</w:t>
-      </w:r>
-      <w:proofErr w:type="spellEnd"/>
-      <w:r>
-        <w:rPr>
-          <w:sz w:val="32"/>
-          <w:lang w:val="nl-NL"/>
-        </w:rPr>
-        <w:t xml:space="preserve"> de objecten aan de juiste </w:t>
-      </w:r>
-      <w:r>
-        <w:rPr>
-          <w:sz w:val="32"/>
-          <w:lang w:val="nl-NL"/>
-        </w:rPr>
         <w:lastRenderedPageBreak/>
-        <w:t>random nummer worden gekoppeld en geplaatst(OBJECT GEORIENTEERT!)</w:t>
+        <w:t>Bij lvl opbouw vervang int[10,10] naar Tile[10,10], maak ook class Tile aan, en zorg dat in de class Tile de objecten aan de juiste random nummer worden gekoppeld en geplaatst(OBJECT GEORIENTEERT!)</w:t>
       </w:r>
     </w:p>
     <w:p>
@@ -1632,21 +1244,12 @@
           <w:lang w:val="nl-NL"/>
         </w:rPr>
       </w:pPr>
-      <w:proofErr w:type="spellStart"/>
-      <w:r>
-        <w:rPr>
-          <w:sz w:val="32"/>
-          <w:lang w:val="nl-NL"/>
-        </w:rPr>
-        <w:t>Static</w:t>
-      </w:r>
-      <w:proofErr w:type="spellEnd"/>
-      <w:r>
-        <w:rPr>
-          <w:sz w:val="32"/>
-          <w:lang w:val="nl-NL"/>
-        </w:rPr>
-        <w:t xml:space="preserve"> is om attributen door te kunnen geven uit abstracte klassen</w:t>
+      <w:r>
+        <w:rPr>
+          <w:sz w:val="32"/>
+          <w:lang w:val="nl-NL"/>
+        </w:rPr>
+        <w:t>Static is om attributen door te kunnen geven uit abstracte klassen</w:t>
       </w:r>
     </w:p>
     <w:p>
@@ -1681,21 +1284,12 @@
           <w:lang w:val="nl-NL"/>
         </w:rPr>
       </w:pPr>
-      <w:proofErr w:type="spellStart"/>
-      <w:r>
-        <w:rPr>
-          <w:sz w:val="32"/>
-          <w:lang w:val="nl-NL"/>
-        </w:rPr>
-        <w:t>ipv</w:t>
-      </w:r>
-      <w:proofErr w:type="spellEnd"/>
-      <w:r>
-        <w:rPr>
-          <w:sz w:val="32"/>
-          <w:lang w:val="nl-NL"/>
-        </w:rPr>
-        <w:t xml:space="preserve"> voor lopen coördinaten geeft van waar hij staat, is er een variabele die door geeft op welk vakje hij staat</w:t>
+      <w:r>
+        <w:rPr>
+          <w:sz w:val="32"/>
+          <w:lang w:val="nl-NL"/>
+        </w:rPr>
+        <w:t>ipv voor lopen coördinaten geeft van waar hij staat, is er een variabele die door geeft op welk vakje hij staat</w:t>
       </w:r>
     </w:p>
     <w:p>
@@ -1746,8 +1340,6 @@
           <w:sz w:val="32"/>
         </w:rPr>
       </w:pPr>
-      <w:bookmarkStart w:id="0" w:name="_GoBack"/>
-      <w:bookmarkEnd w:id="0"/>
     </w:p>
     <w:p>
       <w:pPr>
@@ -1835,11 +1427,9 @@
                       <wps:txbx>
                         <w:txbxContent>
                           <w:p>
-                            <w:proofErr w:type="spellStart"/>
                             <w:r>
                               <w:t>speelveld</w:t>
                             </w:r>
-                            <w:proofErr w:type="spellEnd"/>
                           </w:p>
                         </w:txbxContent>
                       </wps:txbx>
@@ -2088,11 +1678,9 @@
                       <wps:txbx>
                         <w:txbxContent>
                           <w:p>
-                            <w:proofErr w:type="spellStart"/>
                             <w:r>
                               <w:t>overerving</w:t>
                             </w:r>
-                            <w:proofErr w:type="spellEnd"/>
                           </w:p>
                         </w:txbxContent>
                       </wps:txbx>
@@ -2401,21 +1989,14 @@
                       <wps:txbx>
                         <w:txbxContent>
                           <w:p>
-                            <w:proofErr w:type="spellStart"/>
                             <w:r>
                               <w:t>Vakje</w:t>
                             </w:r>
-                            <w:proofErr w:type="spellEnd"/>
                           </w:p>
                           <w:p>
                             <w:r>
-                              <w:t>______</w:t>
+                              <w:t>______tekene</w:t>
                             </w:r>
-                            <w:proofErr w:type="spellStart"/>
-                            <w:r>
-                              <w:t>tekene</w:t>
-                            </w:r>
-                            <w:proofErr w:type="spellEnd"/>
                           </w:p>
                         </w:txbxContent>
                       </wps:txbx>
@@ -2604,39 +2185,7 @@
           <w:sz w:val="32"/>
           <w:lang w:val="nl-NL"/>
         </w:rPr>
-        <w:t xml:space="preserve">Power-up extra/ </w:t>
-      </w:r>
-      <w:proofErr w:type="spellStart"/>
-      <w:r>
-        <w:rPr>
-          <w:sz w:val="32"/>
-          <w:lang w:val="nl-NL"/>
-        </w:rPr>
-        <w:t>debuff</w:t>
-      </w:r>
-      <w:proofErr w:type="spellEnd"/>
-      <w:r>
-        <w:rPr>
-          <w:sz w:val="32"/>
-          <w:lang w:val="nl-NL"/>
-        </w:rPr>
-        <w:t xml:space="preserve"> blokje wat als je aan raakt 2 blokjes opzij gaat </w:t>
-      </w:r>
-      <w:proofErr w:type="spellStart"/>
-      <w:r>
-        <w:rPr>
-          <w:sz w:val="32"/>
-          <w:lang w:val="nl-NL"/>
-        </w:rPr>
-        <w:t>ipv</w:t>
-      </w:r>
-      <w:proofErr w:type="spellEnd"/>
-      <w:r>
-        <w:rPr>
-          <w:sz w:val="32"/>
-          <w:lang w:val="nl-NL"/>
-        </w:rPr>
-        <w:t xml:space="preserve"> 1</w:t>
+        <w:t>Power-up extra/ debuff blokje wat als je aan raakt 2 blokjes opzij gaat ipv 1</w:t>
       </w:r>
     </w:p>
     <w:p>
@@ -2651,37 +2200,13 @@
           <w:lang w:val="nl-NL"/>
         </w:rPr>
       </w:pPr>
-      <w:proofErr w:type="spellStart"/>
-      <w:r>
-        <w:rPr>
-          <w:sz w:val="32"/>
-          <w:lang w:val="nl-NL"/>
-        </w:rPr>
-        <w:t>Enemy</w:t>
-      </w:r>
-      <w:proofErr w:type="spellEnd"/>
-      <w:r>
-        <w:rPr>
-          <w:sz w:val="32"/>
-          <w:lang w:val="nl-NL"/>
-        </w:rPr>
-        <w:t xml:space="preserve"> </w:t>
-      </w:r>
-      <w:proofErr w:type="spellStart"/>
-      <w:r>
-        <w:rPr>
-          <w:sz w:val="32"/>
-          <w:lang w:val="nl-NL"/>
-        </w:rPr>
-        <w:t>spawnt</w:t>
-      </w:r>
-      <w:proofErr w:type="spellEnd"/>
-      <w:r>
-        <w:rPr>
-          <w:sz w:val="32"/>
-          <w:lang w:val="nl-NL"/>
-        </w:rPr>
-        <w:t xml:space="preserve"> X sec na initialisatie?</w:t>
+      <w:r>
+        <w:rPr>
+          <w:sz w:val="32"/>
+          <w:lang w:val="nl-NL"/>
+        </w:rPr>
+        <w:lastRenderedPageBreak/>
+        <w:t>Enemy spawnt X sec na initialisatie?</w:t>
       </w:r>
     </w:p>
     <w:p>
@@ -2695,33 +2220,11 @@
           <w:sz w:val="32"/>
         </w:rPr>
       </w:pPr>
-      <w:proofErr w:type="spellStart"/>
-      <w:r>
-        <w:rPr>
-          <w:sz w:val="32"/>
-        </w:rPr>
-        <w:t>Soundbytes</w:t>
-      </w:r>
-      <w:proofErr w:type="spellEnd"/>
-      <w:r>
-        <w:rPr>
-          <w:sz w:val="32"/>
-        </w:rPr>
-        <w:t xml:space="preserve"> </w:t>
-      </w:r>
-      <w:proofErr w:type="spellStart"/>
-      <w:r>
-        <w:rPr>
-          <w:sz w:val="32"/>
-        </w:rPr>
-        <w:t>voor</w:t>
-      </w:r>
-      <w:proofErr w:type="spellEnd"/>
-      <w:r>
-        <w:rPr>
-          <w:sz w:val="32"/>
-        </w:rPr>
-        <w:t xml:space="preserve"> enemy spawn, item pickup, BGM</w:t>
+      <w:r>
+        <w:rPr>
+          <w:sz w:val="32"/>
+        </w:rPr>
+        <w:t>Soundbytes voor enemy spawn, item pickup, BGM</w:t>
       </w:r>
       <w:r>
         <w:rPr>
@@ -2753,7 +2256,6 @@
           <w:sz w:val="32"/>
           <w:lang w:val="nl-NL"/>
         </w:rPr>
-        <w:lastRenderedPageBreak/>
         <w:t>Settings: kies je vak grootte : 11- makkelijk ,  25 – gemiddeld, 50 – moeilijk?</w:t>
       </w:r>
       <w:r>
@@ -2779,35 +2281,7 @@
         <w:rPr>
           <w:sz w:val="32"/>
         </w:rPr>
-        <w:t xml:space="preserve">enemy </w:t>
-      </w:r>
-      <w:proofErr w:type="spellStart"/>
-      <w:r>
-        <w:rPr>
-          <w:sz w:val="32"/>
-        </w:rPr>
-        <w:t>kan</w:t>
-      </w:r>
-      <w:proofErr w:type="spellEnd"/>
-      <w:r>
-        <w:rPr>
-          <w:sz w:val="32"/>
-        </w:rPr>
-        <w:t xml:space="preserve"> 8 </w:t>
-      </w:r>
-      <w:proofErr w:type="spellStart"/>
-      <w:r>
-        <w:rPr>
-          <w:sz w:val="32"/>
-        </w:rPr>
-        <w:t>richtingen</w:t>
-      </w:r>
-      <w:proofErr w:type="spellEnd"/>
-      <w:r>
-        <w:rPr>
-          <w:sz w:val="32"/>
-        </w:rPr>
-        <w:t>(diagonal)?</w:t>
+        <w:t>enemy kan 8 richtingen(diagonal)?</w:t>
       </w:r>
     </w:p>
     <w:p>
@@ -2845,6 +2319,119 @@
 <file path=word/numbering.xml><?xml version="1.0" encoding="utf-8"?>
 <w:numbering xmlns:wpc="http://schemas.microsoft.com/office/word/2010/wordprocessingCanvas" xmlns:cx="http://schemas.microsoft.com/office/drawing/2014/chartex" xmlns:cx1="http://schemas.microsoft.com/office/drawing/2015/9/8/chartex" xmlns:cx2="http://schemas.microsoft.com/office/drawing/2015/10/21/chartex" xmlns:cx3="http://schemas.microsoft.com/office/drawing/2016/5/9/chartex" xmlns:cx4="http://schemas.microsoft.com/office/drawing/2016/5/10/chartex" xmlns:cx5="http://schemas.microsoft.com/office/drawing/2016/5/11/chartex" xmlns:mc="http://schemas.openxmlformats.org/markup-compatibility/2006" xmlns:o="urn:schemas-microsoft-com:office:office" xmlns:r="http://schemas.openxmlformats.org/officeDocument/2006/relationships" xmlns:m="http://schemas.openxmlformats.org/officeDocument/2006/math" xmlns:v="urn:schemas-microsoft-com:vml" xmlns:wp14="http://schemas.microsoft.com/office/word/2010/wordprocessingDrawing" xmlns:wp="http://schemas.openxmlformats.org/drawingml/2006/wordprocessingDrawing" xmlns:w10="urn:schemas-microsoft-com:office:word" xmlns:w="http://schemas.openxmlformats.org/wordprocessingml/2006/main" xmlns:w14="http://schemas.microsoft.com/office/word/2010/wordml" xmlns:w15="http://schemas.microsoft.com/office/word/2012/wordml" xmlns:w16se="http://schemas.microsoft.com/office/word/2015/wordml/symex" xmlns:wpg="http://schemas.microsoft.com/office/word/2010/wordprocessingGroup" xmlns:wpi="http://schemas.microsoft.com/office/word/2010/wordprocessingInk" xmlns:wne="http://schemas.microsoft.com/office/word/2006/wordml" xmlns:wps="http://schemas.microsoft.com/office/word/2010/wordprocessingShape" mc:Ignorable="w14 w15 w16se wp14">
   <w:abstractNum w:abstractNumId="0" w15:restartNumberingAfterBreak="0">
+    <w:nsid w:val="00B12E8D"/>
+    <w:multiLevelType w:val="hybridMultilevel"/>
+    <w:tmpl w:val="009EFDD2"/>
+    <w:lvl w:ilvl="0" w:tplc="04090001">
+      <w:start w:val="1"/>
+      <w:numFmt w:val="bullet"/>
+      <w:lvlText w:val=""/>
+      <w:lvlJc w:val="left"/>
+      <w:pPr>
+        <w:ind w:left="720" w:hanging="360"/>
+      </w:pPr>
+      <w:rPr>
+        <w:rFonts w:ascii="Symbol" w:hAnsi="Symbol" w:hint="default"/>
+      </w:rPr>
+    </w:lvl>
+    <w:lvl w:ilvl="1" w:tplc="04090003" w:tentative="1">
+      <w:start w:val="1"/>
+      <w:numFmt w:val="bullet"/>
+      <w:lvlText w:val="o"/>
+      <w:lvlJc w:val="left"/>
+      <w:pPr>
+        <w:ind w:left="1440" w:hanging="360"/>
+      </w:pPr>
+      <w:rPr>
+        <w:rFonts w:ascii="Courier New" w:hAnsi="Courier New" w:cs="Courier New" w:hint="default"/>
+      </w:rPr>
+    </w:lvl>
+    <w:lvl w:ilvl="2" w:tplc="04090005" w:tentative="1">
+      <w:start w:val="1"/>
+      <w:numFmt w:val="bullet"/>
+      <w:lvlText w:val=""/>
+      <w:lvlJc w:val="left"/>
+      <w:pPr>
+        <w:ind w:left="2160" w:hanging="360"/>
+      </w:pPr>
+      <w:rPr>
+        <w:rFonts w:ascii="Wingdings" w:hAnsi="Wingdings" w:hint="default"/>
+      </w:rPr>
+    </w:lvl>
+    <w:lvl w:ilvl="3" w:tplc="04090001" w:tentative="1">
+      <w:start w:val="1"/>
+      <w:numFmt w:val="bullet"/>
+      <w:lvlText w:val=""/>
+      <w:lvlJc w:val="left"/>
+      <w:pPr>
+        <w:ind w:left="2880" w:hanging="360"/>
+      </w:pPr>
+      <w:rPr>
+        <w:rFonts w:ascii="Symbol" w:hAnsi="Symbol" w:hint="default"/>
+      </w:rPr>
+    </w:lvl>
+    <w:lvl w:ilvl="4" w:tplc="04090003" w:tentative="1">
+      <w:start w:val="1"/>
+      <w:numFmt w:val="bullet"/>
+      <w:lvlText w:val="o"/>
+      <w:lvlJc w:val="left"/>
+      <w:pPr>
+        <w:ind w:left="3600" w:hanging="360"/>
+      </w:pPr>
+      <w:rPr>
+        <w:rFonts w:ascii="Courier New" w:hAnsi="Courier New" w:cs="Courier New" w:hint="default"/>
+      </w:rPr>
+    </w:lvl>
+    <w:lvl w:ilvl="5" w:tplc="04090005" w:tentative="1">
+      <w:start w:val="1"/>
+      <w:numFmt w:val="bullet"/>
+      <w:lvlText w:val=""/>
+      <w:lvlJc w:val="left"/>
+      <w:pPr>
+        <w:ind w:left="4320" w:hanging="360"/>
+      </w:pPr>
+      <w:rPr>
+        <w:rFonts w:ascii="Wingdings" w:hAnsi="Wingdings" w:hint="default"/>
+      </w:rPr>
+    </w:lvl>
+    <w:lvl w:ilvl="6" w:tplc="04090001" w:tentative="1">
+      <w:start w:val="1"/>
+      <w:numFmt w:val="bullet"/>
+      <w:lvlText w:val=""/>
+      <w:lvlJc w:val="left"/>
+      <w:pPr>
+        <w:ind w:left="5040" w:hanging="360"/>
+      </w:pPr>
+      <w:rPr>
+        <w:rFonts w:ascii="Symbol" w:hAnsi="Symbol" w:hint="default"/>
+      </w:rPr>
+    </w:lvl>
+    <w:lvl w:ilvl="7" w:tplc="04090003" w:tentative="1">
+      <w:start w:val="1"/>
+      <w:numFmt w:val="bullet"/>
+      <w:lvlText w:val="o"/>
+      <w:lvlJc w:val="left"/>
+      <w:pPr>
+        <w:ind w:left="5760" w:hanging="360"/>
+      </w:pPr>
+      <w:rPr>
+        <w:rFonts w:ascii="Courier New" w:hAnsi="Courier New" w:cs="Courier New" w:hint="default"/>
+      </w:rPr>
+    </w:lvl>
+    <w:lvl w:ilvl="8" w:tplc="04090005" w:tentative="1">
+      <w:start w:val="1"/>
+      <w:numFmt w:val="bullet"/>
+      <w:lvlText w:val=""/>
+      <w:lvlJc w:val="left"/>
+      <w:pPr>
+        <w:ind w:left="6480" w:hanging="360"/>
+      </w:pPr>
+      <w:rPr>
+        <w:rFonts w:ascii="Wingdings" w:hAnsi="Wingdings" w:hint="default"/>
+      </w:rPr>
+    </w:lvl>
+  </w:abstractNum>
+  <w:abstractNum w:abstractNumId="1" w15:restartNumberingAfterBreak="0">
     <w:nsid w:val="24DB27FF"/>
     <w:multiLevelType w:val="hybridMultilevel"/>
     <w:tmpl w:val="6FDA62C0"/>
@@ -2957,7 +2544,7 @@
       </w:rPr>
     </w:lvl>
   </w:abstractNum>
-  <w:abstractNum w:abstractNumId="1" w15:restartNumberingAfterBreak="0">
+  <w:abstractNum w:abstractNumId="2" w15:restartNumberingAfterBreak="0">
     <w:nsid w:val="27977E62"/>
     <w:multiLevelType w:val="hybridMultilevel"/>
     <w:tmpl w:val="1586F2B0"/>
@@ -3070,7 +2657,7 @@
       </w:rPr>
     </w:lvl>
   </w:abstractNum>
-  <w:abstractNum w:abstractNumId="2" w15:restartNumberingAfterBreak="0">
+  <w:abstractNum w:abstractNumId="3" w15:restartNumberingAfterBreak="0">
     <w:nsid w:val="3EED5006"/>
     <w:multiLevelType w:val="hybridMultilevel"/>
     <w:tmpl w:val="F984FEA6"/>
@@ -3183,7 +2770,7 @@
       </w:rPr>
     </w:lvl>
   </w:abstractNum>
-  <w:abstractNum w:abstractNumId="3" w15:restartNumberingAfterBreak="0">
+  <w:abstractNum w:abstractNumId="4" w15:restartNumberingAfterBreak="0">
     <w:nsid w:val="59A42431"/>
     <w:multiLevelType w:val="hybridMultilevel"/>
     <w:tmpl w:val="6FDA62C0"/>
@@ -3296,7 +2883,7 @@
       </w:rPr>
     </w:lvl>
   </w:abstractNum>
-  <w:abstractNum w:abstractNumId="4" w15:restartNumberingAfterBreak="0">
+  <w:abstractNum w:abstractNumId="5" w15:restartNumberingAfterBreak="0">
     <w:nsid w:val="6ABA34EB"/>
     <w:multiLevelType w:val="hybridMultilevel"/>
     <w:tmpl w:val="50E82856"/>
@@ -3409,7 +2996,7 @@
       </w:rPr>
     </w:lvl>
   </w:abstractNum>
-  <w:abstractNum w:abstractNumId="5" w15:restartNumberingAfterBreak="0">
+  <w:abstractNum w:abstractNumId="6" w15:restartNumberingAfterBreak="0">
     <w:nsid w:val="6F9326A2"/>
     <w:multiLevelType w:val="hybridMultilevel"/>
     <w:tmpl w:val="378EC488"/>
@@ -3522,7 +3109,7 @@
       </w:rPr>
     </w:lvl>
   </w:abstractNum>
-  <w:abstractNum w:abstractNumId="6" w15:restartNumberingAfterBreak="0">
+  <w:abstractNum w:abstractNumId="7" w15:restartNumberingAfterBreak="0">
     <w:nsid w:val="7FBD4CD1"/>
     <w:multiLevelType w:val="hybridMultilevel"/>
     <w:tmpl w:val="6FDA62C0"/>
@@ -3636,25 +3223,28 @@
     </w:lvl>
   </w:abstractNum>
   <w:num w:numId="1">
+    <w:abstractNumId w:val="4"/>
+  </w:num>
+  <w:num w:numId="2">
+    <w:abstractNumId w:val="2"/>
+  </w:num>
+  <w:num w:numId="3">
+    <w:abstractNumId w:val="1"/>
+  </w:num>
+  <w:num w:numId="4">
+    <w:abstractNumId w:val="5"/>
+  </w:num>
+  <w:num w:numId="5">
+    <w:abstractNumId w:val="7"/>
+  </w:num>
+  <w:num w:numId="6">
     <w:abstractNumId w:val="3"/>
   </w:num>
-  <w:num w:numId="2">
-    <w:abstractNumId w:val="1"/>
-  </w:num>
-  <w:num w:numId="3">
-    <w:abstractNumId w:val="0"/>
-  </w:num>
-  <w:num w:numId="4">
-    <w:abstractNumId w:val="4"/>
-  </w:num>
-  <w:num w:numId="5">
+  <w:num w:numId="7">
     <w:abstractNumId w:val="6"/>
   </w:num>
-  <w:num w:numId="6">
-    <w:abstractNumId w:val="2"/>
-  </w:num>
-  <w:num w:numId="7">
-    <w:abstractNumId w:val="5"/>
+  <w:num w:numId="8">
+    <w:abstractNumId w:val="0"/>
   </w:num>
 </w:numbering>
 </file>

--- a/C# notes.docx
+++ b/C# notes.docx
@@ -75,7 +75,27 @@
           <w:u w:val="single"/>
           <w:lang w:val="nl-NL"/>
         </w:rPr>
-        <w:t>Zorg dat je de versie beheer okee hebt voor de les van de volgende dag!</w:t>
+        <w:t xml:space="preserve">Zorg dat je de versie beheer </w:t>
+      </w:r>
+      <w:proofErr w:type="spellStart"/>
+      <w:r>
+        <w:rPr>
+          <w:i/>
+          <w:sz w:val="32"/>
+          <w:u w:val="single"/>
+          <w:lang w:val="nl-NL"/>
+        </w:rPr>
+        <w:t>okee</w:t>
+      </w:r>
+      <w:proofErr w:type="spellEnd"/>
+      <w:r>
+        <w:rPr>
+          <w:i/>
+          <w:sz w:val="32"/>
+          <w:u w:val="single"/>
+          <w:lang w:val="nl-NL"/>
+        </w:rPr>
+        <w:t xml:space="preserve"> hebt voor de les van de volgende dag!</w:t>
       </w:r>
     </w:p>
     <w:p>
@@ -91,7 +111,23 @@
           <w:sz w:val="32"/>
           <w:lang w:val="nl-NL"/>
         </w:rPr>
-        <w:t>Project demo notes:</w:t>
+        <w:t xml:space="preserve">Project demo </w:t>
+      </w:r>
+      <w:proofErr w:type="spellStart"/>
+      <w:r>
+        <w:rPr>
+          <w:sz w:val="32"/>
+          <w:lang w:val="nl-NL"/>
+        </w:rPr>
+        <w:t>notes</w:t>
+      </w:r>
+      <w:proofErr w:type="spellEnd"/>
+      <w:r>
+        <w:rPr>
+          <w:sz w:val="32"/>
+          <w:lang w:val="nl-NL"/>
+        </w:rPr>
+        <w:t>:</w:t>
       </w:r>
     </w:p>
     <w:p>
@@ -120,8 +156,6 @@
         </w:rPr>
         <w:t>, speel in op de klant</w:t>
       </w:r>
-      <w:bookmarkStart w:id="0" w:name="_GoBack"/>
-      <w:bookmarkEnd w:id="0"/>
     </w:p>
     <w:p>
       <w:pPr>
@@ -192,12 +226,37 @@
           <w:lang w:val="nl-NL"/>
         </w:rPr>
       </w:pPr>
-      <w:r>
-        <w:rPr>
-          <w:sz w:val="32"/>
-          <w:lang w:val="nl-NL"/>
-        </w:rPr>
-        <w:t>Btn’s aparte class voor aanmaken of in de main form aanhouden</w:t>
+      <w:proofErr w:type="spellStart"/>
+      <w:r>
+        <w:rPr>
+          <w:sz w:val="32"/>
+          <w:lang w:val="nl-NL"/>
+        </w:rPr>
+        <w:t>Btn’s</w:t>
+      </w:r>
+      <w:proofErr w:type="spellEnd"/>
+      <w:r>
+        <w:rPr>
+          <w:sz w:val="32"/>
+          <w:lang w:val="nl-NL"/>
+        </w:rPr>
+        <w:t xml:space="preserve"> aparte class voor aanmaken of in de </w:t>
+      </w:r>
+      <w:proofErr w:type="spellStart"/>
+      <w:r>
+        <w:rPr>
+          <w:sz w:val="32"/>
+          <w:lang w:val="nl-NL"/>
+        </w:rPr>
+        <w:t>main</w:t>
+      </w:r>
+      <w:proofErr w:type="spellEnd"/>
+      <w:r>
+        <w:rPr>
+          <w:sz w:val="32"/>
+          <w:lang w:val="nl-NL"/>
+        </w:rPr>
+        <w:t xml:space="preserve"> form aanhouden</w:t>
       </w:r>
     </w:p>
     <w:p>
@@ -212,12 +271,21 @@
           <w:lang w:val="nl-NL"/>
         </w:rPr>
       </w:pPr>
-      <w:r>
-        <w:rPr>
-          <w:sz w:val="32"/>
-          <w:lang w:val="nl-NL"/>
-        </w:rPr>
-        <w:t>Realtime &gt; timer?</w:t>
+      <w:proofErr w:type="spellStart"/>
+      <w:r>
+        <w:rPr>
+          <w:sz w:val="32"/>
+          <w:lang w:val="nl-NL"/>
+        </w:rPr>
+        <w:t>Realtime</w:t>
+      </w:r>
+      <w:proofErr w:type="spellEnd"/>
+      <w:r>
+        <w:rPr>
+          <w:sz w:val="32"/>
+          <w:lang w:val="nl-NL"/>
+        </w:rPr>
+        <w:t xml:space="preserve"> &gt; timer?</w:t>
       </w:r>
     </w:p>
     <w:p>
@@ -258,12 +326,21 @@
           <w:lang w:val="nl-NL"/>
         </w:rPr>
       </w:pPr>
-      <w:r>
-        <w:rPr>
-          <w:sz w:val="32"/>
-          <w:lang w:val="nl-NL"/>
-        </w:rPr>
-        <w:t>Unaire verbinding, box die een box kan duwen?</w:t>
+      <w:proofErr w:type="spellStart"/>
+      <w:r>
+        <w:rPr>
+          <w:sz w:val="32"/>
+          <w:lang w:val="nl-NL"/>
+        </w:rPr>
+        <w:t>Unaire</w:t>
+      </w:r>
+      <w:proofErr w:type="spellEnd"/>
+      <w:r>
+        <w:rPr>
+          <w:sz w:val="32"/>
+          <w:lang w:val="nl-NL"/>
+        </w:rPr>
+        <w:t xml:space="preserve"> verbinding, box die een box kan duwen?</w:t>
       </w:r>
     </w:p>
     <w:p>
@@ -814,6 +891,8 @@
         </w:rPr>
       </w:pPr>
     </w:p>
+    <w:bookmarkStart w:id="0" w:name="_GoBack"/>
+    <w:bookmarkEnd w:id="0"/>
     <w:p>
       <w:pPr>
         <w:pStyle w:val="Lijstalinea"/>
@@ -912,7 +991,7 @@
         <w:pStyle w:val="Lijstalinea"/>
         <w:numPr>
           <w:ilvl w:val="0"/>
-          <w:numId w:val="5"/>
+          <w:numId w:val="11"/>
         </w:numPr>
         <w:rPr>
           <w:sz w:val="32"/>
@@ -924,7 +1003,23 @@
           <w:sz w:val="32"/>
           <w:lang w:val="nl-NL"/>
         </w:rPr>
-        <w:t>Collectie van vakjes voor het burencollectief vanwege een unaire verbinding naar zich zelf</w:t>
+        <w:t xml:space="preserve">Collectie van vakjes voor het burencollectief vanwege een </w:t>
+      </w:r>
+      <w:proofErr w:type="spellStart"/>
+      <w:r>
+        <w:rPr>
+          <w:sz w:val="32"/>
+          <w:lang w:val="nl-NL"/>
+        </w:rPr>
+        <w:t>unaire</w:t>
+      </w:r>
+      <w:proofErr w:type="spellEnd"/>
+      <w:r>
+        <w:rPr>
+          <w:sz w:val="32"/>
+          <w:lang w:val="nl-NL"/>
+        </w:rPr>
+        <w:t xml:space="preserve"> verbinding naar zich zelf</w:t>
       </w:r>
     </w:p>
     <w:p>
@@ -932,7 +1027,7 @@
         <w:pStyle w:val="Lijstalinea"/>
         <w:numPr>
           <w:ilvl w:val="0"/>
-          <w:numId w:val="5"/>
+          <w:numId w:val="9"/>
         </w:numPr>
         <w:rPr>
           <w:sz w:val="32"/>
@@ -944,15 +1039,24 @@
           <w:sz w:val="32"/>
           <w:lang w:val="nl-NL"/>
         </w:rPr>
-        <w:t>***Vang de volger klasse hernoemen naar iets beters: gamewindow</w:t>
-      </w:r>
+        <w:t xml:space="preserve">Vang de volger klasse hernoemen naar iets beters: </w:t>
+      </w:r>
+      <w:proofErr w:type="spellStart"/>
+      <w:r>
+        <w:rPr>
+          <w:sz w:val="32"/>
+          <w:lang w:val="nl-NL"/>
+        </w:rPr>
+        <w:t>gamewindow</w:t>
+      </w:r>
+      <w:proofErr w:type="spellEnd"/>
     </w:p>
     <w:p>
       <w:pPr>
         <w:pStyle w:val="Lijstalinea"/>
         <w:numPr>
           <w:ilvl w:val="0"/>
-          <w:numId w:val="5"/>
+          <w:numId w:val="10"/>
         </w:numPr>
         <w:rPr>
           <w:sz w:val="32"/>
@@ -964,7 +1068,23 @@
           <w:sz w:val="32"/>
           <w:lang w:val="nl-NL"/>
         </w:rPr>
-        <w:t>***Zorg dat je ook de klasse references hebt die terug te vinden zijn n het diagram</w:t>
+        <w:t xml:space="preserve">Zorg dat je ook de klasse </w:t>
+      </w:r>
+      <w:proofErr w:type="spellStart"/>
+      <w:r>
+        <w:rPr>
+          <w:sz w:val="32"/>
+          <w:lang w:val="nl-NL"/>
+        </w:rPr>
+        <w:t>references</w:t>
+      </w:r>
+      <w:proofErr w:type="spellEnd"/>
+      <w:r>
+        <w:rPr>
+          <w:sz w:val="32"/>
+          <w:lang w:val="nl-NL"/>
+        </w:rPr>
+        <w:t xml:space="preserve"> hebt die terug te vinden zijn n het diagram</w:t>
       </w:r>
     </w:p>
     <w:p>
@@ -972,7 +1092,7 @@
         <w:pStyle w:val="Lijstalinea"/>
         <w:numPr>
           <w:ilvl w:val="0"/>
-          <w:numId w:val="5"/>
+          <w:numId w:val="10"/>
         </w:numPr>
         <w:rPr>
           <w:sz w:val="32"/>
@@ -984,7 +1104,23 @@
           <w:sz w:val="32"/>
           <w:lang w:val="nl-NL"/>
         </w:rPr>
-        <w:t>***om bidirectionele pijltjes aan te geven moet je twee pijltjes over elkaar heen plaatsen</w:t>
+        <w:t xml:space="preserve">om </w:t>
+      </w:r>
+      <w:proofErr w:type="spellStart"/>
+      <w:r>
+        <w:rPr>
+          <w:sz w:val="32"/>
+          <w:lang w:val="nl-NL"/>
+        </w:rPr>
+        <w:t>bidirectionele</w:t>
+      </w:r>
+      <w:proofErr w:type="spellEnd"/>
+      <w:r>
+        <w:rPr>
+          <w:sz w:val="32"/>
+          <w:lang w:val="nl-NL"/>
+        </w:rPr>
+        <w:t xml:space="preserve"> pijltjes aan te geven moet je twee pijltjes over elkaar heen plaatsen</w:t>
       </w:r>
     </w:p>
     <w:p>
@@ -1008,7 +1144,7 @@
         <w:pStyle w:val="Lijstalinea"/>
         <w:numPr>
           <w:ilvl w:val="0"/>
-          <w:numId w:val="5"/>
+          <w:numId w:val="10"/>
         </w:numPr>
         <w:rPr>
           <w:sz w:val="32"/>
@@ -1033,7 +1169,87 @@
           <w:sz w:val="32"/>
           <w:lang w:val="nl-NL"/>
         </w:rPr>
-        <w:t xml:space="preserve"> if player_block is adjacent to [box] &amp;&amp; player move [tegengestelde richting van box(rechts : links||up : down)</w:t>
+        <w:t xml:space="preserve"> </w:t>
+      </w:r>
+      <w:proofErr w:type="spellStart"/>
+      <w:r>
+        <w:rPr>
+          <w:sz w:val="32"/>
+          <w:lang w:val="nl-NL"/>
+        </w:rPr>
+        <w:t>if</w:t>
+      </w:r>
+      <w:proofErr w:type="spellEnd"/>
+      <w:r>
+        <w:rPr>
+          <w:sz w:val="32"/>
+          <w:lang w:val="nl-NL"/>
+        </w:rPr>
+        <w:t xml:space="preserve"> </w:t>
+      </w:r>
+      <w:proofErr w:type="spellStart"/>
+      <w:r>
+        <w:rPr>
+          <w:sz w:val="32"/>
+          <w:lang w:val="nl-NL"/>
+        </w:rPr>
+        <w:t>player_block</w:t>
+      </w:r>
+      <w:proofErr w:type="spellEnd"/>
+      <w:r>
+        <w:rPr>
+          <w:sz w:val="32"/>
+          <w:lang w:val="nl-NL"/>
+        </w:rPr>
+        <w:t xml:space="preserve"> is </w:t>
+      </w:r>
+      <w:proofErr w:type="spellStart"/>
+      <w:r>
+        <w:rPr>
+          <w:sz w:val="32"/>
+          <w:lang w:val="nl-NL"/>
+        </w:rPr>
+        <w:t>adjacent</w:t>
+      </w:r>
+      <w:proofErr w:type="spellEnd"/>
+      <w:r>
+        <w:rPr>
+          <w:sz w:val="32"/>
+          <w:lang w:val="nl-NL"/>
+        </w:rPr>
+        <w:t xml:space="preserve"> </w:t>
+      </w:r>
+      <w:proofErr w:type="spellStart"/>
+      <w:r>
+        <w:rPr>
+          <w:sz w:val="32"/>
+          <w:lang w:val="nl-NL"/>
+        </w:rPr>
+        <w:t>to</w:t>
+      </w:r>
+      <w:proofErr w:type="spellEnd"/>
+      <w:r>
+        <w:rPr>
+          <w:sz w:val="32"/>
+          <w:lang w:val="nl-NL"/>
+        </w:rPr>
+        <w:t xml:space="preserve"> [box] &amp;&amp; </w:t>
+      </w:r>
+      <w:proofErr w:type="spellStart"/>
+      <w:r>
+        <w:rPr>
+          <w:sz w:val="32"/>
+          <w:lang w:val="nl-NL"/>
+        </w:rPr>
+        <w:t>player</w:t>
+      </w:r>
+      <w:proofErr w:type="spellEnd"/>
+      <w:r>
+        <w:rPr>
+          <w:sz w:val="32"/>
+          <w:lang w:val="nl-NL"/>
+        </w:rPr>
+        <w:t xml:space="preserve"> move [tegengestelde richting van box(rechts : links||up : down)</w:t>
       </w:r>
       <w:r>
         <w:rPr>
@@ -1048,7 +1264,7 @@
         <w:pStyle w:val="Lijstalinea"/>
         <w:numPr>
           <w:ilvl w:val="0"/>
-          <w:numId w:val="5"/>
+          <w:numId w:val="10"/>
         </w:numPr>
         <w:rPr>
           <w:sz w:val="32"/>
@@ -1060,7 +1276,71 @@
           <w:sz w:val="32"/>
           <w:lang w:val="nl-NL"/>
         </w:rPr>
-        <w:t>Walk method: generale methode van beweging, enemy &amp; player hebben het, player geeft toets</w:t>
+        <w:t xml:space="preserve">Walk </w:t>
+      </w:r>
+      <w:proofErr w:type="spellStart"/>
+      <w:r>
+        <w:rPr>
+          <w:sz w:val="32"/>
+          <w:lang w:val="nl-NL"/>
+        </w:rPr>
+        <w:t>method</w:t>
+      </w:r>
+      <w:proofErr w:type="spellEnd"/>
+      <w:r>
+        <w:rPr>
+          <w:sz w:val="32"/>
+          <w:lang w:val="nl-NL"/>
+        </w:rPr>
+        <w:t xml:space="preserve">: generale methode van beweging, </w:t>
+      </w:r>
+      <w:proofErr w:type="spellStart"/>
+      <w:r>
+        <w:rPr>
+          <w:sz w:val="32"/>
+          <w:lang w:val="nl-NL"/>
+        </w:rPr>
+        <w:t>enemy</w:t>
+      </w:r>
+      <w:proofErr w:type="spellEnd"/>
+      <w:r>
+        <w:rPr>
+          <w:sz w:val="32"/>
+          <w:lang w:val="nl-NL"/>
+        </w:rPr>
+        <w:t xml:space="preserve"> &amp; </w:t>
+      </w:r>
+      <w:proofErr w:type="spellStart"/>
+      <w:r>
+        <w:rPr>
+          <w:sz w:val="32"/>
+          <w:lang w:val="nl-NL"/>
+        </w:rPr>
+        <w:t>player</w:t>
+      </w:r>
+      <w:proofErr w:type="spellEnd"/>
+      <w:r>
+        <w:rPr>
+          <w:sz w:val="32"/>
+          <w:lang w:val="nl-NL"/>
+        </w:rPr>
+        <w:t xml:space="preserve"> hebben het, </w:t>
+      </w:r>
+      <w:proofErr w:type="spellStart"/>
+      <w:r>
+        <w:rPr>
+          <w:sz w:val="32"/>
+          <w:lang w:val="nl-NL"/>
+        </w:rPr>
+        <w:t>player</w:t>
+      </w:r>
+      <w:proofErr w:type="spellEnd"/>
+      <w:r>
+        <w:rPr>
+          <w:sz w:val="32"/>
+          <w:lang w:val="nl-NL"/>
+        </w:rPr>
+        <w:t xml:space="preserve"> geeft toets</w:t>
       </w:r>
       <w:r>
         <w:rPr>
@@ -1074,7 +1354,23 @@
           <w:sz w:val="32"/>
           <w:lang w:val="nl-NL"/>
         </w:rPr>
-        <w:t>input door in de parameters, enemy random.</w:t>
+        <w:t xml:space="preserve">input door in de parameters, </w:t>
+      </w:r>
+      <w:proofErr w:type="spellStart"/>
+      <w:r>
+        <w:rPr>
+          <w:sz w:val="32"/>
+          <w:lang w:val="nl-NL"/>
+        </w:rPr>
+        <w:t>enemy</w:t>
+      </w:r>
+      <w:proofErr w:type="spellEnd"/>
+      <w:r>
+        <w:rPr>
+          <w:sz w:val="32"/>
+          <w:lang w:val="nl-NL"/>
+        </w:rPr>
+        <w:t xml:space="preserve"> random.</w:t>
       </w:r>
     </w:p>
     <w:p>
@@ -1082,19 +1378,28 @@
         <w:pStyle w:val="Lijstalinea"/>
         <w:numPr>
           <w:ilvl w:val="0"/>
-          <w:numId w:val="5"/>
+          <w:numId w:val="10"/>
         </w:numPr>
         <w:rPr>
           <w:sz w:val="32"/>
           <w:lang w:val="nl-NL"/>
         </w:rPr>
       </w:pPr>
-      <w:r>
-        <w:rPr>
-          <w:sz w:val="32"/>
-          <w:lang w:val="nl-NL"/>
-        </w:rPr>
-        <w:t>Enemy zet elke seconde(of sneller) een stap</w:t>
+      <w:proofErr w:type="spellStart"/>
+      <w:r>
+        <w:rPr>
+          <w:sz w:val="32"/>
+          <w:lang w:val="nl-NL"/>
+        </w:rPr>
+        <w:t>Enemy</w:t>
+      </w:r>
+      <w:proofErr w:type="spellEnd"/>
+      <w:r>
+        <w:rPr>
+          <w:sz w:val="32"/>
+          <w:lang w:val="nl-NL"/>
+        </w:rPr>
+        <w:t xml:space="preserve"> zet elke seconde(of sneller) een stap</w:t>
       </w:r>
     </w:p>
     <w:p>
@@ -1102,7 +1407,7 @@
         <w:pStyle w:val="Lijstalinea"/>
         <w:numPr>
           <w:ilvl w:val="0"/>
-          <w:numId w:val="5"/>
+          <w:numId w:val="10"/>
         </w:numPr>
         <w:rPr>
           <w:sz w:val="32"/>
@@ -1122,17 +1427,81 @@
         <w:pStyle w:val="Lijstalinea"/>
         <w:numPr>
           <w:ilvl w:val="0"/>
-          <w:numId w:val="5"/>
+          <w:numId w:val="10"/>
         </w:numPr>
         <w:rPr>
           <w:sz w:val="32"/>
         </w:rPr>
       </w:pPr>
-      <w:r>
-        <w:rPr>
-          <w:sz w:val="32"/>
-        </w:rPr>
-        <w:t>Speler kan ook hele rij dozen duwen: if (box2 is adjacent to [box1] &amp;&amp; [box2] is adjacent to player block &amp;&amp; player move &gt; box) {</w:t>
+      <w:proofErr w:type="spellStart"/>
+      <w:r>
+        <w:rPr>
+          <w:sz w:val="32"/>
+        </w:rPr>
+        <w:t>Speler</w:t>
+      </w:r>
+      <w:proofErr w:type="spellEnd"/>
+      <w:r>
+        <w:rPr>
+          <w:sz w:val="32"/>
+        </w:rPr>
+        <w:t xml:space="preserve"> </w:t>
+      </w:r>
+      <w:proofErr w:type="spellStart"/>
+      <w:r>
+        <w:rPr>
+          <w:sz w:val="32"/>
+        </w:rPr>
+        <w:t>kan</w:t>
+      </w:r>
+      <w:proofErr w:type="spellEnd"/>
+      <w:r>
+        <w:rPr>
+          <w:sz w:val="32"/>
+        </w:rPr>
+        <w:t xml:space="preserve"> </w:t>
+      </w:r>
+      <w:proofErr w:type="spellStart"/>
+      <w:r>
+        <w:rPr>
+          <w:sz w:val="32"/>
+        </w:rPr>
+        <w:t>ook</w:t>
+      </w:r>
+      <w:proofErr w:type="spellEnd"/>
+      <w:r>
+        <w:rPr>
+          <w:sz w:val="32"/>
+        </w:rPr>
+        <w:t xml:space="preserve"> hele </w:t>
+      </w:r>
+      <w:proofErr w:type="spellStart"/>
+      <w:r>
+        <w:rPr>
+          <w:sz w:val="32"/>
+        </w:rPr>
+        <w:t>rij</w:t>
+      </w:r>
+      <w:proofErr w:type="spellEnd"/>
+      <w:r>
+        <w:rPr>
+          <w:sz w:val="32"/>
+        </w:rPr>
+        <w:t xml:space="preserve"> dozen </w:t>
+      </w:r>
+      <w:proofErr w:type="spellStart"/>
+      <w:r>
+        <w:rPr>
+          <w:sz w:val="32"/>
+        </w:rPr>
+        <w:t>duwen</w:t>
+      </w:r>
+      <w:proofErr w:type="spellEnd"/>
+      <w:r>
+        <w:rPr>
+          <w:sz w:val="32"/>
+        </w:rPr>
+        <w:t>: if (box2 is adjacent to [box1] &amp;&amp; [box2] is adjacent to player block &amp;&amp; player move &gt; box) {</w:t>
       </w:r>
     </w:p>
     <w:p>
@@ -1156,7 +1525,7 @@
         <w:pStyle w:val="Lijstalinea"/>
         <w:numPr>
           <w:ilvl w:val="0"/>
-          <w:numId w:val="5"/>
+          <w:numId w:val="10"/>
         </w:numPr>
         <w:rPr>
           <w:sz w:val="32"/>
@@ -1176,7 +1545,7 @@
         <w:pStyle w:val="Lijstalinea"/>
         <w:numPr>
           <w:ilvl w:val="0"/>
-          <w:numId w:val="5"/>
+          <w:numId w:val="10"/>
         </w:numPr>
         <w:rPr>
           <w:sz w:val="32"/>
@@ -1196,7 +1565,7 @@
         <w:pStyle w:val="Lijstalinea"/>
         <w:numPr>
           <w:ilvl w:val="0"/>
-          <w:numId w:val="5"/>
+          <w:numId w:val="10"/>
         </w:numPr>
         <w:rPr>
           <w:sz w:val="32"/>
@@ -1216,7 +1585,7 @@
         <w:pStyle w:val="Lijstalinea"/>
         <w:numPr>
           <w:ilvl w:val="0"/>
-          <w:numId w:val="5"/>
+          <w:numId w:val="10"/>
         </w:numPr>
         <w:rPr>
           <w:sz w:val="32"/>
@@ -1228,8 +1597,79 @@
           <w:sz w:val="32"/>
           <w:lang w:val="nl-NL"/>
         </w:rPr>
+        <w:t xml:space="preserve">Bij </w:t>
+      </w:r>
+      <w:proofErr w:type="spellStart"/>
+      <w:r>
+        <w:rPr>
+          <w:sz w:val="32"/>
+          <w:lang w:val="nl-NL"/>
+        </w:rPr>
+        <w:t>lvl</w:t>
+      </w:r>
+      <w:proofErr w:type="spellEnd"/>
+      <w:r>
+        <w:rPr>
+          <w:sz w:val="32"/>
+          <w:lang w:val="nl-NL"/>
+        </w:rPr>
+        <w:t xml:space="preserve"> opbouw vervang int[10,10] naar </w:t>
+      </w:r>
+      <w:proofErr w:type="spellStart"/>
+      <w:r>
+        <w:rPr>
+          <w:sz w:val="32"/>
+          <w:lang w:val="nl-NL"/>
+        </w:rPr>
+        <w:t>Tile</w:t>
+      </w:r>
+      <w:proofErr w:type="spellEnd"/>
+      <w:r>
+        <w:rPr>
+          <w:sz w:val="32"/>
+          <w:lang w:val="nl-NL"/>
+        </w:rPr>
+        <w:t xml:space="preserve">[10,10], maak ook class </w:t>
+      </w:r>
+      <w:proofErr w:type="spellStart"/>
+      <w:r>
+        <w:rPr>
+          <w:sz w:val="32"/>
+          <w:lang w:val="nl-NL"/>
+        </w:rPr>
+        <w:t>Tile</w:t>
+      </w:r>
+      <w:proofErr w:type="spellEnd"/>
+      <w:r>
+        <w:rPr>
+          <w:sz w:val="32"/>
+          <w:lang w:val="nl-NL"/>
+        </w:rPr>
+        <w:t xml:space="preserve"> aan, en zorg dat in de class </w:t>
+      </w:r>
+      <w:proofErr w:type="spellStart"/>
+      <w:r>
+        <w:rPr>
+          <w:sz w:val="32"/>
+          <w:lang w:val="nl-NL"/>
+        </w:rPr>
+        <w:t>Tile</w:t>
+      </w:r>
+      <w:proofErr w:type="spellEnd"/>
+      <w:r>
+        <w:rPr>
+          <w:sz w:val="32"/>
+          <w:lang w:val="nl-NL"/>
+        </w:rPr>
+        <w:t xml:space="preserve"> de objecten aan de juiste </w:t>
+      </w:r>
+      <w:r>
+        <w:rPr>
+          <w:sz w:val="32"/>
+          <w:lang w:val="nl-NL"/>
+        </w:rPr>
         <w:lastRenderedPageBreak/>
-        <w:t>Bij lvl opbouw vervang int[10,10] naar Tile[10,10], maak ook class Tile aan, en zorg dat in de class Tile de objecten aan de juiste random nummer worden gekoppeld en geplaatst(OBJECT GEORIENTEERT!)</w:t>
+        <w:t>random nummer worden gekoppeld en geplaatst(OBJECT GEORIENTEERT!)</w:t>
       </w:r>
     </w:p>
     <w:p>
@@ -1237,19 +1677,28 @@
         <w:pStyle w:val="Lijstalinea"/>
         <w:numPr>
           <w:ilvl w:val="0"/>
-          <w:numId w:val="5"/>
+          <w:numId w:val="10"/>
         </w:numPr>
         <w:rPr>
           <w:sz w:val="32"/>
           <w:lang w:val="nl-NL"/>
         </w:rPr>
       </w:pPr>
-      <w:r>
-        <w:rPr>
-          <w:sz w:val="32"/>
-          <w:lang w:val="nl-NL"/>
-        </w:rPr>
-        <w:t>Static is om attributen door te kunnen geven uit abstracte klassen</w:t>
+      <w:proofErr w:type="spellStart"/>
+      <w:r>
+        <w:rPr>
+          <w:sz w:val="32"/>
+          <w:lang w:val="nl-NL"/>
+        </w:rPr>
+        <w:t>Static</w:t>
+      </w:r>
+      <w:proofErr w:type="spellEnd"/>
+      <w:r>
+        <w:rPr>
+          <w:sz w:val="32"/>
+          <w:lang w:val="nl-NL"/>
+        </w:rPr>
+        <w:t xml:space="preserve"> is om attributen door te kunnen geven uit abstracte klassen</w:t>
       </w:r>
     </w:p>
     <w:p>
@@ -1257,7 +1706,7 @@
         <w:pStyle w:val="Lijstalinea"/>
         <w:numPr>
           <w:ilvl w:val="0"/>
-          <w:numId w:val="5"/>
+          <w:numId w:val="10"/>
         </w:numPr>
         <w:rPr>
           <w:sz w:val="32"/>
@@ -1277,19 +1726,28 @@
         <w:pStyle w:val="Lijstalinea"/>
         <w:numPr>
           <w:ilvl w:val="0"/>
-          <w:numId w:val="5"/>
+          <w:numId w:val="10"/>
         </w:numPr>
         <w:rPr>
           <w:sz w:val="32"/>
           <w:lang w:val="nl-NL"/>
         </w:rPr>
       </w:pPr>
-      <w:r>
-        <w:rPr>
-          <w:sz w:val="32"/>
-          <w:lang w:val="nl-NL"/>
-        </w:rPr>
-        <w:t>ipv voor lopen coördinaten geeft van waar hij staat, is er een variabele die door geeft op welk vakje hij staat</w:t>
+      <w:proofErr w:type="spellStart"/>
+      <w:r>
+        <w:rPr>
+          <w:sz w:val="32"/>
+          <w:lang w:val="nl-NL"/>
+        </w:rPr>
+        <w:t>ipv</w:t>
+      </w:r>
+      <w:proofErr w:type="spellEnd"/>
+      <w:r>
+        <w:rPr>
+          <w:sz w:val="32"/>
+          <w:lang w:val="nl-NL"/>
+        </w:rPr>
+        <w:t xml:space="preserve"> voor lopen coördinaten geeft van waar hij staat, is er een variabele die door geeft op welk vakje hij staat</w:t>
       </w:r>
     </w:p>
     <w:p>
@@ -1297,7 +1755,7 @@
         <w:pStyle w:val="Lijstalinea"/>
         <w:numPr>
           <w:ilvl w:val="0"/>
-          <w:numId w:val="5"/>
+          <w:numId w:val="10"/>
         </w:numPr>
         <w:rPr>
           <w:sz w:val="32"/>
@@ -1307,13 +1765,7 @@
         <w:rPr>
           <w:sz w:val="32"/>
         </w:rPr>
-        <w:t>***</w:t>
-      </w:r>
-      <w:r>
-        <w:rPr>
-          <w:sz w:val="32"/>
-        </w:rPr>
-        <w:t>lo</w:t>
+        <w:t>***lo</w:t>
       </w:r>
       <w:r>
         <w:rPr>
@@ -1325,61 +1777,205 @@
         <w:rPr>
           <w:sz w:val="32"/>
         </w:rPr>
-        <w:t>ijkstra algorithm</w:t>
-      </w:r>
-      <w:r>
-        <w:rPr>
-          <w:sz w:val="32"/>
-        </w:rPr>
-        <w:t>(pathfinding)</w:t>
-      </w:r>
-    </w:p>
-    <w:p>
-      <w:pPr>
-        <w:rPr>
-          <w:sz w:val="32"/>
-        </w:rPr>
-      </w:pPr>
-    </w:p>
-    <w:p>
-      <w:pPr>
-        <w:rPr>
-          <w:sz w:val="32"/>
-        </w:rPr>
-      </w:pPr>
-    </w:p>
-    <w:p>
-      <w:pPr>
-        <w:rPr>
-          <w:sz w:val="32"/>
-        </w:rPr>
-      </w:pPr>
-    </w:p>
-    <w:p>
-      <w:pPr>
-        <w:rPr>
-          <w:sz w:val="32"/>
-        </w:rPr>
-      </w:pPr>
-    </w:p>
-    <w:p>
-      <w:pPr>
-        <w:rPr>
-          <w:sz w:val="32"/>
-        </w:rPr>
-      </w:pPr>
-    </w:p>
-    <w:p>
-      <w:pPr>
-        <w:rPr>
-          <w:sz w:val="32"/>
-        </w:rPr>
-      </w:pPr>
-    </w:p>
-    <w:p>
-      <w:pPr>
-        <w:rPr>
-          <w:sz w:val="32"/>
+        <w:t>ijkstra algorithm(pathfinding)</w:t>
+      </w:r>
+    </w:p>
+    <w:p>
+      <w:pPr>
+        <w:pStyle w:val="Lijstalinea"/>
+        <w:numPr>
+          <w:ilvl w:val="0"/>
+          <w:numId w:val="10"/>
+        </w:numPr>
+        <w:rPr>
+          <w:sz w:val="32"/>
+        </w:rPr>
+      </w:pPr>
+      <w:r>
+        <w:rPr>
+          <w:sz w:val="32"/>
+        </w:rPr>
+        <w:t xml:space="preserve">***~ </w:t>
+      </w:r>
+      <w:proofErr w:type="spellStart"/>
+      <w:r>
+        <w:rPr>
+          <w:sz w:val="32"/>
+        </w:rPr>
+        <w:t>houdt</w:t>
+      </w:r>
+      <w:proofErr w:type="spellEnd"/>
+      <w:r>
+        <w:rPr>
+          <w:sz w:val="32"/>
+        </w:rPr>
+        <w:t xml:space="preserve"> </w:t>
+      </w:r>
+      <w:proofErr w:type="spellStart"/>
+      <w:r>
+        <w:rPr>
+          <w:sz w:val="32"/>
+        </w:rPr>
+        <w:t>tegen</w:t>
+      </w:r>
+      <w:proofErr w:type="spellEnd"/>
+      <w:r>
+        <w:rPr>
+          <w:sz w:val="32"/>
+        </w:rPr>
+        <w:t xml:space="preserve"> over </w:t>
+      </w:r>
+      <w:proofErr w:type="spellStart"/>
+      <w:r>
+        <w:rPr>
+          <w:sz w:val="32"/>
+        </w:rPr>
+        <w:t>gesteld</w:t>
+      </w:r>
+      <w:proofErr w:type="spellEnd"/>
+      <w:r>
+        <w:rPr>
+          <w:sz w:val="32"/>
+        </w:rPr>
+        <w:t xml:space="preserve"> in</w:t>
+      </w:r>
+    </w:p>
+    <w:p>
+      <w:pPr>
+        <w:pStyle w:val="Lijstalinea"/>
+        <w:numPr>
+          <w:ilvl w:val="0"/>
+          <w:numId w:val="10"/>
+        </w:numPr>
+        <w:rPr>
+          <w:sz w:val="32"/>
+        </w:rPr>
+      </w:pPr>
+      <w:r>
+        <w:rPr>
+          <w:sz w:val="32"/>
+        </w:rPr>
+        <w:t xml:space="preserve">***Public Dictionary&lt;direction&gt;, tile) = new public dictionary….. </w:t>
+      </w:r>
+      <w:r>
+        <w:sym w:font="Wingdings" w:char="F0E0"/>
+      </w:r>
+      <w:r>
+        <w:rPr>
+          <w:sz w:val="32"/>
+        </w:rPr>
+        <w:t xml:space="preserve"> </w:t>
+      </w:r>
+      <w:proofErr w:type="spellStart"/>
+      <w:r>
+        <w:rPr>
+          <w:sz w:val="32"/>
+        </w:rPr>
+        <w:t>voor</w:t>
+      </w:r>
+      <w:proofErr w:type="spellEnd"/>
+      <w:r>
+        <w:rPr>
+          <w:sz w:val="32"/>
+        </w:rPr>
+        <w:t xml:space="preserve"> </w:t>
+      </w:r>
+      <w:proofErr w:type="spellStart"/>
+      <w:r>
+        <w:rPr>
+          <w:sz w:val="32"/>
+        </w:rPr>
+        <w:t>opslaan</w:t>
+      </w:r>
+      <w:proofErr w:type="spellEnd"/>
+      <w:r>
+        <w:rPr>
+          <w:sz w:val="32"/>
+        </w:rPr>
+        <w:t xml:space="preserve"> </w:t>
+      </w:r>
+      <w:proofErr w:type="spellStart"/>
+      <w:r>
+        <w:rPr>
+          <w:sz w:val="32"/>
+        </w:rPr>
+        <w:t>buurman</w:t>
+      </w:r>
+      <w:proofErr w:type="spellEnd"/>
+    </w:p>
+    <w:p>
+      <w:pPr>
+        <w:pStyle w:val="Lijstalinea"/>
+        <w:numPr>
+          <w:ilvl w:val="0"/>
+          <w:numId w:val="10"/>
+        </w:numPr>
+        <w:rPr>
+          <w:sz w:val="32"/>
+          <w:lang w:val="nl-NL"/>
+        </w:rPr>
+      </w:pPr>
+      <w:r>
+        <w:rPr>
+          <w:sz w:val="32"/>
+          <w:lang w:val="nl-NL"/>
+        </w:rPr>
+        <w:t>***Tests toevoegen voor de moeilijke methodes</w:t>
+      </w:r>
+    </w:p>
+    <w:p>
+      <w:pPr>
+        <w:rPr>
+          <w:sz w:val="32"/>
+          <w:lang w:val="nl-NL"/>
+        </w:rPr>
+      </w:pPr>
+    </w:p>
+    <w:p>
+      <w:pPr>
+        <w:rPr>
+          <w:sz w:val="32"/>
+          <w:lang w:val="nl-NL"/>
+        </w:rPr>
+      </w:pPr>
+    </w:p>
+    <w:p>
+      <w:pPr>
+        <w:rPr>
+          <w:sz w:val="32"/>
+          <w:lang w:val="nl-NL"/>
+        </w:rPr>
+      </w:pPr>
+    </w:p>
+    <w:p>
+      <w:pPr>
+        <w:rPr>
+          <w:sz w:val="32"/>
+          <w:lang w:val="nl-NL"/>
+        </w:rPr>
+      </w:pPr>
+    </w:p>
+    <w:p>
+      <w:pPr>
+        <w:rPr>
+          <w:sz w:val="32"/>
+          <w:lang w:val="nl-NL"/>
+        </w:rPr>
+      </w:pPr>
+    </w:p>
+    <w:p>
+      <w:pPr>
+        <w:rPr>
+          <w:sz w:val="32"/>
+          <w:lang w:val="nl-NL"/>
+        </w:rPr>
+      </w:pPr>
+    </w:p>
+    <w:p>
+      <w:pPr>
+        <w:rPr>
+          <w:sz w:val="32"/>
+          <w:lang w:val="nl-NL"/>
         </w:rPr>
       </w:pPr>
       <w:r>
@@ -1427,9 +2023,11 @@
                       <wps:txbx>
                         <w:txbxContent>
                           <w:p>
+                            <w:proofErr w:type="spellStart"/>
                             <w:r>
                               <w:t>speelveld</w:t>
                             </w:r>
+                            <w:proofErr w:type="spellEnd"/>
                           </w:p>
                         </w:txbxContent>
                       </wps:txbx>
@@ -1538,6 +2136,7 @@
       <w:pPr>
         <w:rPr>
           <w:sz w:val="32"/>
+          <w:lang w:val="nl-NL"/>
         </w:rPr>
       </w:pPr>
       <w:r>
@@ -1623,6 +2222,7 @@
         <w:pStyle w:val="Lijstalinea"/>
         <w:rPr>
           <w:sz w:val="32"/>
+          <w:lang w:val="nl-NL"/>
         </w:rPr>
       </w:pPr>
     </w:p>
@@ -1631,6 +2231,7 @@
         <w:pStyle w:val="Lijstalinea"/>
         <w:rPr>
           <w:sz w:val="32"/>
+          <w:lang w:val="nl-NL"/>
         </w:rPr>
       </w:pPr>
       <w:r>
@@ -1678,9 +2279,11 @@
                       <wps:txbx>
                         <w:txbxContent>
                           <w:p>
+                            <w:proofErr w:type="spellStart"/>
                             <w:r>
                               <w:t>overerving</w:t>
                             </w:r>
+                            <w:proofErr w:type="spellEnd"/>
                           </w:p>
                         </w:txbxContent>
                       </wps:txbx>
@@ -1862,6 +2465,7 @@
         <w:pStyle w:val="Lijstalinea"/>
         <w:rPr>
           <w:sz w:val="32"/>
+          <w:lang w:val="nl-NL"/>
         </w:rPr>
       </w:pPr>
       <w:r>
@@ -1989,14 +2593,21 @@
                       <wps:txbx>
                         <w:txbxContent>
                           <w:p>
+                            <w:proofErr w:type="spellStart"/>
                             <w:r>
                               <w:t>Vakje</w:t>
                             </w:r>
+                            <w:proofErr w:type="spellEnd"/>
                           </w:p>
                           <w:p>
                             <w:r>
-                              <w:t>______tekene</w:t>
+                              <w:t>______</w:t>
                             </w:r>
+                            <w:proofErr w:type="spellStart"/>
+                            <w:r>
+                              <w:t>tekene</w:t>
+                            </w:r>
+                            <w:proofErr w:type="spellEnd"/>
                           </w:p>
                         </w:txbxContent>
                       </wps:txbx>
@@ -2050,6 +2661,7 @@
         <w:pStyle w:val="Lijstalinea"/>
         <w:rPr>
           <w:sz w:val="32"/>
+          <w:lang w:val="nl-NL"/>
         </w:rPr>
       </w:pPr>
       <w:r>
@@ -2129,6 +2741,7 @@
         <w:pStyle w:val="Lijstalinea"/>
         <w:rPr>
           <w:sz w:val="32"/>
+          <w:lang w:val="nl-NL"/>
         </w:rPr>
       </w:pPr>
     </w:p>
@@ -2137,6 +2750,7 @@
         <w:pStyle w:val="Lijstalinea"/>
         <w:rPr>
           <w:sz w:val="32"/>
+          <w:lang w:val="nl-NL"/>
         </w:rPr>
       </w:pPr>
     </w:p>
@@ -2173,7 +2787,7 @@
         <w:pStyle w:val="Lijstalinea"/>
         <w:numPr>
           <w:ilvl w:val="0"/>
-          <w:numId w:val="5"/>
+          <w:numId w:val="10"/>
         </w:numPr>
         <w:rPr>
           <w:sz w:val="32"/>
@@ -2183,9 +2797,102 @@
       <w:r>
         <w:rPr>
           <w:sz w:val="32"/>
-          <w:lang w:val="nl-NL"/>
-        </w:rPr>
-        <w:t>Power-up extra/ debuff blokje wat als je aan raakt 2 blokjes opzij gaat ipv 1</w:t>
+        </w:rPr>
+        <w:lastRenderedPageBreak/>
+        <w:t xml:space="preserve">Power-up extra/ </w:t>
+      </w:r>
+      <w:proofErr w:type="spellStart"/>
+      <w:r>
+        <w:rPr>
+          <w:sz w:val="32"/>
+        </w:rPr>
+        <w:t>debuff</w:t>
+      </w:r>
+      <w:proofErr w:type="spellEnd"/>
+      <w:r>
+        <w:rPr>
+          <w:sz w:val="32"/>
+        </w:rPr>
+        <w:t xml:space="preserve"> </w:t>
+      </w:r>
+      <w:proofErr w:type="spellStart"/>
+      <w:r>
+        <w:rPr>
+          <w:sz w:val="32"/>
+        </w:rPr>
+        <w:t>blokje</w:t>
+      </w:r>
+      <w:proofErr w:type="spellEnd"/>
+      <w:r>
+        <w:rPr>
+          <w:sz w:val="32"/>
+        </w:rPr>
+        <w:t xml:space="preserve"> wat </w:t>
+      </w:r>
+      <w:proofErr w:type="spellStart"/>
+      <w:r>
+        <w:rPr>
+          <w:sz w:val="32"/>
+        </w:rPr>
+        <w:t>als</w:t>
+      </w:r>
+      <w:proofErr w:type="spellEnd"/>
+      <w:r>
+        <w:rPr>
+          <w:sz w:val="32"/>
+        </w:rPr>
+        <w:t xml:space="preserve"> </w:t>
+      </w:r>
+      <w:proofErr w:type="spellStart"/>
+      <w:r>
+        <w:rPr>
+          <w:sz w:val="32"/>
+        </w:rPr>
+        <w:t>je</w:t>
+      </w:r>
+      <w:proofErr w:type="spellEnd"/>
+      <w:r>
+        <w:rPr>
+          <w:sz w:val="32"/>
+        </w:rPr>
+        <w:t xml:space="preserve"> </w:t>
+      </w:r>
+      <w:proofErr w:type="spellStart"/>
+      <w:r>
+        <w:rPr>
+          <w:sz w:val="32"/>
+        </w:rPr>
+        <w:t>aan</w:t>
+      </w:r>
+      <w:proofErr w:type="spellEnd"/>
+      <w:r>
+        <w:rPr>
+          <w:sz w:val="32"/>
+        </w:rPr>
+        <w:t xml:space="preserve"> </w:t>
+      </w:r>
+      <w:r>
+        <w:rPr>
+          <w:sz w:val="32"/>
+          <w:lang w:val="nl-NL"/>
+        </w:rPr>
+        <w:t xml:space="preserve">raakt 2 blokjes opzij gaat </w:t>
+      </w:r>
+      <w:proofErr w:type="spellStart"/>
+      <w:r>
+        <w:rPr>
+          <w:sz w:val="32"/>
+          <w:lang w:val="nl-NL"/>
+        </w:rPr>
+        <w:t>ipv</w:t>
+      </w:r>
+      <w:proofErr w:type="spellEnd"/>
+      <w:r>
+        <w:rPr>
+          <w:sz w:val="32"/>
+          <w:lang w:val="nl-NL"/>
+        </w:rPr>
+        <w:t xml:space="preserve"> 1</w:t>
       </w:r>
     </w:p>
     <w:p>
@@ -2193,20 +2900,44 @@
         <w:pStyle w:val="Lijstalinea"/>
         <w:numPr>
           <w:ilvl w:val="0"/>
-          <w:numId w:val="5"/>
+          <w:numId w:val="10"/>
         </w:numPr>
         <w:rPr>
           <w:sz w:val="32"/>
           <w:lang w:val="nl-NL"/>
         </w:rPr>
       </w:pPr>
-      <w:r>
-        <w:rPr>
-          <w:sz w:val="32"/>
-          <w:lang w:val="nl-NL"/>
-        </w:rPr>
-        <w:lastRenderedPageBreak/>
-        <w:t>Enemy spawnt X sec na initialisatie?</w:t>
+      <w:proofErr w:type="spellStart"/>
+      <w:r>
+        <w:rPr>
+          <w:sz w:val="32"/>
+          <w:lang w:val="nl-NL"/>
+        </w:rPr>
+        <w:t>Enemy</w:t>
+      </w:r>
+      <w:proofErr w:type="spellEnd"/>
+      <w:r>
+        <w:rPr>
+          <w:sz w:val="32"/>
+          <w:lang w:val="nl-NL"/>
+        </w:rPr>
+        <w:t xml:space="preserve"> </w:t>
+      </w:r>
+      <w:proofErr w:type="spellStart"/>
+      <w:r>
+        <w:rPr>
+          <w:sz w:val="32"/>
+          <w:lang w:val="nl-NL"/>
+        </w:rPr>
+        <w:t>spawnt</w:t>
+      </w:r>
+      <w:proofErr w:type="spellEnd"/>
+      <w:r>
+        <w:rPr>
+          <w:sz w:val="32"/>
+          <w:lang w:val="nl-NL"/>
+        </w:rPr>
+        <w:t xml:space="preserve"> X sec na initialisatie?</w:t>
       </w:r>
     </w:p>
     <w:p>
@@ -2214,17 +2945,39 @@
         <w:pStyle w:val="Lijstalinea"/>
         <w:numPr>
           <w:ilvl w:val="0"/>
-          <w:numId w:val="5"/>
+          <w:numId w:val="10"/>
         </w:numPr>
         <w:rPr>
           <w:sz w:val="32"/>
         </w:rPr>
       </w:pPr>
-      <w:r>
-        <w:rPr>
-          <w:sz w:val="32"/>
-        </w:rPr>
-        <w:t>Soundbytes voor enemy spawn, item pickup, BGM</w:t>
+      <w:proofErr w:type="spellStart"/>
+      <w:r>
+        <w:rPr>
+          <w:sz w:val="32"/>
+        </w:rPr>
+        <w:t>Soundbytes</w:t>
+      </w:r>
+      <w:proofErr w:type="spellEnd"/>
+      <w:r>
+        <w:rPr>
+          <w:sz w:val="32"/>
+        </w:rPr>
+        <w:t xml:space="preserve"> </w:t>
+      </w:r>
+      <w:proofErr w:type="spellStart"/>
+      <w:r>
+        <w:rPr>
+          <w:sz w:val="32"/>
+        </w:rPr>
+        <w:t>voor</w:t>
+      </w:r>
+      <w:proofErr w:type="spellEnd"/>
+      <w:r>
+        <w:rPr>
+          <w:sz w:val="32"/>
+        </w:rPr>
+        <w:t xml:space="preserve"> enemy spawn, item pickup, BGM</w:t>
       </w:r>
       <w:r>
         <w:rPr>
@@ -2251,12 +3004,21 @@
           <w:lang w:val="nl-NL"/>
         </w:rPr>
       </w:pPr>
-      <w:r>
-        <w:rPr>
-          <w:sz w:val="32"/>
-          <w:lang w:val="nl-NL"/>
-        </w:rPr>
-        <w:t>Settings: kies je vak grootte : 11- makkelijk ,  25 – gemiddeld, 50 – moeilijk?</w:t>
+      <w:proofErr w:type="spellStart"/>
+      <w:r>
+        <w:rPr>
+          <w:sz w:val="32"/>
+          <w:lang w:val="nl-NL"/>
+        </w:rPr>
+        <w:t>Settings</w:t>
+      </w:r>
+      <w:proofErr w:type="spellEnd"/>
+      <w:r>
+        <w:rPr>
+          <w:sz w:val="32"/>
+          <w:lang w:val="nl-NL"/>
+        </w:rPr>
+        <w:t>: kies je vak grootte : 11- makkelijk ,  25 – gemiddeld, 50 – moeilijk?</w:t>
       </w:r>
       <w:r>
         <w:rPr>
@@ -2281,7 +3043,35 @@
         <w:rPr>
           <w:sz w:val="32"/>
         </w:rPr>
-        <w:t>enemy kan 8 richtingen(diagonal)?</w:t>
+        <w:t xml:space="preserve">enemy </w:t>
+      </w:r>
+      <w:proofErr w:type="spellStart"/>
+      <w:r>
+        <w:rPr>
+          <w:sz w:val="32"/>
+        </w:rPr>
+        <w:t>kan</w:t>
+      </w:r>
+      <w:proofErr w:type="spellEnd"/>
+      <w:r>
+        <w:rPr>
+          <w:sz w:val="32"/>
+        </w:rPr>
+        <w:t xml:space="preserve"> 8 </w:t>
+      </w:r>
+      <w:proofErr w:type="spellStart"/>
+      <w:r>
+        <w:rPr>
+          <w:sz w:val="32"/>
+        </w:rPr>
+        <w:t>richtingen</w:t>
+      </w:r>
+      <w:proofErr w:type="spellEnd"/>
+      <w:r>
+        <w:rPr>
+          <w:sz w:val="32"/>
+        </w:rPr>
+        <w:t>(diagonal)?</w:t>
       </w:r>
     </w:p>
     <w:p>
@@ -2771,6 +3561,119 @@
     </w:lvl>
   </w:abstractNum>
   <w:abstractNum w:abstractNumId="4" w15:restartNumberingAfterBreak="0">
+    <w:nsid w:val="457424C3"/>
+    <w:multiLevelType w:val="hybridMultilevel"/>
+    <w:tmpl w:val="2EE431AC"/>
+    <w:lvl w:ilvl="0" w:tplc="0409000D">
+      <w:start w:val="1"/>
+      <w:numFmt w:val="bullet"/>
+      <w:lvlText w:val=""/>
+      <w:lvlJc w:val="left"/>
+      <w:pPr>
+        <w:ind w:left="720" w:hanging="360"/>
+      </w:pPr>
+      <w:rPr>
+        <w:rFonts w:ascii="Wingdings" w:hAnsi="Wingdings" w:hint="default"/>
+      </w:rPr>
+    </w:lvl>
+    <w:lvl w:ilvl="1" w:tplc="04090003" w:tentative="1">
+      <w:start w:val="1"/>
+      <w:numFmt w:val="bullet"/>
+      <w:lvlText w:val="o"/>
+      <w:lvlJc w:val="left"/>
+      <w:pPr>
+        <w:ind w:left="1440" w:hanging="360"/>
+      </w:pPr>
+      <w:rPr>
+        <w:rFonts w:ascii="Courier New" w:hAnsi="Courier New" w:cs="Courier New" w:hint="default"/>
+      </w:rPr>
+    </w:lvl>
+    <w:lvl w:ilvl="2" w:tplc="04090005" w:tentative="1">
+      <w:start w:val="1"/>
+      <w:numFmt w:val="bullet"/>
+      <w:lvlText w:val=""/>
+      <w:lvlJc w:val="left"/>
+      <w:pPr>
+        <w:ind w:left="2160" w:hanging="360"/>
+      </w:pPr>
+      <w:rPr>
+        <w:rFonts w:ascii="Wingdings" w:hAnsi="Wingdings" w:hint="default"/>
+      </w:rPr>
+    </w:lvl>
+    <w:lvl w:ilvl="3" w:tplc="04090001" w:tentative="1">
+      <w:start w:val="1"/>
+      <w:numFmt w:val="bullet"/>
+      <w:lvlText w:val=""/>
+      <w:lvlJc w:val="left"/>
+      <w:pPr>
+        <w:ind w:left="2880" w:hanging="360"/>
+      </w:pPr>
+      <w:rPr>
+        <w:rFonts w:ascii="Symbol" w:hAnsi="Symbol" w:hint="default"/>
+      </w:rPr>
+    </w:lvl>
+    <w:lvl w:ilvl="4" w:tplc="04090003" w:tentative="1">
+      <w:start w:val="1"/>
+      <w:numFmt w:val="bullet"/>
+      <w:lvlText w:val="o"/>
+      <w:lvlJc w:val="left"/>
+      <w:pPr>
+        <w:ind w:left="3600" w:hanging="360"/>
+      </w:pPr>
+      <w:rPr>
+        <w:rFonts w:ascii="Courier New" w:hAnsi="Courier New" w:cs="Courier New" w:hint="default"/>
+      </w:rPr>
+    </w:lvl>
+    <w:lvl w:ilvl="5" w:tplc="04090005" w:tentative="1">
+      <w:start w:val="1"/>
+      <w:numFmt w:val="bullet"/>
+      <w:lvlText w:val=""/>
+      <w:lvlJc w:val="left"/>
+      <w:pPr>
+        <w:ind w:left="4320" w:hanging="360"/>
+      </w:pPr>
+      <w:rPr>
+        <w:rFonts w:ascii="Wingdings" w:hAnsi="Wingdings" w:hint="default"/>
+      </w:rPr>
+    </w:lvl>
+    <w:lvl w:ilvl="6" w:tplc="04090001" w:tentative="1">
+      <w:start w:val="1"/>
+      <w:numFmt w:val="bullet"/>
+      <w:lvlText w:val=""/>
+      <w:lvlJc w:val="left"/>
+      <w:pPr>
+        <w:ind w:left="5040" w:hanging="360"/>
+      </w:pPr>
+      <w:rPr>
+        <w:rFonts w:ascii="Symbol" w:hAnsi="Symbol" w:hint="default"/>
+      </w:rPr>
+    </w:lvl>
+    <w:lvl w:ilvl="7" w:tplc="04090003" w:tentative="1">
+      <w:start w:val="1"/>
+      <w:numFmt w:val="bullet"/>
+      <w:lvlText w:val="o"/>
+      <w:lvlJc w:val="left"/>
+      <w:pPr>
+        <w:ind w:left="5760" w:hanging="360"/>
+      </w:pPr>
+      <w:rPr>
+        <w:rFonts w:ascii="Courier New" w:hAnsi="Courier New" w:cs="Courier New" w:hint="default"/>
+      </w:rPr>
+    </w:lvl>
+    <w:lvl w:ilvl="8" w:tplc="04090005" w:tentative="1">
+      <w:start w:val="1"/>
+      <w:numFmt w:val="bullet"/>
+      <w:lvlText w:val=""/>
+      <w:lvlJc w:val="left"/>
+      <w:pPr>
+        <w:ind w:left="6480" w:hanging="360"/>
+      </w:pPr>
+      <w:rPr>
+        <w:rFonts w:ascii="Wingdings" w:hAnsi="Wingdings" w:hint="default"/>
+      </w:rPr>
+    </w:lvl>
+  </w:abstractNum>
+  <w:abstractNum w:abstractNumId="5" w15:restartNumberingAfterBreak="0">
     <w:nsid w:val="59A42431"/>
     <w:multiLevelType w:val="hybridMultilevel"/>
     <w:tmpl w:val="6FDA62C0"/>
@@ -2883,7 +3786,7 @@
       </w:rPr>
     </w:lvl>
   </w:abstractNum>
-  <w:abstractNum w:abstractNumId="5" w15:restartNumberingAfterBreak="0">
+  <w:abstractNum w:abstractNumId="6" w15:restartNumberingAfterBreak="0">
     <w:nsid w:val="6ABA34EB"/>
     <w:multiLevelType w:val="hybridMultilevel"/>
     <w:tmpl w:val="50E82856"/>
@@ -2996,7 +3899,120 @@
       </w:rPr>
     </w:lvl>
   </w:abstractNum>
-  <w:abstractNum w:abstractNumId="6" w15:restartNumberingAfterBreak="0">
+  <w:abstractNum w:abstractNumId="7" w15:restartNumberingAfterBreak="0">
+    <w:nsid w:val="6D465D90"/>
+    <w:multiLevelType w:val="hybridMultilevel"/>
+    <w:tmpl w:val="6FDA62C0"/>
+    <w:lvl w:ilvl="0" w:tplc="04090001">
+      <w:start w:val="1"/>
+      <w:numFmt w:val="bullet"/>
+      <w:lvlText w:val=""/>
+      <w:lvlJc w:val="left"/>
+      <w:pPr>
+        <w:ind w:left="720" w:hanging="360"/>
+      </w:pPr>
+      <w:rPr>
+        <w:rFonts w:ascii="Symbol" w:hAnsi="Symbol" w:hint="default"/>
+      </w:rPr>
+    </w:lvl>
+    <w:lvl w:ilvl="1" w:tplc="04090003" w:tentative="1">
+      <w:start w:val="1"/>
+      <w:numFmt w:val="bullet"/>
+      <w:lvlText w:val="o"/>
+      <w:lvlJc w:val="left"/>
+      <w:pPr>
+        <w:ind w:left="1440" w:hanging="360"/>
+      </w:pPr>
+      <w:rPr>
+        <w:rFonts w:ascii="Courier New" w:hAnsi="Courier New" w:cs="Courier New" w:hint="default"/>
+      </w:rPr>
+    </w:lvl>
+    <w:lvl w:ilvl="2" w:tplc="04090005" w:tentative="1">
+      <w:start w:val="1"/>
+      <w:numFmt w:val="bullet"/>
+      <w:lvlText w:val=""/>
+      <w:lvlJc w:val="left"/>
+      <w:pPr>
+        <w:ind w:left="2160" w:hanging="360"/>
+      </w:pPr>
+      <w:rPr>
+        <w:rFonts w:ascii="Wingdings" w:hAnsi="Wingdings" w:hint="default"/>
+      </w:rPr>
+    </w:lvl>
+    <w:lvl w:ilvl="3" w:tplc="04090001" w:tentative="1">
+      <w:start w:val="1"/>
+      <w:numFmt w:val="bullet"/>
+      <w:lvlText w:val=""/>
+      <w:lvlJc w:val="left"/>
+      <w:pPr>
+        <w:ind w:left="2880" w:hanging="360"/>
+      </w:pPr>
+      <w:rPr>
+        <w:rFonts w:ascii="Symbol" w:hAnsi="Symbol" w:hint="default"/>
+      </w:rPr>
+    </w:lvl>
+    <w:lvl w:ilvl="4" w:tplc="04090003" w:tentative="1">
+      <w:start w:val="1"/>
+      <w:numFmt w:val="bullet"/>
+      <w:lvlText w:val="o"/>
+      <w:lvlJc w:val="left"/>
+      <w:pPr>
+        <w:ind w:left="3600" w:hanging="360"/>
+      </w:pPr>
+      <w:rPr>
+        <w:rFonts w:ascii="Courier New" w:hAnsi="Courier New" w:cs="Courier New" w:hint="default"/>
+      </w:rPr>
+    </w:lvl>
+    <w:lvl w:ilvl="5" w:tplc="04090005" w:tentative="1">
+      <w:start w:val="1"/>
+      <w:numFmt w:val="bullet"/>
+      <w:lvlText w:val=""/>
+      <w:lvlJc w:val="left"/>
+      <w:pPr>
+        <w:ind w:left="4320" w:hanging="360"/>
+      </w:pPr>
+      <w:rPr>
+        <w:rFonts w:ascii="Wingdings" w:hAnsi="Wingdings" w:hint="default"/>
+      </w:rPr>
+    </w:lvl>
+    <w:lvl w:ilvl="6" w:tplc="04090001" w:tentative="1">
+      <w:start w:val="1"/>
+      <w:numFmt w:val="bullet"/>
+      <w:lvlText w:val=""/>
+      <w:lvlJc w:val="left"/>
+      <w:pPr>
+        <w:ind w:left="5040" w:hanging="360"/>
+      </w:pPr>
+      <w:rPr>
+        <w:rFonts w:ascii="Symbol" w:hAnsi="Symbol" w:hint="default"/>
+      </w:rPr>
+    </w:lvl>
+    <w:lvl w:ilvl="7" w:tplc="04090003" w:tentative="1">
+      <w:start w:val="1"/>
+      <w:numFmt w:val="bullet"/>
+      <w:lvlText w:val="o"/>
+      <w:lvlJc w:val="left"/>
+      <w:pPr>
+        <w:ind w:left="5760" w:hanging="360"/>
+      </w:pPr>
+      <w:rPr>
+        <w:rFonts w:ascii="Courier New" w:hAnsi="Courier New" w:cs="Courier New" w:hint="default"/>
+      </w:rPr>
+    </w:lvl>
+    <w:lvl w:ilvl="8" w:tplc="04090005" w:tentative="1">
+      <w:start w:val="1"/>
+      <w:numFmt w:val="bullet"/>
+      <w:lvlText w:val=""/>
+      <w:lvlJc w:val="left"/>
+      <w:pPr>
+        <w:ind w:left="6480" w:hanging="360"/>
+      </w:pPr>
+      <w:rPr>
+        <w:rFonts w:ascii="Wingdings" w:hAnsi="Wingdings" w:hint="default"/>
+      </w:rPr>
+    </w:lvl>
+  </w:abstractNum>
+  <w:abstractNum w:abstractNumId="8" w15:restartNumberingAfterBreak="0">
     <w:nsid w:val="6F9326A2"/>
     <w:multiLevelType w:val="hybridMultilevel"/>
     <w:tmpl w:val="378EC488"/>
@@ -3109,8 +4125,8 @@
       </w:rPr>
     </w:lvl>
   </w:abstractNum>
-  <w:abstractNum w:abstractNumId="7" w15:restartNumberingAfterBreak="0">
-    <w:nsid w:val="7FBD4CD1"/>
+  <w:abstractNum w:abstractNumId="9" w15:restartNumberingAfterBreak="0">
+    <w:nsid w:val="736B23CA"/>
     <w:multiLevelType w:val="hybridMultilevel"/>
     <w:tmpl w:val="6FDA62C0"/>
     <w:lvl w:ilvl="0" w:tplc="04090001">
@@ -3222,8 +4238,121 @@
       </w:rPr>
     </w:lvl>
   </w:abstractNum>
+  <w:abstractNum w:abstractNumId="10" w15:restartNumberingAfterBreak="0">
+    <w:nsid w:val="7FBD4CD1"/>
+    <w:multiLevelType w:val="hybridMultilevel"/>
+    <w:tmpl w:val="6498B056"/>
+    <w:lvl w:ilvl="0" w:tplc="0409000D">
+      <w:start w:val="1"/>
+      <w:numFmt w:val="bullet"/>
+      <w:lvlText w:val=""/>
+      <w:lvlJc w:val="left"/>
+      <w:pPr>
+        <w:ind w:left="720" w:hanging="360"/>
+      </w:pPr>
+      <w:rPr>
+        <w:rFonts w:ascii="Wingdings" w:hAnsi="Wingdings" w:hint="default"/>
+      </w:rPr>
+    </w:lvl>
+    <w:lvl w:ilvl="1" w:tplc="04090003" w:tentative="1">
+      <w:start w:val="1"/>
+      <w:numFmt w:val="bullet"/>
+      <w:lvlText w:val="o"/>
+      <w:lvlJc w:val="left"/>
+      <w:pPr>
+        <w:ind w:left="1440" w:hanging="360"/>
+      </w:pPr>
+      <w:rPr>
+        <w:rFonts w:ascii="Courier New" w:hAnsi="Courier New" w:cs="Courier New" w:hint="default"/>
+      </w:rPr>
+    </w:lvl>
+    <w:lvl w:ilvl="2" w:tplc="04090005" w:tentative="1">
+      <w:start w:val="1"/>
+      <w:numFmt w:val="bullet"/>
+      <w:lvlText w:val=""/>
+      <w:lvlJc w:val="left"/>
+      <w:pPr>
+        <w:ind w:left="2160" w:hanging="360"/>
+      </w:pPr>
+      <w:rPr>
+        <w:rFonts w:ascii="Wingdings" w:hAnsi="Wingdings" w:hint="default"/>
+      </w:rPr>
+    </w:lvl>
+    <w:lvl w:ilvl="3" w:tplc="04090001" w:tentative="1">
+      <w:start w:val="1"/>
+      <w:numFmt w:val="bullet"/>
+      <w:lvlText w:val=""/>
+      <w:lvlJc w:val="left"/>
+      <w:pPr>
+        <w:ind w:left="2880" w:hanging="360"/>
+      </w:pPr>
+      <w:rPr>
+        <w:rFonts w:ascii="Symbol" w:hAnsi="Symbol" w:hint="default"/>
+      </w:rPr>
+    </w:lvl>
+    <w:lvl w:ilvl="4" w:tplc="04090003" w:tentative="1">
+      <w:start w:val="1"/>
+      <w:numFmt w:val="bullet"/>
+      <w:lvlText w:val="o"/>
+      <w:lvlJc w:val="left"/>
+      <w:pPr>
+        <w:ind w:left="3600" w:hanging="360"/>
+      </w:pPr>
+      <w:rPr>
+        <w:rFonts w:ascii="Courier New" w:hAnsi="Courier New" w:cs="Courier New" w:hint="default"/>
+      </w:rPr>
+    </w:lvl>
+    <w:lvl w:ilvl="5" w:tplc="04090005" w:tentative="1">
+      <w:start w:val="1"/>
+      <w:numFmt w:val="bullet"/>
+      <w:lvlText w:val=""/>
+      <w:lvlJc w:val="left"/>
+      <w:pPr>
+        <w:ind w:left="4320" w:hanging="360"/>
+      </w:pPr>
+      <w:rPr>
+        <w:rFonts w:ascii="Wingdings" w:hAnsi="Wingdings" w:hint="default"/>
+      </w:rPr>
+    </w:lvl>
+    <w:lvl w:ilvl="6" w:tplc="04090001" w:tentative="1">
+      <w:start w:val="1"/>
+      <w:numFmt w:val="bullet"/>
+      <w:lvlText w:val=""/>
+      <w:lvlJc w:val="left"/>
+      <w:pPr>
+        <w:ind w:left="5040" w:hanging="360"/>
+      </w:pPr>
+      <w:rPr>
+        <w:rFonts w:ascii="Symbol" w:hAnsi="Symbol" w:hint="default"/>
+      </w:rPr>
+    </w:lvl>
+    <w:lvl w:ilvl="7" w:tplc="04090003" w:tentative="1">
+      <w:start w:val="1"/>
+      <w:numFmt w:val="bullet"/>
+      <w:lvlText w:val="o"/>
+      <w:lvlJc w:val="left"/>
+      <w:pPr>
+        <w:ind w:left="5760" w:hanging="360"/>
+      </w:pPr>
+      <w:rPr>
+        <w:rFonts w:ascii="Courier New" w:hAnsi="Courier New" w:cs="Courier New" w:hint="default"/>
+      </w:rPr>
+    </w:lvl>
+    <w:lvl w:ilvl="8" w:tplc="04090005" w:tentative="1">
+      <w:start w:val="1"/>
+      <w:numFmt w:val="bullet"/>
+      <w:lvlText w:val=""/>
+      <w:lvlJc w:val="left"/>
+      <w:pPr>
+        <w:ind w:left="6480" w:hanging="360"/>
+      </w:pPr>
+      <w:rPr>
+        <w:rFonts w:ascii="Wingdings" w:hAnsi="Wingdings" w:hint="default"/>
+      </w:rPr>
+    </w:lvl>
+  </w:abstractNum>
   <w:num w:numId="1">
-    <w:abstractNumId w:val="4"/>
+    <w:abstractNumId w:val="5"/>
   </w:num>
   <w:num w:numId="2">
     <w:abstractNumId w:val="2"/>
@@ -3232,19 +4361,28 @@
     <w:abstractNumId w:val="1"/>
   </w:num>
   <w:num w:numId="4">
-    <w:abstractNumId w:val="5"/>
+    <w:abstractNumId w:val="6"/>
   </w:num>
   <w:num w:numId="5">
-    <w:abstractNumId w:val="7"/>
+    <w:abstractNumId w:val="10"/>
   </w:num>
   <w:num w:numId="6">
     <w:abstractNumId w:val="3"/>
   </w:num>
   <w:num w:numId="7">
-    <w:abstractNumId w:val="6"/>
+    <w:abstractNumId w:val="8"/>
   </w:num>
   <w:num w:numId="8">
     <w:abstractNumId w:val="0"/>
+  </w:num>
+  <w:num w:numId="9">
+    <w:abstractNumId w:val="4"/>
+  </w:num>
+  <w:num w:numId="10">
+    <w:abstractNumId w:val="9"/>
+  </w:num>
+  <w:num w:numId="11">
+    <w:abstractNumId w:val="7"/>
   </w:num>
 </w:numbering>
 </file>

--- a/C# notes.docx
+++ b/C# notes.docx
@@ -891,8 +891,6 @@
         </w:rPr>
       </w:pPr>
     </w:p>
-    <w:bookmarkStart w:id="0" w:name="_GoBack"/>
-    <w:bookmarkEnd w:id="0"/>
     <w:p>
       <w:pPr>
         <w:pStyle w:val="Lijstalinea"/>
@@ -1125,22 +1123,6 @@
     </w:p>
     <w:p>
       <w:pPr>
-        <w:jc w:val="center"/>
-        <w:rPr>
-          <w:sz w:val="32"/>
-          <w:lang w:val="nl-NL"/>
-        </w:rPr>
-      </w:pPr>
-      <w:r>
-        <w:rPr>
-          <w:sz w:val="32"/>
-          <w:lang w:val="nl-NL"/>
-        </w:rPr>
-        <w:t>Notitie C#</w:t>
-      </w:r>
-    </w:p>
-    <w:p>
-      <w:pPr>
         <w:pStyle w:val="Lijstalinea"/>
         <w:numPr>
           <w:ilvl w:val="0"/>
@@ -1156,14 +1138,17 @@
           <w:sz w:val="32"/>
           <w:lang w:val="nl-NL"/>
         </w:rPr>
-        <w:t xml:space="preserve">Box bewegen </w:t>
-      </w:r>
-      <w:r>
-        <w:rPr>
-          <w:lang w:val="nl-NL"/>
-        </w:rPr>
-        <w:sym w:font="Wingdings" w:char="F0E0"/>
-      </w:r>
+        <w:t xml:space="preserve">***Dump de </w:t>
+      </w:r>
+      <w:proofErr w:type="spellStart"/>
+      <w:r>
+        <w:rPr>
+          <w:sz w:val="32"/>
+          <w:lang w:val="nl-NL"/>
+        </w:rPr>
+        <w:t>path</w:t>
+      </w:r>
+      <w:proofErr w:type="spellEnd"/>
       <w:r>
         <w:rPr>
           <w:sz w:val="32"/>
@@ -1177,7 +1162,7 @@
           <w:sz w:val="32"/>
           <w:lang w:val="nl-NL"/>
         </w:rPr>
-        <w:t>if</w:t>
+        <w:t>classe</w:t>
       </w:r>
       <w:proofErr w:type="spellEnd"/>
       <w:r>
@@ -1185,7 +1170,7 @@
           <w:sz w:val="32"/>
           <w:lang w:val="nl-NL"/>
         </w:rPr>
-        <w:t xml:space="preserve"> </w:t>
+        <w:t xml:space="preserve"> en de interface </w:t>
       </w:r>
       <w:proofErr w:type="spellStart"/>
       <w:r>
@@ -1193,71 +1178,9 @@
           <w:sz w:val="32"/>
           <w:lang w:val="nl-NL"/>
         </w:rPr>
-        <w:t>player_block</w:t>
+        <w:t>Iview</w:t>
       </w:r>
       <w:proofErr w:type="spellEnd"/>
-      <w:r>
-        <w:rPr>
-          <w:sz w:val="32"/>
-          <w:lang w:val="nl-NL"/>
-        </w:rPr>
-        <w:t xml:space="preserve"> is </w:t>
-      </w:r>
-      <w:proofErr w:type="spellStart"/>
-      <w:r>
-        <w:rPr>
-          <w:sz w:val="32"/>
-          <w:lang w:val="nl-NL"/>
-        </w:rPr>
-        <w:t>adjacent</w:t>
-      </w:r>
-      <w:proofErr w:type="spellEnd"/>
-      <w:r>
-        <w:rPr>
-          <w:sz w:val="32"/>
-          <w:lang w:val="nl-NL"/>
-        </w:rPr>
-        <w:t xml:space="preserve"> </w:t>
-      </w:r>
-      <w:proofErr w:type="spellStart"/>
-      <w:r>
-        <w:rPr>
-          <w:sz w:val="32"/>
-          <w:lang w:val="nl-NL"/>
-        </w:rPr>
-        <w:t>to</w:t>
-      </w:r>
-      <w:proofErr w:type="spellEnd"/>
-      <w:r>
-        <w:rPr>
-          <w:sz w:val="32"/>
-          <w:lang w:val="nl-NL"/>
-        </w:rPr>
-        <w:t xml:space="preserve"> [box] &amp;&amp; </w:t>
-      </w:r>
-      <w:proofErr w:type="spellStart"/>
-      <w:r>
-        <w:rPr>
-          <w:sz w:val="32"/>
-          <w:lang w:val="nl-NL"/>
-        </w:rPr>
-        <w:t>player</w:t>
-      </w:r>
-      <w:proofErr w:type="spellEnd"/>
-      <w:r>
-        <w:rPr>
-          <w:sz w:val="32"/>
-          <w:lang w:val="nl-NL"/>
-        </w:rPr>
-        <w:t xml:space="preserve"> move [tegengestelde richting van box(rechts : links||up : down)</w:t>
-      </w:r>
-      <w:r>
-        <w:rPr>
-          <w:sz w:val="32"/>
-          <w:lang w:val="nl-NL"/>
-        </w:rPr>
-        <w:t>]</w:t>
-      </w:r>
     </w:p>
     <w:p>
       <w:pPr>
@@ -1276,7 +1199,7 @@
           <w:sz w:val="32"/>
           <w:lang w:val="nl-NL"/>
         </w:rPr>
-        <w:t xml:space="preserve">Walk </w:t>
+        <w:t xml:space="preserve">*** voor clicks(buttons) als het maar 1 regel is mag je het weglaten op je </w:t>
       </w:r>
       <w:proofErr w:type="spellStart"/>
       <w:r>
@@ -1284,7 +1207,7 @@
           <w:sz w:val="32"/>
           <w:lang w:val="nl-NL"/>
         </w:rPr>
-        <w:t>method</w:t>
+        <w:t>uml</w:t>
       </w:r>
       <w:proofErr w:type="spellEnd"/>
       <w:r>
@@ -1292,85 +1215,25 @@
           <w:sz w:val="32"/>
           <w:lang w:val="nl-NL"/>
         </w:rPr>
-        <w:t xml:space="preserve">: generale methode van beweging, </w:t>
-      </w:r>
-      <w:proofErr w:type="spellStart"/>
-      <w:r>
-        <w:rPr>
-          <w:sz w:val="32"/>
-          <w:lang w:val="nl-NL"/>
-        </w:rPr>
-        <w:t>enemy</w:t>
-      </w:r>
-      <w:proofErr w:type="spellEnd"/>
-      <w:r>
-        <w:rPr>
-          <w:sz w:val="32"/>
-          <w:lang w:val="nl-NL"/>
-        </w:rPr>
-        <w:t xml:space="preserve"> &amp; </w:t>
-      </w:r>
-      <w:proofErr w:type="spellStart"/>
-      <w:r>
-        <w:rPr>
-          <w:sz w:val="32"/>
-          <w:lang w:val="nl-NL"/>
-        </w:rPr>
-        <w:t>player</w:t>
-      </w:r>
-      <w:proofErr w:type="spellEnd"/>
-      <w:r>
-        <w:rPr>
-          <w:sz w:val="32"/>
-          <w:lang w:val="nl-NL"/>
-        </w:rPr>
-        <w:t xml:space="preserve"> hebben het, </w:t>
-      </w:r>
-      <w:proofErr w:type="spellStart"/>
-      <w:r>
-        <w:rPr>
-          <w:sz w:val="32"/>
-          <w:lang w:val="nl-NL"/>
-        </w:rPr>
-        <w:t>player</w:t>
-      </w:r>
-      <w:proofErr w:type="spellEnd"/>
-      <w:r>
-        <w:rPr>
-          <w:sz w:val="32"/>
-          <w:lang w:val="nl-NL"/>
-        </w:rPr>
-        <w:t xml:space="preserve"> geeft toets</w:t>
-      </w:r>
-      <w:r>
-        <w:rPr>
-          <w:sz w:val="32"/>
-          <w:lang w:val="nl-NL"/>
-        </w:rPr>
-        <w:t>-</w:t>
-      </w:r>
-      <w:r>
-        <w:rPr>
-          <w:sz w:val="32"/>
-          <w:lang w:val="nl-NL"/>
-        </w:rPr>
-        <w:t xml:space="preserve">input door in de parameters, </w:t>
-      </w:r>
-      <w:proofErr w:type="spellStart"/>
-      <w:r>
-        <w:rPr>
-          <w:sz w:val="32"/>
-          <w:lang w:val="nl-NL"/>
-        </w:rPr>
-        <w:t>enemy</w:t>
-      </w:r>
-      <w:proofErr w:type="spellEnd"/>
-      <w:r>
-        <w:rPr>
-          <w:sz w:val="32"/>
-          <w:lang w:val="nl-NL"/>
-        </w:rPr>
-        <w:t xml:space="preserve"> random.</w:t>
+        <w:t xml:space="preserve"> anders dump je het</w:t>
+      </w:r>
+      <w:bookmarkStart w:id="0" w:name="_GoBack"/>
+      <w:bookmarkEnd w:id="0"/>
+    </w:p>
+    <w:p>
+      <w:pPr>
+        <w:jc w:val="center"/>
+        <w:rPr>
+          <w:sz w:val="32"/>
+          <w:lang w:val="nl-NL"/>
+        </w:rPr>
+      </w:pPr>
+      <w:r>
+        <w:rPr>
+          <w:sz w:val="32"/>
+          <w:lang w:val="nl-NL"/>
+        </w:rPr>
+        <w:t>Notitie C#</w:t>
       </w:r>
     </w:p>
     <w:p>
@@ -1385,13 +1248,33 @@
           <w:lang w:val="nl-NL"/>
         </w:rPr>
       </w:pPr>
+      <w:r>
+        <w:rPr>
+          <w:sz w:val="32"/>
+          <w:lang w:val="nl-NL"/>
+        </w:rPr>
+        <w:t xml:space="preserve">Box bewegen </w:t>
+      </w:r>
+      <w:r>
+        <w:rPr>
+          <w:lang w:val="nl-NL"/>
+        </w:rPr>
+        <w:sym w:font="Wingdings" w:char="F0E0"/>
+      </w:r>
+      <w:r>
+        <w:rPr>
+          <w:sz w:val="32"/>
+          <w:lang w:val="nl-NL"/>
+        </w:rPr>
+        <w:t xml:space="preserve"> </w:t>
+      </w:r>
       <w:proofErr w:type="spellStart"/>
       <w:r>
         <w:rPr>
           <w:sz w:val="32"/>
           <w:lang w:val="nl-NL"/>
         </w:rPr>
-        <w:t>Enemy</w:t>
+        <w:t>if</w:t>
       </w:r>
       <w:proofErr w:type="spellEnd"/>
       <w:r>
@@ -1399,7 +1282,78 @@
           <w:sz w:val="32"/>
           <w:lang w:val="nl-NL"/>
         </w:rPr>
-        <w:t xml:space="preserve"> zet elke seconde(of sneller) een stap</w:t>
+        <w:t xml:space="preserve"> </w:t>
+      </w:r>
+      <w:proofErr w:type="spellStart"/>
+      <w:r>
+        <w:rPr>
+          <w:sz w:val="32"/>
+          <w:lang w:val="nl-NL"/>
+        </w:rPr>
+        <w:t>player_block</w:t>
+      </w:r>
+      <w:proofErr w:type="spellEnd"/>
+      <w:r>
+        <w:rPr>
+          <w:sz w:val="32"/>
+          <w:lang w:val="nl-NL"/>
+        </w:rPr>
+        <w:t xml:space="preserve"> is </w:t>
+      </w:r>
+      <w:proofErr w:type="spellStart"/>
+      <w:r>
+        <w:rPr>
+          <w:sz w:val="32"/>
+          <w:lang w:val="nl-NL"/>
+        </w:rPr>
+        <w:t>adjacent</w:t>
+      </w:r>
+      <w:proofErr w:type="spellEnd"/>
+      <w:r>
+        <w:rPr>
+          <w:sz w:val="32"/>
+          <w:lang w:val="nl-NL"/>
+        </w:rPr>
+        <w:t xml:space="preserve"> </w:t>
+      </w:r>
+      <w:proofErr w:type="spellStart"/>
+      <w:r>
+        <w:rPr>
+          <w:sz w:val="32"/>
+          <w:lang w:val="nl-NL"/>
+        </w:rPr>
+        <w:t>to</w:t>
+      </w:r>
+      <w:proofErr w:type="spellEnd"/>
+      <w:r>
+        <w:rPr>
+          <w:sz w:val="32"/>
+          <w:lang w:val="nl-NL"/>
+        </w:rPr>
+        <w:t xml:space="preserve"> [box] &amp;&amp; </w:t>
+      </w:r>
+      <w:proofErr w:type="spellStart"/>
+      <w:r>
+        <w:rPr>
+          <w:sz w:val="32"/>
+          <w:lang w:val="nl-NL"/>
+        </w:rPr>
+        <w:t>player</w:t>
+      </w:r>
+      <w:proofErr w:type="spellEnd"/>
+      <w:r>
+        <w:rPr>
+          <w:sz w:val="32"/>
+          <w:lang w:val="nl-NL"/>
+        </w:rPr>
+        <w:t xml:space="preserve"> move [tegengestelde richting van box(rechts : links||up : down)</w:t>
+      </w:r>
+      <w:r>
+        <w:rPr>
+          <w:sz w:val="32"/>
+          <w:lang w:val="nl-NL"/>
+        </w:rPr>
+        <w:t>]</w:t>
       </w:r>
     </w:p>
     <w:p>
@@ -1419,7 +1373,101 @@
           <w:sz w:val="32"/>
           <w:lang w:val="nl-NL"/>
         </w:rPr>
-        <w:t>Pauze knop, blokkeert alle invoer van beide kanten en zet de game dus “stil”</w:t>
+        <w:t xml:space="preserve">Walk </w:t>
+      </w:r>
+      <w:proofErr w:type="spellStart"/>
+      <w:r>
+        <w:rPr>
+          <w:sz w:val="32"/>
+          <w:lang w:val="nl-NL"/>
+        </w:rPr>
+        <w:t>method</w:t>
+      </w:r>
+      <w:proofErr w:type="spellEnd"/>
+      <w:r>
+        <w:rPr>
+          <w:sz w:val="32"/>
+          <w:lang w:val="nl-NL"/>
+        </w:rPr>
+        <w:t xml:space="preserve">: generale methode van beweging, </w:t>
+      </w:r>
+      <w:proofErr w:type="spellStart"/>
+      <w:r>
+        <w:rPr>
+          <w:sz w:val="32"/>
+          <w:lang w:val="nl-NL"/>
+        </w:rPr>
+        <w:t>enemy</w:t>
+      </w:r>
+      <w:proofErr w:type="spellEnd"/>
+      <w:r>
+        <w:rPr>
+          <w:sz w:val="32"/>
+          <w:lang w:val="nl-NL"/>
+        </w:rPr>
+        <w:t xml:space="preserve"> &amp; </w:t>
+      </w:r>
+      <w:proofErr w:type="spellStart"/>
+      <w:r>
+        <w:rPr>
+          <w:sz w:val="32"/>
+          <w:lang w:val="nl-NL"/>
+        </w:rPr>
+        <w:t>player</w:t>
+      </w:r>
+      <w:proofErr w:type="spellEnd"/>
+      <w:r>
+        <w:rPr>
+          <w:sz w:val="32"/>
+          <w:lang w:val="nl-NL"/>
+        </w:rPr>
+        <w:t xml:space="preserve"> hebben het, </w:t>
+      </w:r>
+      <w:proofErr w:type="spellStart"/>
+      <w:r>
+        <w:rPr>
+          <w:sz w:val="32"/>
+          <w:lang w:val="nl-NL"/>
+        </w:rPr>
+        <w:t>player</w:t>
+      </w:r>
+      <w:proofErr w:type="spellEnd"/>
+      <w:r>
+        <w:rPr>
+          <w:sz w:val="32"/>
+          <w:lang w:val="nl-NL"/>
+        </w:rPr>
+        <w:t xml:space="preserve"> geeft toets</w:t>
+      </w:r>
+      <w:r>
+        <w:rPr>
+          <w:sz w:val="32"/>
+          <w:lang w:val="nl-NL"/>
+        </w:rPr>
+        <w:t>-</w:t>
+      </w:r>
+      <w:r>
+        <w:rPr>
+          <w:sz w:val="32"/>
+          <w:lang w:val="nl-NL"/>
+        </w:rPr>
+        <w:t xml:space="preserve">input door in de parameters, </w:t>
+      </w:r>
+      <w:proofErr w:type="spellStart"/>
+      <w:r>
+        <w:rPr>
+          <w:sz w:val="32"/>
+          <w:lang w:val="nl-NL"/>
+        </w:rPr>
+        <w:t>enemy</w:t>
+      </w:r>
+      <w:proofErr w:type="spellEnd"/>
+      <w:r>
+        <w:rPr>
+          <w:sz w:val="32"/>
+          <w:lang w:val="nl-NL"/>
+        </w:rPr>
+        <w:t xml:space="preserve"> random.</w:t>
       </w:r>
     </w:p>
     <w:p>
@@ -1431,93 +1479,24 @@
         </w:numPr>
         <w:rPr>
           <w:sz w:val="32"/>
+          <w:lang w:val="nl-NL"/>
         </w:rPr>
       </w:pPr>
       <w:proofErr w:type="spellStart"/>
       <w:r>
         <w:rPr>
           <w:sz w:val="32"/>
-        </w:rPr>
-        <w:t>Speler</w:t>
+          <w:lang w:val="nl-NL"/>
+        </w:rPr>
+        <w:t>Enemy</w:t>
       </w:r>
       <w:proofErr w:type="spellEnd"/>
       <w:r>
         <w:rPr>
           <w:sz w:val="32"/>
-        </w:rPr>
-        <w:t xml:space="preserve"> </w:t>
-      </w:r>
-      <w:proofErr w:type="spellStart"/>
-      <w:r>
-        <w:rPr>
-          <w:sz w:val="32"/>
-        </w:rPr>
-        <w:t>kan</w:t>
-      </w:r>
-      <w:proofErr w:type="spellEnd"/>
-      <w:r>
-        <w:rPr>
-          <w:sz w:val="32"/>
-        </w:rPr>
-        <w:t xml:space="preserve"> </w:t>
-      </w:r>
-      <w:proofErr w:type="spellStart"/>
-      <w:r>
-        <w:rPr>
-          <w:sz w:val="32"/>
-        </w:rPr>
-        <w:t>ook</w:t>
-      </w:r>
-      <w:proofErr w:type="spellEnd"/>
-      <w:r>
-        <w:rPr>
-          <w:sz w:val="32"/>
-        </w:rPr>
-        <w:t xml:space="preserve"> hele </w:t>
-      </w:r>
-      <w:proofErr w:type="spellStart"/>
-      <w:r>
-        <w:rPr>
-          <w:sz w:val="32"/>
-        </w:rPr>
-        <w:t>rij</w:t>
-      </w:r>
-      <w:proofErr w:type="spellEnd"/>
-      <w:r>
-        <w:rPr>
-          <w:sz w:val="32"/>
-        </w:rPr>
-        <w:t xml:space="preserve"> dozen </w:t>
-      </w:r>
-      <w:proofErr w:type="spellStart"/>
-      <w:r>
-        <w:rPr>
-          <w:sz w:val="32"/>
-        </w:rPr>
-        <w:t>duwen</w:t>
-      </w:r>
-      <w:proofErr w:type="spellEnd"/>
-      <w:r>
-        <w:rPr>
-          <w:sz w:val="32"/>
-        </w:rPr>
-        <w:t>: if (box2 is adjacent to [box1] &amp;&amp; [box2] is adjacent to player block &amp;&amp; player move &gt; box) {</w:t>
-      </w:r>
-    </w:p>
-    <w:p>
-      <w:pPr>
-        <w:pStyle w:val="Lijstalinea"/>
-        <w:rPr>
-          <w:sz w:val="32"/>
-          <w:lang w:val="nl-NL"/>
-        </w:rPr>
-      </w:pPr>
-      <w:r>
-        <w:rPr>
-          <w:sz w:val="32"/>
-          <w:lang w:val="nl-NL"/>
-        </w:rPr>
-        <w:t>Move box 1 [tegengestelde richting]}</w:t>
+          <w:lang w:val="nl-NL"/>
+        </w:rPr>
+        <w:t xml:space="preserve"> zet elke seconde(of sneller) een stap</w:t>
       </w:r>
     </w:p>
     <w:p>
@@ -1537,7 +1516,7 @@
           <w:sz w:val="32"/>
           <w:lang w:val="nl-NL"/>
         </w:rPr>
-        <w:t>2d array moet een vakje zijn waarop een spelobject staat(met buren)</w:t>
+        <w:t>Pauze knop, blokkeert alle invoer van beide kanten en zet de game dus “stil”</w:t>
       </w:r>
     </w:p>
     <w:p>
@@ -1549,15 +1528,93 @@
         </w:numPr>
         <w:rPr>
           <w:sz w:val="32"/>
-          <w:lang w:val="nl-NL"/>
-        </w:rPr>
-      </w:pPr>
-      <w:r>
-        <w:rPr>
-          <w:sz w:val="32"/>
-          <w:lang w:val="nl-NL"/>
-        </w:rPr>
-        <w:t>Maak een vakje class (locatie maak een picture box hier aan)hier steeds nieuw plaatje</w:t>
+        </w:rPr>
+      </w:pPr>
+      <w:proofErr w:type="spellStart"/>
+      <w:r>
+        <w:rPr>
+          <w:sz w:val="32"/>
+        </w:rPr>
+        <w:t>Speler</w:t>
+      </w:r>
+      <w:proofErr w:type="spellEnd"/>
+      <w:r>
+        <w:rPr>
+          <w:sz w:val="32"/>
+        </w:rPr>
+        <w:t xml:space="preserve"> </w:t>
+      </w:r>
+      <w:proofErr w:type="spellStart"/>
+      <w:r>
+        <w:rPr>
+          <w:sz w:val="32"/>
+        </w:rPr>
+        <w:t>kan</w:t>
+      </w:r>
+      <w:proofErr w:type="spellEnd"/>
+      <w:r>
+        <w:rPr>
+          <w:sz w:val="32"/>
+        </w:rPr>
+        <w:t xml:space="preserve"> </w:t>
+      </w:r>
+      <w:proofErr w:type="spellStart"/>
+      <w:r>
+        <w:rPr>
+          <w:sz w:val="32"/>
+        </w:rPr>
+        <w:t>ook</w:t>
+      </w:r>
+      <w:proofErr w:type="spellEnd"/>
+      <w:r>
+        <w:rPr>
+          <w:sz w:val="32"/>
+        </w:rPr>
+        <w:t xml:space="preserve"> hele </w:t>
+      </w:r>
+      <w:proofErr w:type="spellStart"/>
+      <w:r>
+        <w:rPr>
+          <w:sz w:val="32"/>
+        </w:rPr>
+        <w:t>rij</w:t>
+      </w:r>
+      <w:proofErr w:type="spellEnd"/>
+      <w:r>
+        <w:rPr>
+          <w:sz w:val="32"/>
+        </w:rPr>
+        <w:t xml:space="preserve"> dozen </w:t>
+      </w:r>
+      <w:proofErr w:type="spellStart"/>
+      <w:r>
+        <w:rPr>
+          <w:sz w:val="32"/>
+        </w:rPr>
+        <w:t>duwen</w:t>
+      </w:r>
+      <w:proofErr w:type="spellEnd"/>
+      <w:r>
+        <w:rPr>
+          <w:sz w:val="32"/>
+        </w:rPr>
+        <w:t>: if (box2 is adjacent to [box1] &amp;&amp; [box2] is adjacent to player block &amp;&amp; player move &gt; box) {</w:t>
+      </w:r>
+    </w:p>
+    <w:p>
+      <w:pPr>
+        <w:pStyle w:val="Lijstalinea"/>
+        <w:rPr>
+          <w:sz w:val="32"/>
+          <w:lang w:val="nl-NL"/>
+        </w:rPr>
+      </w:pPr>
+      <w:r>
+        <w:rPr>
+          <w:sz w:val="32"/>
+          <w:lang w:val="nl-NL"/>
+        </w:rPr>
+        <w:t>Move box 1 [tegengestelde richting]}</w:t>
       </w:r>
     </w:p>
     <w:p>
@@ -1577,7 +1634,7 @@
           <w:sz w:val="32"/>
           <w:lang w:val="nl-NL"/>
         </w:rPr>
-        <w:t>vakje is een speciaal soort picture box(overerving van speciale objecten)</w:t>
+        <w:t>2d array moet een vakje zijn waarop een spelobject staat(met buren)</w:t>
       </w:r>
     </w:p>
     <w:p>
@@ -1597,79 +1654,7 @@
           <w:sz w:val="32"/>
           <w:lang w:val="nl-NL"/>
         </w:rPr>
-        <w:t xml:space="preserve">Bij </w:t>
-      </w:r>
-      <w:proofErr w:type="spellStart"/>
-      <w:r>
-        <w:rPr>
-          <w:sz w:val="32"/>
-          <w:lang w:val="nl-NL"/>
-        </w:rPr>
-        <w:t>lvl</w:t>
-      </w:r>
-      <w:proofErr w:type="spellEnd"/>
-      <w:r>
-        <w:rPr>
-          <w:sz w:val="32"/>
-          <w:lang w:val="nl-NL"/>
-        </w:rPr>
-        <w:t xml:space="preserve"> opbouw vervang int[10,10] naar </w:t>
-      </w:r>
-      <w:proofErr w:type="spellStart"/>
-      <w:r>
-        <w:rPr>
-          <w:sz w:val="32"/>
-          <w:lang w:val="nl-NL"/>
-        </w:rPr>
-        <w:t>Tile</w:t>
-      </w:r>
-      <w:proofErr w:type="spellEnd"/>
-      <w:r>
-        <w:rPr>
-          <w:sz w:val="32"/>
-          <w:lang w:val="nl-NL"/>
-        </w:rPr>
-        <w:t xml:space="preserve">[10,10], maak ook class </w:t>
-      </w:r>
-      <w:proofErr w:type="spellStart"/>
-      <w:r>
-        <w:rPr>
-          <w:sz w:val="32"/>
-          <w:lang w:val="nl-NL"/>
-        </w:rPr>
-        <w:t>Tile</w:t>
-      </w:r>
-      <w:proofErr w:type="spellEnd"/>
-      <w:r>
-        <w:rPr>
-          <w:sz w:val="32"/>
-          <w:lang w:val="nl-NL"/>
-        </w:rPr>
-        <w:t xml:space="preserve"> aan, en zorg dat in de class </w:t>
-      </w:r>
-      <w:proofErr w:type="spellStart"/>
-      <w:r>
-        <w:rPr>
-          <w:sz w:val="32"/>
-          <w:lang w:val="nl-NL"/>
-        </w:rPr>
-        <w:t>Tile</w:t>
-      </w:r>
-      <w:proofErr w:type="spellEnd"/>
-      <w:r>
-        <w:rPr>
-          <w:sz w:val="32"/>
-          <w:lang w:val="nl-NL"/>
-        </w:rPr>
-        <w:t xml:space="preserve"> de objecten aan de juiste </w:t>
-      </w:r>
-      <w:r>
-        <w:rPr>
-          <w:sz w:val="32"/>
-          <w:lang w:val="nl-NL"/>
-        </w:rPr>
-        <w:lastRenderedPageBreak/>
-        <w:t>random nummer worden gekoppeld en geplaatst(OBJECT GEORIENTEERT!)</w:t>
+        <w:t>Maak een vakje class (locatie maak een picture box hier aan)hier steeds nieuw plaatje</w:t>
       </w:r>
     </w:p>
     <w:p>
@@ -1684,21 +1669,13 @@
           <w:lang w:val="nl-NL"/>
         </w:rPr>
       </w:pPr>
-      <w:proofErr w:type="spellStart"/>
-      <w:r>
-        <w:rPr>
-          <w:sz w:val="32"/>
-          <w:lang w:val="nl-NL"/>
-        </w:rPr>
-        <w:t>Static</w:t>
-      </w:r>
-      <w:proofErr w:type="spellEnd"/>
-      <w:r>
-        <w:rPr>
-          <w:sz w:val="32"/>
-          <w:lang w:val="nl-NL"/>
-        </w:rPr>
-        <w:t xml:space="preserve"> is om attributen door te kunnen geven uit abstracte klassen</w:t>
+      <w:r>
+        <w:rPr>
+          <w:sz w:val="32"/>
+          <w:lang w:val="nl-NL"/>
+        </w:rPr>
+        <w:lastRenderedPageBreak/>
+        <w:t>vakje is een speciaal soort picture box(overerving van speciale objecten)</w:t>
       </w:r>
     </w:p>
     <w:p>
@@ -1718,7 +1695,71 @@
           <w:sz w:val="32"/>
           <w:lang w:val="nl-NL"/>
         </w:rPr>
-        <w:t>zorg dat je alles begrijpt wat op je scherm staat</w:t>
+        <w:t xml:space="preserve">Bij </w:t>
+      </w:r>
+      <w:proofErr w:type="spellStart"/>
+      <w:r>
+        <w:rPr>
+          <w:sz w:val="32"/>
+          <w:lang w:val="nl-NL"/>
+        </w:rPr>
+        <w:t>lvl</w:t>
+      </w:r>
+      <w:proofErr w:type="spellEnd"/>
+      <w:r>
+        <w:rPr>
+          <w:sz w:val="32"/>
+          <w:lang w:val="nl-NL"/>
+        </w:rPr>
+        <w:t xml:space="preserve"> opbouw vervang int[10,10] naar </w:t>
+      </w:r>
+      <w:proofErr w:type="spellStart"/>
+      <w:r>
+        <w:rPr>
+          <w:sz w:val="32"/>
+          <w:lang w:val="nl-NL"/>
+        </w:rPr>
+        <w:t>Tile</w:t>
+      </w:r>
+      <w:proofErr w:type="spellEnd"/>
+      <w:r>
+        <w:rPr>
+          <w:sz w:val="32"/>
+          <w:lang w:val="nl-NL"/>
+        </w:rPr>
+        <w:t xml:space="preserve">[10,10], maak ook class </w:t>
+      </w:r>
+      <w:proofErr w:type="spellStart"/>
+      <w:r>
+        <w:rPr>
+          <w:sz w:val="32"/>
+          <w:lang w:val="nl-NL"/>
+        </w:rPr>
+        <w:t>Tile</w:t>
+      </w:r>
+      <w:proofErr w:type="spellEnd"/>
+      <w:r>
+        <w:rPr>
+          <w:sz w:val="32"/>
+          <w:lang w:val="nl-NL"/>
+        </w:rPr>
+        <w:t xml:space="preserve"> aan, en zorg dat in de class </w:t>
+      </w:r>
+      <w:proofErr w:type="spellStart"/>
+      <w:r>
+        <w:rPr>
+          <w:sz w:val="32"/>
+          <w:lang w:val="nl-NL"/>
+        </w:rPr>
+        <w:t>Tile</w:t>
+      </w:r>
+      <w:proofErr w:type="spellEnd"/>
+      <w:r>
+        <w:rPr>
+          <w:sz w:val="32"/>
+          <w:lang w:val="nl-NL"/>
+        </w:rPr>
+        <w:t xml:space="preserve"> de objecten aan de juiste random nummer worden gekoppeld en geplaatst(OBJECT GEORIENTEERT!)</w:t>
       </w:r>
     </w:p>
     <w:p>
@@ -1739,7 +1780,7 @@
           <w:sz w:val="32"/>
           <w:lang w:val="nl-NL"/>
         </w:rPr>
-        <w:t>ipv</w:t>
+        <w:t>Static</w:t>
       </w:r>
       <w:proofErr w:type="spellEnd"/>
       <w:r>
@@ -1747,7 +1788,7 @@
           <w:sz w:val="32"/>
           <w:lang w:val="nl-NL"/>
         </w:rPr>
-        <w:t xml:space="preserve"> voor lopen coördinaten geeft van waar hij staat, is er een variabele die door geeft op welk vakje hij staat</w:t>
+        <w:t xml:space="preserve"> is om attributen door te kunnen geven uit abstracte klassen</w:t>
       </w:r>
     </w:p>
     <w:p>
@@ -1759,25 +1800,15 @@
         </w:numPr>
         <w:rPr>
           <w:sz w:val="32"/>
-        </w:rPr>
-      </w:pPr>
-      <w:r>
-        <w:rPr>
-          <w:sz w:val="32"/>
-        </w:rPr>
-        <w:t>***lo</w:t>
-      </w:r>
-      <w:r>
-        <w:rPr>
-          <w:sz w:val="32"/>
-        </w:rPr>
-        <w:t>ok up a star/D</w:t>
-      </w:r>
-      <w:r>
-        <w:rPr>
-          <w:sz w:val="32"/>
-        </w:rPr>
-        <w:t>ijkstra algorithm(pathfinding)</w:t>
+          <w:lang w:val="nl-NL"/>
+        </w:rPr>
+      </w:pPr>
+      <w:r>
+        <w:rPr>
+          <w:sz w:val="32"/>
+          <w:lang w:val="nl-NL"/>
+        </w:rPr>
+        <w:t>zorg dat je alles begrijpt wat op je scherm staat</w:t>
       </w:r>
     </w:p>
     <w:p>
@@ -1789,55 +1820,24 @@
         </w:numPr>
         <w:rPr>
           <w:sz w:val="32"/>
-        </w:rPr>
-      </w:pPr>
-      <w:r>
-        <w:rPr>
-          <w:sz w:val="32"/>
-        </w:rPr>
-        <w:t xml:space="preserve">***~ </w:t>
-      </w:r>
+          <w:lang w:val="nl-NL"/>
+        </w:rPr>
+      </w:pPr>
       <w:proofErr w:type="spellStart"/>
       <w:r>
         <w:rPr>
           <w:sz w:val="32"/>
-        </w:rPr>
-        <w:t>houdt</w:t>
+          <w:lang w:val="nl-NL"/>
+        </w:rPr>
+        <w:t>ipv</w:t>
       </w:r>
       <w:proofErr w:type="spellEnd"/>
       <w:r>
         <w:rPr>
           <w:sz w:val="32"/>
-        </w:rPr>
-        <w:t xml:space="preserve"> </w:t>
-      </w:r>
-      <w:proofErr w:type="spellStart"/>
-      <w:r>
-        <w:rPr>
-          <w:sz w:val="32"/>
-        </w:rPr>
-        <w:t>tegen</w:t>
-      </w:r>
-      <w:proofErr w:type="spellEnd"/>
-      <w:r>
-        <w:rPr>
-          <w:sz w:val="32"/>
-        </w:rPr>
-        <w:t xml:space="preserve"> over </w:t>
-      </w:r>
-      <w:proofErr w:type="spellStart"/>
-      <w:r>
-        <w:rPr>
-          <w:sz w:val="32"/>
-        </w:rPr>
-        <w:t>gesteld</w:t>
-      </w:r>
-      <w:proofErr w:type="spellEnd"/>
-      <w:r>
-        <w:rPr>
-          <w:sz w:val="32"/>
-        </w:rPr>
-        <w:t xml:space="preserve"> in</w:t>
+          <w:lang w:val="nl-NL"/>
+        </w:rPr>
+        <w:t xml:space="preserve"> voor lopen coördinaten geeft van waar hij staat, is er een variabele die door geeft op welk vakje hij staat</w:t>
       </w:r>
     </w:p>
     <w:p>
@@ -1855,53 +1855,20 @@
         <w:rPr>
           <w:sz w:val="32"/>
         </w:rPr>
-        <w:t xml:space="preserve">***Public Dictionary&lt;direction&gt;, tile) = new public dictionary….. </w:t>
-      </w:r>
-      <w:r>
-        <w:sym w:font="Wingdings" w:char="F0E0"/>
-      </w:r>
-      <w:r>
-        <w:rPr>
-          <w:sz w:val="32"/>
-        </w:rPr>
-        <w:t xml:space="preserve"> </w:t>
-      </w:r>
-      <w:proofErr w:type="spellStart"/>
-      <w:r>
-        <w:rPr>
-          <w:sz w:val="32"/>
-        </w:rPr>
-        <w:t>voor</w:t>
-      </w:r>
-      <w:proofErr w:type="spellEnd"/>
-      <w:r>
-        <w:rPr>
-          <w:sz w:val="32"/>
-        </w:rPr>
-        <w:t xml:space="preserve"> </w:t>
-      </w:r>
-      <w:proofErr w:type="spellStart"/>
-      <w:r>
-        <w:rPr>
-          <w:sz w:val="32"/>
-        </w:rPr>
-        <w:t>opslaan</w:t>
-      </w:r>
-      <w:proofErr w:type="spellEnd"/>
-      <w:r>
-        <w:rPr>
-          <w:sz w:val="32"/>
-        </w:rPr>
-        <w:t xml:space="preserve"> </w:t>
-      </w:r>
-      <w:proofErr w:type="spellStart"/>
-      <w:r>
-        <w:rPr>
-          <w:sz w:val="32"/>
-        </w:rPr>
-        <w:t>buurman</w:t>
-      </w:r>
-      <w:proofErr w:type="spellEnd"/>
+        <w:t>lo</w:t>
+      </w:r>
+      <w:r>
+        <w:rPr>
+          <w:sz w:val="32"/>
+        </w:rPr>
+        <w:t>ok up a star/D</w:t>
+      </w:r>
+      <w:r>
+        <w:rPr>
+          <w:sz w:val="32"/>
+        </w:rPr>
+        <w:t>ijkstra algorithm(pathfinding)</w:t>
+      </w:r>
     </w:p>
     <w:p>
       <w:pPr>
@@ -1920,8 +1887,143 @@
           <w:sz w:val="32"/>
           <w:lang w:val="nl-NL"/>
         </w:rPr>
-        <w:t>***Tests toevoegen voor de moeilijke methodes</w:t>
-      </w:r>
+        <w:t>~ houdt tegen over gesteld in</w:t>
+      </w:r>
+    </w:p>
+    <w:p>
+      <w:pPr>
+        <w:pStyle w:val="Lijstalinea"/>
+        <w:numPr>
+          <w:ilvl w:val="0"/>
+          <w:numId w:val="10"/>
+        </w:numPr>
+        <w:rPr>
+          <w:sz w:val="32"/>
+        </w:rPr>
+      </w:pPr>
+      <w:r>
+        <w:rPr>
+          <w:sz w:val="32"/>
+        </w:rPr>
+        <w:t xml:space="preserve">Public Dictionary&lt;direction&gt;, tile) = new public dictionary….. </w:t>
+      </w:r>
+      <w:r>
+        <w:sym w:font="Wingdings" w:char="F0E0"/>
+      </w:r>
+      <w:r>
+        <w:rPr>
+          <w:sz w:val="32"/>
+        </w:rPr>
+        <w:t xml:space="preserve"> </w:t>
+      </w:r>
+      <w:proofErr w:type="spellStart"/>
+      <w:r>
+        <w:rPr>
+          <w:sz w:val="32"/>
+        </w:rPr>
+        <w:t>voor</w:t>
+      </w:r>
+      <w:proofErr w:type="spellEnd"/>
+      <w:r>
+        <w:rPr>
+          <w:sz w:val="32"/>
+        </w:rPr>
+        <w:t xml:space="preserve"> </w:t>
+      </w:r>
+      <w:proofErr w:type="spellStart"/>
+      <w:r>
+        <w:rPr>
+          <w:sz w:val="32"/>
+        </w:rPr>
+        <w:t>opslaan</w:t>
+      </w:r>
+      <w:proofErr w:type="spellEnd"/>
+      <w:r>
+        <w:rPr>
+          <w:sz w:val="32"/>
+        </w:rPr>
+        <w:t xml:space="preserve"> </w:t>
+      </w:r>
+      <w:proofErr w:type="spellStart"/>
+      <w:r>
+        <w:rPr>
+          <w:sz w:val="32"/>
+        </w:rPr>
+        <w:t>buurman</w:t>
+      </w:r>
+      <w:proofErr w:type="spellEnd"/>
+    </w:p>
+    <w:p>
+      <w:pPr>
+        <w:pStyle w:val="Lijstalinea"/>
+        <w:numPr>
+          <w:ilvl w:val="0"/>
+          <w:numId w:val="10"/>
+        </w:numPr>
+        <w:rPr>
+          <w:sz w:val="32"/>
+          <w:lang w:val="nl-NL"/>
+        </w:rPr>
+      </w:pPr>
+      <w:r>
+        <w:rPr>
+          <w:sz w:val="32"/>
+          <w:lang w:val="nl-NL"/>
+        </w:rPr>
+        <w:t>T</w:t>
+      </w:r>
+      <w:r>
+        <w:rPr>
+          <w:sz w:val="32"/>
+          <w:lang w:val="nl-NL"/>
+        </w:rPr>
+        <w:t>ests toevoegen voor de moeilijke methodes</w:t>
+      </w:r>
+    </w:p>
+    <w:p>
+      <w:pPr>
+        <w:pStyle w:val="Lijstalinea"/>
+        <w:numPr>
+          <w:ilvl w:val="0"/>
+          <w:numId w:val="10"/>
+        </w:numPr>
+        <w:rPr>
+          <w:sz w:val="32"/>
+          <w:lang w:val="nl-NL"/>
+        </w:rPr>
+      </w:pPr>
+      <w:r>
+        <w:rPr>
+          <w:sz w:val="32"/>
+          <w:lang w:val="nl-NL"/>
+        </w:rPr>
+        <w:t xml:space="preserve">***Gameobject bepaald of hij een </w:t>
+      </w:r>
+      <w:proofErr w:type="spellStart"/>
+      <w:r>
+        <w:rPr>
+          <w:sz w:val="32"/>
+          <w:lang w:val="nl-NL"/>
+        </w:rPr>
+        <w:t>tile</w:t>
+      </w:r>
+      <w:proofErr w:type="spellEnd"/>
+      <w:r>
+        <w:rPr>
+          <w:sz w:val="32"/>
+          <w:lang w:val="nl-NL"/>
+        </w:rPr>
+        <w:t xml:space="preserve"> verplaatst niet vanuit </w:t>
+      </w:r>
+      <w:proofErr w:type="spellStart"/>
+      <w:r>
+        <w:rPr>
+          <w:sz w:val="32"/>
+          <w:lang w:val="nl-NL"/>
+        </w:rPr>
+        <w:t>tile</w:t>
+      </w:r>
+      <w:proofErr w:type="spellEnd"/>
     </w:p>
     <w:p>
       <w:pPr>
@@ -2473,6 +2575,7 @@
           <w:noProof/>
           <w:sz w:val="32"/>
         </w:rPr>
+        <w:lastRenderedPageBreak/>
         <mc:AlternateContent>
           <mc:Choice Requires="wps">
             <w:drawing>
@@ -2797,14 +2900,15 @@
       <w:r>
         <w:rPr>
           <w:sz w:val="32"/>
-        </w:rPr>
-        <w:lastRenderedPageBreak/>
+          <w:lang w:val="nl-NL"/>
+        </w:rPr>
         <w:t xml:space="preserve">Power-up extra/ </w:t>
       </w:r>
       <w:proofErr w:type="spellStart"/>
       <w:r>
         <w:rPr>
           <w:sz w:val="32"/>
+          <w:lang w:val="nl-NL"/>
         </w:rPr>
         <w:t>debuff</w:t>
       </w:r>
@@ -2812,64 +2916,9 @@
       <w:r>
         <w:rPr>
           <w:sz w:val="32"/>
-        </w:rPr>
-        <w:t xml:space="preserve"> </w:t>
-      </w:r>
-      <w:proofErr w:type="spellStart"/>
-      <w:r>
-        <w:rPr>
-          <w:sz w:val="32"/>
-        </w:rPr>
-        <w:t>blokje</w:t>
-      </w:r>
-      <w:proofErr w:type="spellEnd"/>
-      <w:r>
-        <w:rPr>
-          <w:sz w:val="32"/>
-        </w:rPr>
-        <w:t xml:space="preserve"> wat </w:t>
-      </w:r>
-      <w:proofErr w:type="spellStart"/>
-      <w:r>
-        <w:rPr>
-          <w:sz w:val="32"/>
-        </w:rPr>
-        <w:t>als</w:t>
-      </w:r>
-      <w:proofErr w:type="spellEnd"/>
-      <w:r>
-        <w:rPr>
-          <w:sz w:val="32"/>
-        </w:rPr>
-        <w:t xml:space="preserve"> </w:t>
-      </w:r>
-      <w:proofErr w:type="spellStart"/>
-      <w:r>
-        <w:rPr>
-          <w:sz w:val="32"/>
-        </w:rPr>
-        <w:t>je</w:t>
-      </w:r>
-      <w:proofErr w:type="spellEnd"/>
-      <w:r>
-        <w:rPr>
-          <w:sz w:val="32"/>
-        </w:rPr>
-        <w:t xml:space="preserve"> </w:t>
-      </w:r>
-      <w:proofErr w:type="spellStart"/>
-      <w:r>
-        <w:rPr>
-          <w:sz w:val="32"/>
-        </w:rPr>
-        <w:t>aan</w:t>
-      </w:r>
-      <w:proofErr w:type="spellEnd"/>
-      <w:r>
-        <w:rPr>
-          <w:sz w:val="32"/>
-        </w:rPr>
-        <w:t xml:space="preserve"> </w:t>
+          <w:lang w:val="nl-NL"/>
+        </w:rPr>
+        <w:t xml:space="preserve"> blokje wat als je aan </w:t>
       </w:r>
       <w:r>
         <w:rPr>

--- a/C# notes.docx
+++ b/C# notes.docx
@@ -1217,8 +1217,6 @@
         </w:rPr>
         <w:t xml:space="preserve"> anders dump je het</w:t>
       </w:r>
-      <w:bookmarkStart w:id="0" w:name="_GoBack"/>
-      <w:bookmarkEnd w:id="0"/>
     </w:p>
     <w:p>
       <w:pPr>
@@ -1997,7 +1995,7 @@
           <w:sz w:val="32"/>
           <w:lang w:val="nl-NL"/>
         </w:rPr>
-        <w:t xml:space="preserve">***Gameobject bepaald of hij een </w:t>
+        <w:t xml:space="preserve">Gameobject bepaald of hij een </w:t>
       </w:r>
       <w:proofErr w:type="spellStart"/>
       <w:r>
@@ -2027,57 +2025,198 @@
     </w:p>
     <w:p>
       <w:pPr>
-        <w:rPr>
-          <w:sz w:val="32"/>
-          <w:lang w:val="nl-NL"/>
-        </w:rPr>
-      </w:pPr>
-    </w:p>
-    <w:p>
-      <w:pPr>
-        <w:rPr>
-          <w:sz w:val="32"/>
-          <w:lang w:val="nl-NL"/>
-        </w:rPr>
-      </w:pPr>
-    </w:p>
-    <w:p>
-      <w:pPr>
-        <w:rPr>
-          <w:sz w:val="32"/>
-          <w:lang w:val="nl-NL"/>
-        </w:rPr>
-      </w:pPr>
-    </w:p>
-    <w:p>
-      <w:pPr>
-        <w:rPr>
-          <w:sz w:val="32"/>
-          <w:lang w:val="nl-NL"/>
-        </w:rPr>
-      </w:pPr>
-    </w:p>
-    <w:p>
-      <w:pPr>
-        <w:rPr>
-          <w:sz w:val="32"/>
-          <w:lang w:val="nl-NL"/>
-        </w:rPr>
-      </w:pPr>
-    </w:p>
-    <w:p>
-      <w:pPr>
-        <w:rPr>
-          <w:sz w:val="32"/>
-          <w:lang w:val="nl-NL"/>
-        </w:rPr>
-      </w:pPr>
-    </w:p>
-    <w:p>
-      <w:pPr>
-        <w:rPr>
-          <w:sz w:val="32"/>
-          <w:lang w:val="nl-NL"/>
+        <w:pStyle w:val="Lijstalinea"/>
+        <w:numPr>
+          <w:ilvl w:val="0"/>
+          <w:numId w:val="10"/>
+        </w:numPr>
+        <w:rPr>
+          <w:sz w:val="32"/>
+        </w:rPr>
+      </w:pPr>
+      <w:r>
+        <w:rPr>
+          <w:sz w:val="32"/>
+        </w:rPr>
+        <w:t>***</w:t>
+      </w:r>
+      <w:r>
+        <w:rPr>
+          <w:sz w:val="32"/>
+        </w:rPr>
+        <w:t xml:space="preserve">Neighbor direction != null &amp;&amp; object neighbor == null </w:t>
+      </w:r>
+      <w:r>
+        <w:rPr>
+          <w:sz w:val="32"/>
+          <w:lang w:val="nl-NL"/>
+        </w:rPr>
+        <w:sym w:font="Wingdings" w:char="F0E0"/>
+      </w:r>
+      <w:r>
+        <w:rPr>
+          <w:sz w:val="32"/>
+        </w:rPr>
+        <w:t xml:space="preserve"> move</w:t>
+      </w:r>
+    </w:p>
+    <w:p>
+      <w:pPr>
+        <w:pStyle w:val="Lijstalinea"/>
+        <w:numPr>
+          <w:ilvl w:val="0"/>
+          <w:numId w:val="10"/>
+        </w:numPr>
+        <w:rPr>
+          <w:sz w:val="32"/>
+        </w:rPr>
+      </w:pPr>
+      <w:r>
+        <w:rPr>
+          <w:sz w:val="32"/>
+        </w:rPr>
+        <w:t>***when writing a check line in an if statement use ? to find out if it is existing</w:t>
+      </w:r>
+    </w:p>
+    <w:p>
+      <w:pPr>
+        <w:pStyle w:val="Lijstalinea"/>
+        <w:numPr>
+          <w:ilvl w:val="0"/>
+          <w:numId w:val="10"/>
+        </w:numPr>
+        <w:rPr>
+          <w:sz w:val="32"/>
+        </w:rPr>
+      </w:pPr>
+      <w:r>
+        <w:rPr>
+          <w:sz w:val="32"/>
+        </w:rPr>
+        <w:t xml:space="preserve">***help box </w:t>
+      </w:r>
+      <w:proofErr w:type="spellStart"/>
+      <w:r>
+        <w:rPr>
+          <w:sz w:val="32"/>
+        </w:rPr>
+        <w:t>aanmaken</w:t>
+      </w:r>
+      <w:proofErr w:type="spellEnd"/>
+      <w:r>
+        <w:rPr>
+          <w:sz w:val="32"/>
+        </w:rPr>
+        <w:t xml:space="preserve"> using </w:t>
+      </w:r>
+      <w:proofErr w:type="spellStart"/>
+      <w:r>
+        <w:rPr>
+          <w:sz w:val="32"/>
+        </w:rPr>
+        <w:t>messageBox.show</w:t>
+      </w:r>
+      <w:proofErr w:type="spellEnd"/>
+      <w:r>
+        <w:rPr>
+          <w:sz w:val="32"/>
+        </w:rPr>
+        <w:t xml:space="preserve"> (using windows forms)</w:t>
+      </w:r>
+    </w:p>
+    <w:p>
+      <w:pPr>
+        <w:pStyle w:val="Lijstalinea"/>
+        <w:numPr>
+          <w:ilvl w:val="0"/>
+          <w:numId w:val="10"/>
+        </w:numPr>
+        <w:rPr>
+          <w:sz w:val="32"/>
+        </w:rPr>
+      </w:pPr>
+      <w:r>
+        <w:rPr>
+          <w:sz w:val="32"/>
+        </w:rPr>
+        <w:t xml:space="preserve">***percentage using a constant variable </w:t>
+      </w:r>
+      <w:proofErr w:type="spellStart"/>
+      <w:r>
+        <w:rPr>
+          <w:sz w:val="32"/>
+        </w:rPr>
+        <w:t>rnd</w:t>
+      </w:r>
+      <w:proofErr w:type="spellEnd"/>
+      <w:r>
+        <w:rPr>
+          <w:sz w:val="32"/>
+        </w:rPr>
+        <w:t xml:space="preserve"> (1,101) percentage &lt;</w:t>
+      </w:r>
+      <w:proofErr w:type="spellStart"/>
+      <w:r>
+        <w:rPr>
+          <w:sz w:val="32"/>
+        </w:rPr>
+        <w:t>wallPercentage</w:t>
+      </w:r>
+      <w:bookmarkStart w:id="0" w:name="_GoBack"/>
+      <w:bookmarkEnd w:id="0"/>
+      <w:proofErr w:type="spellEnd"/>
+    </w:p>
+    <w:p>
+      <w:pPr>
+        <w:pStyle w:val="Lijstalinea"/>
+        <w:numPr>
+          <w:ilvl w:val="0"/>
+          <w:numId w:val="10"/>
+        </w:numPr>
+        <w:rPr>
+          <w:sz w:val="32"/>
+        </w:rPr>
+      </w:pPr>
+    </w:p>
+    <w:p>
+      <w:pPr>
+        <w:rPr>
+          <w:sz w:val="32"/>
+        </w:rPr>
+      </w:pPr>
+    </w:p>
+    <w:p>
+      <w:pPr>
+        <w:rPr>
+          <w:sz w:val="32"/>
+        </w:rPr>
+      </w:pPr>
+    </w:p>
+    <w:p>
+      <w:pPr>
+        <w:rPr>
+          <w:sz w:val="32"/>
+        </w:rPr>
+      </w:pPr>
+    </w:p>
+    <w:p>
+      <w:pPr>
+        <w:rPr>
+          <w:sz w:val="32"/>
+        </w:rPr>
+      </w:pPr>
+    </w:p>
+    <w:p>
+      <w:pPr>
+        <w:rPr>
+          <w:sz w:val="32"/>
+        </w:rPr>
+      </w:pPr>
+    </w:p>
+    <w:p>
+      <w:pPr>
+        <w:rPr>
+          <w:sz w:val="32"/>
         </w:rPr>
       </w:pPr>
       <w:r>
@@ -2238,7 +2377,6 @@
       <w:pPr>
         <w:rPr>
           <w:sz w:val="32"/>
-          <w:lang w:val="nl-NL"/>
         </w:rPr>
       </w:pPr>
       <w:r>
@@ -2324,16 +2462,14 @@
         <w:pStyle w:val="Lijstalinea"/>
         <w:rPr>
           <w:sz w:val="32"/>
-          <w:lang w:val="nl-NL"/>
-        </w:rPr>
-      </w:pPr>
-    </w:p>
-    <w:p>
-      <w:pPr>
-        <w:pStyle w:val="Lijstalinea"/>
-        <w:rPr>
-          <w:sz w:val="32"/>
-          <w:lang w:val="nl-NL"/>
+        </w:rPr>
+      </w:pPr>
+    </w:p>
+    <w:p>
+      <w:pPr>
+        <w:pStyle w:val="Lijstalinea"/>
+        <w:rPr>
+          <w:sz w:val="32"/>
         </w:rPr>
       </w:pPr>
       <w:r>
@@ -2567,7 +2703,6 @@
         <w:pStyle w:val="Lijstalinea"/>
         <w:rPr>
           <w:sz w:val="32"/>
-          <w:lang w:val="nl-NL"/>
         </w:rPr>
       </w:pPr>
       <w:r>
@@ -2575,7 +2710,6 @@
           <w:noProof/>
           <w:sz w:val="32"/>
         </w:rPr>
-        <w:lastRenderedPageBreak/>
         <mc:AlternateContent>
           <mc:Choice Requires="wps">
             <w:drawing>
@@ -2764,7 +2898,6 @@
         <w:pStyle w:val="Lijstalinea"/>
         <w:rPr>
           <w:sz w:val="32"/>
-          <w:lang w:val="nl-NL"/>
         </w:rPr>
       </w:pPr>
       <w:r>
@@ -2844,16 +2977,14 @@
         <w:pStyle w:val="Lijstalinea"/>
         <w:rPr>
           <w:sz w:val="32"/>
-          <w:lang w:val="nl-NL"/>
-        </w:rPr>
-      </w:pPr>
-    </w:p>
-    <w:p>
-      <w:pPr>
-        <w:pStyle w:val="Lijstalinea"/>
-        <w:rPr>
-          <w:sz w:val="32"/>
-          <w:lang w:val="nl-NL"/>
+        </w:rPr>
+      </w:pPr>
+    </w:p>
+    <w:p>
+      <w:pPr>
+        <w:pStyle w:val="Lijstalinea"/>
+        <w:rPr>
+          <w:sz w:val="32"/>
         </w:rPr>
       </w:pPr>
     </w:p>
@@ -4177,7 +4308,7 @@
   <w:abstractNum w:abstractNumId="9" w15:restartNumberingAfterBreak="0">
     <w:nsid w:val="736B23CA"/>
     <w:multiLevelType w:val="hybridMultilevel"/>
-    <w:tmpl w:val="6FDA62C0"/>
+    <w:tmpl w:val="2E2491D6"/>
     <w:lvl w:ilvl="0" w:tplc="04090001">
       <w:start w:val="1"/>
       <w:numFmt w:val="bullet"/>
